--- a/Research Progress/Draft Proposal.docx
+++ b/Research Progress/Draft Proposal.docx
@@ -174,7 +174,6 @@
           <w14:ligatures w14:val="none"/>
         </w:rPr>
       </w:pPr>
-      <w:proofErr w:type="spellStart"/>
       <w:r>
         <w:rPr>
           <w:rFonts w:ascii="Times New Roman" w:eastAsia="Times New Roman" w:hAnsi="Times New Roman" w:cs="Times New Roman"/>
@@ -184,9 +183,8 @@
           <w:sz w:val="32"/>
           <w14:ligatures w14:val="none"/>
         </w:rPr>
-        <w:t>VisionHealth</w:t>
-      </w:r>
-      <w:proofErr w:type="spellEnd"/>
+        <w:t>VisionHealth Feeder</w:t>
+      </w:r>
       <w:r>
         <w:rPr>
           <w:rFonts w:ascii="Times New Roman" w:eastAsia="Times New Roman" w:hAnsi="Times New Roman" w:cs="Times New Roman"/>
@@ -196,42 +194,7 @@
           <w:sz w:val="32"/>
           <w14:ligatures w14:val="none"/>
         </w:rPr>
-        <w:t xml:space="preserve"> </w:t>
-      </w:r>
-      <w:proofErr w:type="gramStart"/>
-      <w:r>
-        <w:rPr>
-          <w:rFonts w:ascii="Times New Roman" w:eastAsia="Times New Roman" w:hAnsi="Times New Roman" w:cs="Times New Roman"/>
-          <w:b/>
-          <w:color w:val="000000"/>
-          <w:kern w:val="0"/>
-          <w:sz w:val="32"/>
-          <w14:ligatures w14:val="none"/>
-        </w:rPr>
-        <w:t>Feeder</w:t>
-      </w:r>
-      <w:r>
-        <w:rPr>
-          <w:rFonts w:ascii="Times New Roman" w:eastAsia="Times New Roman" w:hAnsi="Times New Roman" w:cs="Times New Roman"/>
-          <w:b/>
-          <w:color w:val="000000"/>
-          <w:kern w:val="0"/>
-          <w:sz w:val="32"/>
-          <w14:ligatures w14:val="none"/>
-        </w:rPr>
-        <w:t>(</w:t>
-      </w:r>
-      <w:proofErr w:type="gramEnd"/>
-      <w:r>
-        <w:rPr>
-          <w:rFonts w:ascii="Times New Roman" w:eastAsia="Times New Roman" w:hAnsi="Times New Roman" w:cs="Times New Roman"/>
-          <w:b/>
-          <w:color w:val="000000"/>
-          <w:kern w:val="0"/>
-          <w:sz w:val="32"/>
-          <w14:ligatures w14:val="none"/>
-        </w:rPr>
-        <w:t>VHF)</w:t>
+        <w:t>(VHF)</w:t>
       </w:r>
     </w:p>
     <w:p>
@@ -2029,20 +1992,10 @@
         <w:ind w:left="720"/>
       </w:pPr>
       <w:r>
-        <w:t xml:space="preserve">Automated pet care, especially through pet feeders, has advanced significantly, aiming to improve pet health and provide convenience for pet owners. Despite progress, current feeders lack customization for different pet species and their health needs, highlighting a gap in the </w:t>
-      </w:r>
-      <w:proofErr w:type="spellStart"/>
-      <w:proofErr w:type="gramStart"/>
-      <w:r>
-        <w:t>market.</w:t>
-      </w:r>
-      <w:r>
-        <w:t>By</w:t>
-      </w:r>
-      <w:proofErr w:type="spellEnd"/>
-      <w:proofErr w:type="gramEnd"/>
-      <w:r>
-        <w:t xml:space="preserve"> automating the feeding process, pet owners can ensure their animals receive regular meals, addressing the issue of interrupted sleep due to early morning or late-night feeding.</w:t>
+        <w:t>Automated pet care, especially through pet feeders, has advanced significantly, aiming to improve pet health and provide convenience for pet owners. Despite progress, current feeders lack customization for different pet species and their health needs, highlighting a gap in the market.</w:t>
+      </w:r>
+      <w:r>
+        <w:t>By automating the feeding process, pet owners can ensure their animals receive regular meals, addressing the issue of interrupted sleep due to early morning or late-night feeding.</w:t>
       </w:r>
     </w:p>
     <w:p>
@@ -2166,21 +2119,7 @@
     </w:p>
     <w:p>
       <w:r>
-        <w:t>Current automated pet feeders often fall short in addressing the unique health and nutritional needs of individual pets, leading to issues like overfeeding, underfeeding, and pet obesity. The "</w:t>
-      </w:r>
-      <w:proofErr w:type="spellStart"/>
-      <w:r>
-        <w:t>VisionHealth</w:t>
-      </w:r>
-      <w:proofErr w:type="spellEnd"/>
-      <w:r>
-        <w:t xml:space="preserve"> Single-Pet Feeder" aims to address this challenge by incorporating machine vision technology. This system will be capable of recognizing and assessing the health condition of a single </w:t>
-      </w:r>
-      <w:r>
-        <w:t>pet and</w:t>
-      </w:r>
-      <w:r>
-        <w:t xml:space="preserve"> customizing its feeding regime to match specific dietary needs. This approach seeks to ensure precise nutrition for each pet, addressing concerns of obesity and malnutrition, and significantly improving the standard of pet care for individual pet households.</w:t>
+        <w:t>Current automated pet feeders often fall short in addressing the unique health and nutritional needs of individual pets, leading to issues like overfeeding, underfeeding, and pet obesity. The "VisionHealth Single-Pet Feeder" aims to address this challenge by incorporating machine vision technology. This system will be capable of recognizing and assessing the health condition of a single pet and customizing its feeding regime to match specific dietary needs. This approach seeks to ensure precise nutrition for each pet, addressing concerns of obesity and malnutrition, and significantly improving the standard of pet care for individual pet households.</w:t>
       </w:r>
     </w:p>
     <w:p>
@@ -2276,21 +2215,19 @@
         <w:t>Project Overview</w:t>
       </w:r>
       <w:bookmarkEnd w:id="4"/>
+      <w:r>
+        <w:rPr>
+          <w:rStyle w:val="Heading1Char"/>
+        </w:rPr>
+        <w:t xml:space="preserve"> Aims Of Project</w:t>
+      </w:r>
     </w:p>
     <w:p>
       <w:pPr>
         <w:ind w:left="720"/>
       </w:pPr>
       <w:r>
-        <w:t>The "</w:t>
-      </w:r>
-      <w:proofErr w:type="spellStart"/>
-      <w:r>
-        <w:t>VisionHealth</w:t>
-      </w:r>
-      <w:proofErr w:type="spellEnd"/>
-      <w:r>
-        <w:t xml:space="preserve"> Feeder" is an advanced project that uses machine vision to identify different pets and adjust their diet based on health needs, improving automated pet feeding.</w:t>
+        <w:t>The "VisionHealth Feeder" is an advanced project that uses machine vision to identify different pets and adjust their diet based on health needs, improving automated pet feeding.</w:t>
       </w:r>
     </w:p>
     <w:p>
@@ -2379,6 +2316,12 @@
         <w:t>Scope of the Project</w:t>
       </w:r>
       <w:bookmarkEnd w:id="6"/>
+      <w:r>
+        <w:rPr>
+          <w:rStyle w:val="Heading1Char"/>
+        </w:rPr>
+        <w:t xml:space="preserve"> Objectives</w:t>
+      </w:r>
     </w:p>
     <w:p>
       <w:pPr>
@@ -2561,6 +2504,12 @@
         <w:t>Technology Stack</w:t>
       </w:r>
       <w:bookmarkEnd w:id="7"/>
+      <w:r>
+        <w:rPr>
+          <w:rStyle w:val="Heading1Char"/>
+        </w:rPr>
+        <w:t xml:space="preserve"> Research</w:t>
+      </w:r>
     </w:p>
     <w:p>
       <w:pPr>
@@ -2618,530 +2567,16 @@
     <w:p>
       <w:pPr>
         <w:ind w:left="720"/>
+        <w:rPr>
+          <w:rStyle w:val="Heading1Char"/>
+          <w:rFonts w:asciiTheme="minorHAnsi" w:eastAsiaTheme="minorHAnsi" w:hAnsiTheme="minorHAnsi" w:cstheme="minorBidi"/>
+          <w:color w:val="auto"/>
+          <w:sz w:val="22"/>
+          <w:szCs w:val="22"/>
+        </w:rPr>
       </w:pPr>
       <w:r>
         <w:t>By integrating these technologies, the project aims to create a comprehensive and responsive system that caters to the unique needs of individual pets and transforms the way pet owners care for their animals.</w:t>
-      </w:r>
-    </w:p>
-    <w:p>
-      <w:pPr>
-        <w:rPr>
-          <w:rStyle w:val="Heading1Char"/>
-        </w:rPr>
-      </w:pPr>
-      <w:bookmarkStart w:id="8" w:name="_Toc149679049"/>
-      <w:r>
-        <w:rPr>
-          <w:rStyle w:val="Heading1Char"/>
-        </w:rPr>
-        <w:t>4</w:t>
-      </w:r>
-      <w:r>
-        <w:rPr>
-          <w:rStyle w:val="Heading1Char"/>
-        </w:rPr>
-        <w:t>.</w:t>
-      </w:r>
-      <w:r>
-        <w:rPr>
-          <w:rStyle w:val="Heading1Char"/>
-        </w:rPr>
-        <w:t xml:space="preserve"> Systems Analysis and Design</w:t>
-      </w:r>
-      <w:bookmarkEnd w:id="8"/>
-    </w:p>
-    <w:p>
-      <w:r>
-        <w:t xml:space="preserve">The </w:t>
-      </w:r>
-      <w:r>
-        <w:t xml:space="preserve">VHF </w:t>
-      </w:r>
-      <w:r>
-        <w:t>system architecture will consist of the following components:</w:t>
-      </w:r>
-    </w:p>
-    <w:p>
-      <w:pPr>
-        <w:ind w:left="720"/>
-      </w:pPr>
-      <w:r>
-        <w:t>1. Raspberry Pi with Camera: The Raspberry Pi with a camera will be used for pet detection</w:t>
-      </w:r>
-      <w:r>
-        <w:t xml:space="preserve"> </w:t>
-      </w:r>
-      <w:r>
-        <w:t>and identification using computer vision technology.</w:t>
-      </w:r>
-    </w:p>
-    <w:p>
-      <w:pPr>
-        <w:ind w:left="720"/>
-      </w:pPr>
-      <w:r>
-        <w:t>2. Food Storage Container: The food storage container will store the food and dispense the appropriate amount based on the identification of each pet.</w:t>
-      </w:r>
-    </w:p>
-    <w:p>
-      <w:pPr>
-        <w:ind w:left="720"/>
-      </w:pPr>
-      <w:r>
-        <w:t>3. Water Dispenser: The water dispenser will be connected to a water source or container and will provide fresh water to pets as needed.</w:t>
-      </w:r>
-    </w:p>
-    <w:p>
-      <w:pPr>
-        <w:ind w:left="720"/>
-      </w:pPr>
-      <w:r>
-        <w:t>4. Interface: The interface will allow pet owners to interact with the system directly, monitor the feeding schedule, adjust the portion sizes, and receive notifications.</w:t>
-      </w:r>
-      <w:r>
-        <w:cr/>
-      </w:r>
-    </w:p>
-    <w:p>
-      <w:pPr>
-        <w:ind w:left="720"/>
-      </w:pPr>
-    </w:p>
-    <w:p>
-      <w:pPr>
-        <w:keepNext/>
-        <w:ind w:left="720"/>
-      </w:pPr>
-      <w:r>
-        <w:drawing>
-          <wp:inline distT="0" distB="0" distL="0" distR="0" wp14:anchorId="7AC4CF82" wp14:editId="6B59A18A">
-            <wp:extent cx="5439534" cy="2448267"/>
-            <wp:effectExtent l="0" t="0" r="0" b="9525"/>
-            <wp:docPr id="1775947944" name="Picture 1" descr="A diagram of a machine&#10;&#10;Description automatically generated"/>
-            <wp:cNvGraphicFramePr>
-              <a:graphicFrameLocks xmlns:a="http://schemas.openxmlformats.org/drawingml/2006/main" noChangeAspect="1"/>
-            </wp:cNvGraphicFramePr>
-            <a:graphic xmlns:a="http://schemas.openxmlformats.org/drawingml/2006/main">
-              <a:graphicData uri="http://schemas.openxmlformats.org/drawingml/2006/picture">
-                <pic:pic xmlns:pic="http://schemas.openxmlformats.org/drawingml/2006/picture">
-                  <pic:nvPicPr>
-                    <pic:cNvPr id="1775947944" name="Picture 1" descr="A diagram of a machine&#10;&#10;Description automatically generated"/>
-                    <pic:cNvPicPr/>
-                  </pic:nvPicPr>
-                  <pic:blipFill>
-                    <a:blip r:embed="rId8"/>
-                    <a:stretch>
-                      <a:fillRect/>
-                    </a:stretch>
-                  </pic:blipFill>
-                  <pic:spPr>
-                    <a:xfrm>
-                      <a:off x="0" y="0"/>
-                      <a:ext cx="5439534" cy="2448267"/>
-                    </a:xfrm>
-                    <a:prstGeom prst="rect">
-                      <a:avLst/>
-                    </a:prstGeom>
-                  </pic:spPr>
-                </pic:pic>
-              </a:graphicData>
-            </a:graphic>
-          </wp:inline>
-        </w:drawing>
-      </w:r>
-    </w:p>
-    <w:p>
-      <w:pPr>
-        <w:keepNext/>
-        <w:ind w:left="720"/>
-      </w:pPr>
-    </w:p>
-    <w:p>
-      <w:pPr>
-        <w:keepNext/>
-        <w:ind w:left="720"/>
-      </w:pPr>
-    </w:p>
-    <w:p>
-      <w:pPr>
-        <w:pStyle w:val="Caption"/>
-        <w:jc w:val="center"/>
-      </w:pPr>
-      <w:bookmarkStart w:id="9" w:name="_Toc149679054"/>
-      <w:r>
-        <w:t xml:space="preserve">Figure </w:t>
-      </w:r>
-      <w:r>
-        <w:fldChar w:fldCharType="begin"/>
-      </w:r>
-      <w:r>
-        <w:instrText xml:space="preserve"> SEQ Figure \* ARABIC </w:instrText>
-      </w:r>
-      <w:r>
-        <w:fldChar w:fldCharType="separate"/>
-      </w:r>
-      <w:r>
-        <w:rPr>
-          <w:noProof/>
-        </w:rPr>
-        <w:t>1</w:t>
-      </w:r>
-      <w:r>
-        <w:fldChar w:fldCharType="end"/>
-      </w:r>
-      <w:r>
-        <w:t xml:space="preserve"> </w:t>
-      </w:r>
-      <w:r>
-        <w:t>Block Diagram</w:t>
-      </w:r>
-      <w:bookmarkEnd w:id="9"/>
-    </w:p>
-    <w:p>
-      <w:pPr>
-        <w:rPr>
-          <w:rStyle w:val="Heading1Char"/>
-        </w:rPr>
-      </w:pPr>
-      <w:bookmarkStart w:id="10" w:name="_Toc149679050"/>
-      <w:r>
-        <w:rPr>
-          <w:rStyle w:val="Heading1Char"/>
-        </w:rPr>
-        <w:lastRenderedPageBreak/>
-        <w:t>4.</w:t>
-      </w:r>
-      <w:r>
-        <w:rPr>
-          <w:rStyle w:val="Heading1Char"/>
-        </w:rPr>
-        <w:t>1</w:t>
-      </w:r>
-      <w:r>
-        <w:rPr>
-          <w:rStyle w:val="Heading1Char"/>
-        </w:rPr>
-        <w:t>. Implementation and Testing</w:t>
-      </w:r>
-      <w:bookmarkEnd w:id="10"/>
-      <w:r>
-        <w:rPr>
-          <w:rStyle w:val="Heading1Char"/>
-        </w:rPr>
-        <w:t xml:space="preserve"> </w:t>
-      </w:r>
-    </w:p>
-    <w:p>
-      <w:r>
-        <w:t xml:space="preserve">The system shall be powered by </w:t>
-      </w:r>
-      <w:proofErr w:type="spellStart"/>
-      <w:r>
-        <w:t>Ardunio</w:t>
-      </w:r>
-      <w:proofErr w:type="spellEnd"/>
-      <w:r>
-        <w:t xml:space="preserve"> &amp; Raspberry pi to handle all the process below is </w:t>
-      </w:r>
-      <w:proofErr w:type="gramStart"/>
-      <w:r>
-        <w:t>an</w:t>
-      </w:r>
-      <w:proofErr w:type="gramEnd"/>
-      <w:r>
-        <w:t xml:space="preserve"> sample design of the robot and a series of test</w:t>
-      </w:r>
-    </w:p>
-    <w:p/>
-    <w:p>
-      <w:pPr>
-        <w:keepNext/>
-        <w:jc w:val="center"/>
-      </w:pPr>
-      <w:r>
-        <w:drawing>
-          <wp:inline distT="0" distB="0" distL="0" distR="0" wp14:anchorId="36F83FCC" wp14:editId="4FB6EF9F">
-            <wp:extent cx="3810000" cy="3112246"/>
-            <wp:effectExtent l="0" t="0" r="0" b="0"/>
-            <wp:docPr id="809524613" name="Picture 1" descr="A collage of a diagram&#10;&#10;Description automatically generated"/>
-            <wp:cNvGraphicFramePr>
-              <a:graphicFrameLocks xmlns:a="http://schemas.openxmlformats.org/drawingml/2006/main" noChangeAspect="1"/>
-            </wp:cNvGraphicFramePr>
-            <a:graphic xmlns:a="http://schemas.openxmlformats.org/drawingml/2006/main">
-              <a:graphicData uri="http://schemas.openxmlformats.org/drawingml/2006/picture">
-                <pic:pic xmlns:pic="http://schemas.openxmlformats.org/drawingml/2006/picture">
-                  <pic:nvPicPr>
-                    <pic:cNvPr id="809524613" name="Picture 1" descr="A collage of a diagram&#10;&#10;Description automatically generated"/>
-                    <pic:cNvPicPr/>
-                  </pic:nvPicPr>
-                  <pic:blipFill>
-                    <a:blip r:embed="rId9"/>
-                    <a:stretch>
-                      <a:fillRect/>
-                    </a:stretch>
-                  </pic:blipFill>
-                  <pic:spPr>
-                    <a:xfrm>
-                      <a:off x="0" y="0"/>
-                      <a:ext cx="3810000" cy="3112246"/>
-                    </a:xfrm>
-                    <a:prstGeom prst="rect">
-                      <a:avLst/>
-                    </a:prstGeom>
-                  </pic:spPr>
-                </pic:pic>
-              </a:graphicData>
-            </a:graphic>
-          </wp:inline>
-        </w:drawing>
-      </w:r>
-    </w:p>
-    <w:p>
-      <w:pPr>
-        <w:pStyle w:val="Caption"/>
-        <w:jc w:val="center"/>
-      </w:pPr>
-      <w:bookmarkStart w:id="11" w:name="_Toc149679055"/>
-      <w:r>
-        <w:t xml:space="preserve">Figure </w:t>
-      </w:r>
-      <w:r>
-        <w:fldChar w:fldCharType="begin"/>
-      </w:r>
-      <w:r>
-        <w:instrText xml:space="preserve"> SEQ Figure \* ARABIC </w:instrText>
-      </w:r>
-      <w:r>
-        <w:fldChar w:fldCharType="separate"/>
-      </w:r>
-      <w:r>
-        <w:rPr>
-          <w:noProof/>
-        </w:rPr>
-        <w:t>2</w:t>
-      </w:r>
-      <w:r>
-        <w:fldChar w:fldCharType="end"/>
-      </w:r>
-      <w:r>
-        <w:t xml:space="preserve"> Proposed Diagram (Joomun,2023)</w:t>
-      </w:r>
-      <w:bookmarkEnd w:id="11"/>
-    </w:p>
-    <w:p>
-      <w:pPr>
-        <w:rPr>
-          <w:rStyle w:val="Heading1Char"/>
-        </w:rPr>
-      </w:pPr>
-      <w:r>
-        <w:rPr>
-          <w:rStyle w:val="Heading1Char"/>
-        </w:rPr>
-        <w:drawing>
-          <wp:anchor distT="0" distB="0" distL="114300" distR="114300" simplePos="0" relativeHeight="251659264" behindDoc="1" locked="0" layoutInCell="1" allowOverlap="1" wp14:anchorId="1D15383F" wp14:editId="403746D3">
-            <wp:simplePos x="0" y="0"/>
-            <wp:positionH relativeFrom="margin">
-              <wp:align>center</wp:align>
-            </wp:positionH>
-            <wp:positionV relativeFrom="paragraph">
-              <wp:posOffset>86995</wp:posOffset>
-            </wp:positionV>
-            <wp:extent cx="3962400" cy="2326005"/>
-            <wp:effectExtent l="0" t="0" r="0" b="0"/>
-            <wp:wrapSquare wrapText="bothSides"/>
-            <wp:docPr id="1819543378" name="Picture 1"/>
-            <wp:cNvGraphicFramePr>
-              <a:graphicFrameLocks xmlns:a="http://schemas.openxmlformats.org/drawingml/2006/main" noChangeAspect="1"/>
-            </wp:cNvGraphicFramePr>
-            <a:graphic xmlns:a="http://schemas.openxmlformats.org/drawingml/2006/main">
-              <a:graphicData uri="http://schemas.openxmlformats.org/drawingml/2006/picture">
-                <pic:pic xmlns:pic="http://schemas.openxmlformats.org/drawingml/2006/picture">
-                  <pic:nvPicPr>
-                    <pic:cNvPr id="1819543378" name=""/>
-                    <pic:cNvPicPr/>
-                  </pic:nvPicPr>
-                  <pic:blipFill>
-                    <a:blip r:embed="rId10">
-                      <a:extLst>
-                        <a:ext uri="{28A0092B-C50C-407E-A947-70E740481C1C}">
-                          <a14:useLocalDpi xmlns:a14="http://schemas.microsoft.com/office/drawing/2010/main" val="0"/>
-                        </a:ext>
-                      </a:extLst>
-                    </a:blip>
-                    <a:stretch>
-                      <a:fillRect/>
-                    </a:stretch>
-                  </pic:blipFill>
-                  <pic:spPr>
-                    <a:xfrm>
-                      <a:off x="0" y="0"/>
-                      <a:ext cx="3962400" cy="2326005"/>
-                    </a:xfrm>
-                    <a:prstGeom prst="rect">
-                      <a:avLst/>
-                    </a:prstGeom>
-                  </pic:spPr>
-                </pic:pic>
-              </a:graphicData>
-            </a:graphic>
-          </wp:anchor>
-        </w:drawing>
-      </w:r>
-    </w:p>
-    <w:p>
-      <w:pPr>
-        <w:rPr>
-          <w:rStyle w:val="Heading1Char"/>
-        </w:rPr>
-      </w:pPr>
-      <w:r>
-        <w:rPr>
-          <w:noProof/>
-        </w:rPr>
-        <mc:AlternateContent>
-          <mc:Choice Requires="wps">
-            <w:drawing>
-              <wp:anchor distT="0" distB="0" distL="114300" distR="114300" simplePos="0" relativeHeight="251661312" behindDoc="0" locked="0" layoutInCell="1" allowOverlap="1" wp14:anchorId="32F2C059" wp14:editId="7F706C3B">
-                <wp:simplePos x="0" y="0"/>
-                <wp:positionH relativeFrom="margin">
-                  <wp:align>center</wp:align>
-                </wp:positionH>
-                <wp:positionV relativeFrom="paragraph">
-                  <wp:posOffset>2138680</wp:posOffset>
-                </wp:positionV>
-                <wp:extent cx="3962400" cy="635"/>
-                <wp:effectExtent l="0" t="0" r="0" b="0"/>
-                <wp:wrapSquare wrapText="bothSides"/>
-                <wp:docPr id="1460561457" name="Text Box 1"/>
-                <wp:cNvGraphicFramePr/>
-                <a:graphic xmlns:a="http://schemas.openxmlformats.org/drawingml/2006/main">
-                  <a:graphicData uri="http://schemas.microsoft.com/office/word/2010/wordprocessingShape">
-                    <wps:wsp>
-                      <wps:cNvSpPr txBox="1"/>
-                      <wps:spPr>
-                        <a:xfrm>
-                          <a:off x="0" y="0"/>
-                          <a:ext cx="3962400" cy="635"/>
-                        </a:xfrm>
-                        <a:prstGeom prst="rect">
-                          <a:avLst/>
-                        </a:prstGeom>
-                        <a:solidFill>
-                          <a:prstClr val="white"/>
-                        </a:solidFill>
-                        <a:ln>
-                          <a:noFill/>
-                        </a:ln>
-                      </wps:spPr>
-                      <wps:txbx>
-                        <w:txbxContent>
-                          <w:p>
-                            <w:pPr>
-                              <w:pStyle w:val="Caption"/>
-                              <w:jc w:val="center"/>
-                              <w:rPr>
-                                <w:rFonts w:asciiTheme="majorHAnsi" w:eastAsiaTheme="majorEastAsia" w:hAnsiTheme="majorHAnsi" w:cstheme="majorBidi"/>
-                                <w:color w:val="2F5496" w:themeColor="accent1" w:themeShade="BF"/>
-                                <w:sz w:val="32"/>
-                                <w:szCs w:val="32"/>
-                              </w:rPr>
-                            </w:pPr>
-                            <w:bookmarkStart w:id="12" w:name="_Toc149679056"/>
-                            <w:r>
-                              <w:t xml:space="preserve">Figure </w:t>
-                            </w:r>
-                            <w:r>
-                              <w:fldChar w:fldCharType="begin"/>
-                            </w:r>
-                            <w:r>
-                              <w:instrText xml:space="preserve"> SEQ Figure \* ARABIC </w:instrText>
-                            </w:r>
-                            <w:r>
-                              <w:fldChar w:fldCharType="separate"/>
-                            </w:r>
-                            <w:r>
-                              <w:rPr>
-                                <w:noProof/>
-                              </w:rPr>
-                              <w:t>3</w:t>
-                            </w:r>
-                            <w:r>
-                              <w:fldChar w:fldCharType="end"/>
-                            </w:r>
-                            <w:r>
-                              <w:t xml:space="preserve"> Test Cases (Joomun,2023)</w:t>
-                            </w:r>
-                            <w:bookmarkEnd w:id="12"/>
-                          </w:p>
-                        </w:txbxContent>
-                      </wps:txbx>
-                      <wps:bodyPr rot="0" spcFirstLastPara="0" vertOverflow="overflow" horzOverflow="overflow" vert="horz" wrap="square" lIns="0" tIns="0" rIns="0" bIns="0" numCol="1" spcCol="0" rtlCol="0" fromWordArt="0" anchor="t" anchorCtr="0" forceAA="0" compatLnSpc="1">
-                        <a:prstTxWarp prst="textNoShape">
-                          <a:avLst/>
-                        </a:prstTxWarp>
-                        <a:spAutoFit/>
-                      </wps:bodyPr>
-                    </wps:wsp>
-                  </a:graphicData>
-                </a:graphic>
-              </wp:anchor>
-            </w:drawing>
-          </mc:Choice>
-          <mc:Fallback>
-            <w:pict>
-              <v:shapetype w14:anchorId="32F2C059" id="_x0000_t202" coordsize="21600,21600" o:spt="202" path="m,l,21600r21600,l21600,xe">
-                <v:stroke joinstyle="miter"/>
-                <v:path gradientshapeok="t" o:connecttype="rect"/>
-              </v:shapetype>
-              <v:shape id="Text Box 1" o:spid="_x0000_s1026" type="#_x0000_t202" style="position:absolute;margin-left:0;margin-top:168.4pt;width:312pt;height:.05pt;z-index:251661312;visibility:visible;mso-wrap-style:square;mso-wrap-distance-left:9pt;mso-wrap-distance-top:0;mso-wrap-distance-right:9pt;mso-wrap-distance-bottom:0;mso-position-horizontal:center;mso-position-horizontal-relative:margin;mso-position-vertical:absolute;mso-position-vertical-relative:text;v-text-anchor:top" o:gfxdata="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" stroked="f">
-                <v:textbox style="mso-fit-shape-to-text:t" inset="0,0,0,0">
-                  <w:txbxContent>
-                    <w:p>
-                      <w:pPr>
-                        <w:pStyle w:val="Caption"/>
-                        <w:jc w:val="center"/>
-                        <w:rPr>
-                          <w:rFonts w:asciiTheme="majorHAnsi" w:eastAsiaTheme="majorEastAsia" w:hAnsiTheme="majorHAnsi" w:cstheme="majorBidi"/>
-                          <w:color w:val="2F5496" w:themeColor="accent1" w:themeShade="BF"/>
-                          <w:sz w:val="32"/>
-                          <w:szCs w:val="32"/>
-                        </w:rPr>
-                      </w:pPr>
-                      <w:bookmarkStart w:id="13" w:name="_Toc149679056"/>
-                      <w:r>
-                        <w:t xml:space="preserve">Figure </w:t>
-                      </w:r>
-                      <w:r>
-                        <w:fldChar w:fldCharType="begin"/>
-                      </w:r>
-                      <w:r>
-                        <w:instrText xml:space="preserve"> SEQ Figure \* ARABIC </w:instrText>
-                      </w:r>
-                      <w:r>
-                        <w:fldChar w:fldCharType="separate"/>
-                      </w:r>
-                      <w:r>
-                        <w:rPr>
-                          <w:noProof/>
-                        </w:rPr>
-                        <w:t>3</w:t>
-                      </w:r>
-                      <w:r>
-                        <w:fldChar w:fldCharType="end"/>
-                      </w:r>
-                      <w:r>
-                        <w:t xml:space="preserve"> Test Cases (Joomun,2023)</w:t>
-                      </w:r>
-                      <w:bookmarkEnd w:id="13"/>
-                    </w:p>
-                  </w:txbxContent>
-                </v:textbox>
-                <w10:wrap type="square" anchorx="margin"/>
-              </v:shape>
-            </w:pict>
-          </mc:Fallback>
-        </mc:AlternateContent>
       </w:r>
     </w:p>
     <w:p>
@@ -3158,7 +2593,7 @@
       </w:pPr>
     </w:p>
     <w:p>
-      <w:bookmarkStart w:id="14" w:name="_Toc149679051"/>
+      <w:bookmarkStart w:id="8" w:name="_Toc149679051"/>
       <w:r>
         <w:rPr>
           <w:rStyle w:val="Heading1Char"/>
@@ -3166,7 +2601,7 @@
         <w:lastRenderedPageBreak/>
         <w:t>5. Project Plan</w:t>
       </w:r>
-      <w:bookmarkEnd w:id="14"/>
+      <w:bookmarkEnd w:id="8"/>
       <w:r>
         <w:t xml:space="preserve"> </w:t>
       </w:r>
@@ -3249,6 +2684,9 @@
         <w:keepNext/>
       </w:pPr>
       <w:r>
+        <w:rPr>
+          <w:noProof/>
+        </w:rPr>
         <w:drawing>
           <wp:inline distT="0" distB="0" distL="0" distR="0" wp14:anchorId="0FB6E6CD" wp14:editId="7E2C788D">
             <wp:extent cx="14205585" cy="6516370"/>
@@ -3265,7 +2703,7 @@
                     <pic:cNvPicPr/>
                   </pic:nvPicPr>
                   <pic:blipFill>
-                    <a:blip r:embed="rId11"/>
+                    <a:blip r:embed="rId8"/>
                     <a:stretch>
                       <a:fillRect/>
                     </a:stretch>
@@ -3297,36 +2735,26 @@
           <w:docGrid w:linePitch="360"/>
         </w:sectPr>
       </w:pPr>
-      <w:bookmarkStart w:id="15" w:name="_Toc149679057"/>
+      <w:bookmarkStart w:id="9" w:name="_Toc149679057"/>
       <w:r>
         <w:t xml:space="preserve">Figure </w:t>
       </w:r>
-      <w:r>
-        <w:fldChar w:fldCharType="begin"/>
-      </w:r>
-      <w:r>
-        <w:instrText xml:space="preserve"> SEQ Figure \* ARABIC </w:instrText>
-      </w:r>
-      <w:r>
-        <w:fldChar w:fldCharType="separate"/>
-      </w:r>
-      <w:r>
-        <w:rPr>
-          <w:noProof/>
-        </w:rPr>
-        <w:t>4</w:t>
-      </w:r>
-      <w:r>
-        <w:fldChar w:fldCharType="end"/>
-      </w:r>
+      <w:fldSimple w:instr=" SEQ Figure \* ARABIC ">
+        <w:r>
+          <w:rPr>
+            <w:noProof/>
+          </w:rPr>
+          <w:t>4</w:t>
+        </w:r>
+      </w:fldSimple>
       <w:r>
         <w:t xml:space="preserve"> Gantt Chart</w:t>
       </w:r>
-      <w:bookmarkEnd w:id="15"/>
+      <w:bookmarkEnd w:id="9"/>
     </w:p>
     <w:p/>
     <w:p>
-      <w:bookmarkStart w:id="16" w:name="_Toc149679052"/>
+      <w:bookmarkStart w:id="10" w:name="_Toc149679052"/>
       <w:r>
         <w:rPr>
           <w:rStyle w:val="Heading1Char"/>
@@ -3339,7 +2767,7 @@
         </w:rPr>
         <w:t>Project Resources</w:t>
       </w:r>
-      <w:bookmarkEnd w:id="16"/>
+      <w:bookmarkEnd w:id="10"/>
       <w:r>
         <w:t xml:space="preserve"> </w:t>
       </w:r>
@@ -3359,6 +2787,9 @@
         <w:jc w:val="center"/>
       </w:pPr>
       <w:r>
+        <w:rPr>
+          <w:noProof/>
+        </w:rPr>
         <w:drawing>
           <wp:inline distT="0" distB="0" distL="0" distR="0" wp14:anchorId="5BF7A688" wp14:editId="46BCA724">
             <wp:extent cx="5731510" cy="5602605"/>
@@ -3375,7 +2806,7 @@
                     <pic:cNvPicPr/>
                   </pic:nvPicPr>
                   <pic:blipFill>
-                    <a:blip r:embed="rId12"/>
+                    <a:blip r:embed="rId9"/>
                     <a:stretch>
                       <a:fillRect/>
                     </a:stretch>
@@ -3401,32 +2832,22 @@
         <w:pStyle w:val="Caption"/>
         <w:jc w:val="center"/>
       </w:pPr>
-      <w:bookmarkStart w:id="17" w:name="_Toc149679058"/>
+      <w:bookmarkStart w:id="11" w:name="_Toc149679058"/>
       <w:r>
         <w:t xml:space="preserve">Figure </w:t>
       </w:r>
-      <w:r>
-        <w:fldChar w:fldCharType="begin"/>
-      </w:r>
-      <w:r>
-        <w:instrText xml:space="preserve"> SEQ Figure \* ARABIC </w:instrText>
-      </w:r>
-      <w:r>
-        <w:fldChar w:fldCharType="separate"/>
-      </w:r>
-      <w:r>
-        <w:rPr>
-          <w:noProof/>
-        </w:rPr>
-        <w:t>5</w:t>
-      </w:r>
-      <w:r>
-        <w:fldChar w:fldCharType="end"/>
-      </w:r>
+      <w:fldSimple w:instr=" SEQ Figure \* ARABIC ">
+        <w:r>
+          <w:rPr>
+            <w:noProof/>
+          </w:rPr>
+          <w:t>5</w:t>
+        </w:r>
+      </w:fldSimple>
       <w:r>
         <w:t xml:space="preserve"> Budget (Joomun,2023)</w:t>
       </w:r>
-      <w:bookmarkEnd w:id="17"/>
+      <w:bookmarkEnd w:id="11"/>
     </w:p>
     <w:p/>
     <w:p/>
@@ -3438,7 +2859,7 @@
     <w:p/>
     <w:p/>
     <w:p>
-      <w:bookmarkStart w:id="18" w:name="_Toc149679053"/>
+      <w:bookmarkStart w:id="12" w:name="_Toc149679053"/>
       <w:r>
         <w:rPr>
           <w:rStyle w:val="Heading1Char"/>
@@ -3452,7 +2873,7 @@
         </w:rPr>
         <w:t>. References</w:t>
       </w:r>
-      <w:bookmarkEnd w:id="18"/>
+      <w:bookmarkEnd w:id="12"/>
       <w:r>
         <w:t xml:space="preserve"> </w:t>
       </w:r>
@@ -3514,23 +2935,7 @@
         </w:numPr>
       </w:pPr>
       <w:r>
-        <w:t xml:space="preserve">Patel, A. &amp; Kumar, V., 2021. Machine Vision in Pet Identification and </w:t>
-      </w:r>
-      <w:proofErr w:type="spellStart"/>
-      <w:r>
-        <w:t>Behavior</w:t>
-      </w:r>
-      <w:proofErr w:type="spellEnd"/>
-      <w:r>
-        <w:t xml:space="preserve"> Analysis. Journal of Computational Biology and Animal </w:t>
-      </w:r>
-      <w:proofErr w:type="spellStart"/>
-      <w:r>
-        <w:t>Behavior</w:t>
-      </w:r>
-      <w:proofErr w:type="spellEnd"/>
-      <w:r>
-        <w:t>, 33(3), pp.301-317.</w:t>
+        <w:t>Patel, A. &amp; Kumar, V., 2021. Machine Vision in Pet Identification and Behavior Analysis. Journal of Computational Biology and Animal Behavior, 33(3), pp.301-317.</w:t>
       </w:r>
     </w:p>
     <w:p>

--- a/Research Progress/Draft Proposal.docx
+++ b/Research Progress/Draft Proposal.docx
@@ -174,6 +174,7 @@
           <w14:ligatures w14:val="none"/>
         </w:rPr>
       </w:pPr>
+      <w:proofErr w:type="spellStart"/>
       <w:r>
         <w:rPr>
           <w:rFonts w:ascii="Times New Roman" w:eastAsia="Times New Roman" w:hAnsi="Times New Roman" w:cs="Times New Roman"/>
@@ -183,8 +184,9 @@
           <w:sz w:val="32"/>
           <w14:ligatures w14:val="none"/>
         </w:rPr>
-        <w:t>VisionHealth Feeder</w:t>
-      </w:r>
+        <w:t>VisionHealth</w:t>
+      </w:r>
+      <w:proofErr w:type="spellEnd"/>
       <w:r>
         <w:rPr>
           <w:rFonts w:ascii="Times New Roman" w:eastAsia="Times New Roman" w:hAnsi="Times New Roman" w:cs="Times New Roman"/>
@@ -194,7 +196,77 @@
           <w:sz w:val="32"/>
           <w14:ligatures w14:val="none"/>
         </w:rPr>
-        <w:t>(VHF)</w:t>
+        <w:t xml:space="preserve"> </w:t>
+      </w:r>
+      <w:proofErr w:type="gramStart"/>
+      <w:r>
+        <w:rPr>
+          <w:rFonts w:ascii="Times New Roman" w:eastAsia="Times New Roman" w:hAnsi="Times New Roman" w:cs="Times New Roman"/>
+          <w:b/>
+          <w:color w:val="000000"/>
+          <w:kern w:val="0"/>
+          <w:sz w:val="32"/>
+          <w14:ligatures w14:val="none"/>
+        </w:rPr>
+        <w:t>Feeder</w:t>
+      </w:r>
+      <w:r>
+        <w:rPr>
+          <w:rFonts w:ascii="Times New Roman" w:eastAsia="Times New Roman" w:hAnsi="Times New Roman" w:cs="Times New Roman"/>
+          <w:b/>
+          <w:color w:val="000000"/>
+          <w:kern w:val="0"/>
+          <w:sz w:val="32"/>
+          <w14:ligatures w14:val="none"/>
+        </w:rPr>
+        <w:t>(</w:t>
+      </w:r>
+      <w:proofErr w:type="spellStart"/>
+      <w:proofErr w:type="gramEnd"/>
+      <w:r>
+        <w:rPr>
+          <w:rFonts w:ascii="Times New Roman" w:eastAsia="Times New Roman" w:hAnsi="Times New Roman" w:cs="Times New Roman"/>
+          <w:b/>
+          <w:color w:val="000000"/>
+          <w:kern w:val="0"/>
+          <w:sz w:val="32"/>
+          <w14:ligatures w14:val="none"/>
+        </w:rPr>
+        <w:t>V</w:t>
+      </w:r>
+      <w:r>
+        <w:rPr>
+          <w:rFonts w:ascii="Times New Roman" w:eastAsia="Times New Roman" w:hAnsi="Times New Roman" w:cs="Times New Roman"/>
+          <w:b/>
+          <w:color w:val="000000"/>
+          <w:kern w:val="0"/>
+          <w:sz w:val="32"/>
+          <w14:ligatures w14:val="none"/>
+        </w:rPr>
+        <w:t>i</w:t>
+      </w:r>
+      <w:r>
+        <w:rPr>
+          <w:rFonts w:ascii="Times New Roman" w:eastAsia="Times New Roman" w:hAnsi="Times New Roman" w:cs="Times New Roman"/>
+          <w:b/>
+          <w:color w:val="000000"/>
+          <w:kern w:val="0"/>
+          <w:sz w:val="32"/>
+          <w14:ligatures w14:val="none"/>
+        </w:rPr>
+        <w:t>HF</w:t>
+      </w:r>
+      <w:proofErr w:type="spellEnd"/>
+      <w:r>
+        <w:rPr>
+          <w:rFonts w:ascii="Times New Roman" w:eastAsia="Times New Roman" w:hAnsi="Times New Roman" w:cs="Times New Roman"/>
+          <w:b/>
+          <w:color w:val="000000"/>
+          <w:kern w:val="0"/>
+          <w:sz w:val="32"/>
+          <w14:ligatures w14:val="none"/>
+        </w:rPr>
+        <w:t>)</w:t>
       </w:r>
     </w:p>
     <w:p>
@@ -516,9 +588,6 @@
         <w:p>
           <w:pPr>
             <w:pStyle w:val="TOC1"/>
-            <w:tabs>
-              <w:tab w:val="right" w:leader="dot" w:pos="9016"/>
-            </w:tabs>
             <w:rPr>
               <w:rFonts w:eastAsiaTheme="minorEastAsia"/>
               <w:noProof/>
@@ -534,7 +603,7 @@
           <w:r>
             <w:fldChar w:fldCharType="separate"/>
           </w:r>
-          <w:hyperlink w:anchor="_Toc149679042" w:history="1">
+          <w:hyperlink w:anchor="_Toc150687702" w:history="1">
             <w:r>
               <w:rPr>
                 <w:rStyle w:val="Hyperlink"/>
@@ -561,7 +630,7 @@
                 <w:noProof/>
                 <w:webHidden/>
               </w:rPr>
-              <w:instrText xml:space="preserve"> PAGEREF _Toc149679042 \h </w:instrText>
+              <w:instrText xml:space="preserve"> PAGEREF _Toc150687702 \h </w:instrText>
             </w:r>
             <w:r>
               <w:rPr>
@@ -582,6 +651,609 @@
                 <w:webHidden/>
               </w:rPr>
               <w:t>3</w:t>
+            </w:r>
+            <w:r>
+              <w:rPr>
+                <w:noProof/>
+                <w:webHidden/>
+              </w:rPr>
+              <w:fldChar w:fldCharType="end"/>
+            </w:r>
+          </w:hyperlink>
+        </w:p>
+        <w:p>
+          <w:pPr>
+            <w:pStyle w:val="TOC1"/>
+            <w:rPr>
+              <w:rFonts w:eastAsiaTheme="minorEastAsia"/>
+              <w:noProof/>
+              <w:lang w:eastAsia="en-GB"/>
+            </w:rPr>
+          </w:pPr>
+          <w:hyperlink w:anchor="_Toc150687703" w:history="1">
+            <w:r>
+              <w:rPr>
+                <w:rStyle w:val="Hyperlink"/>
+                <w:noProof/>
+              </w:rPr>
+              <w:t>2. Problem Statement</w:t>
+            </w:r>
+            <w:r>
+              <w:rPr>
+                <w:noProof/>
+                <w:webHidden/>
+              </w:rPr>
+              <w:tab/>
+            </w:r>
+            <w:r>
+              <w:rPr>
+                <w:noProof/>
+                <w:webHidden/>
+              </w:rPr>
+              <w:fldChar w:fldCharType="begin"/>
+            </w:r>
+            <w:r>
+              <w:rPr>
+                <w:noProof/>
+                <w:webHidden/>
+              </w:rPr>
+              <w:instrText xml:space="preserve"> PAGEREF _Toc150687703 \h </w:instrText>
+            </w:r>
+            <w:r>
+              <w:rPr>
+                <w:noProof/>
+                <w:webHidden/>
+              </w:rPr>
+            </w:r>
+            <w:r>
+              <w:rPr>
+                <w:noProof/>
+                <w:webHidden/>
+              </w:rPr>
+              <w:fldChar w:fldCharType="separate"/>
+            </w:r>
+            <w:r>
+              <w:rPr>
+                <w:noProof/>
+                <w:webHidden/>
+              </w:rPr>
+              <w:t>3</w:t>
+            </w:r>
+            <w:r>
+              <w:rPr>
+                <w:noProof/>
+                <w:webHidden/>
+              </w:rPr>
+              <w:fldChar w:fldCharType="end"/>
+            </w:r>
+          </w:hyperlink>
+        </w:p>
+        <w:p>
+          <w:pPr>
+            <w:pStyle w:val="TOC1"/>
+            <w:rPr>
+              <w:rFonts w:eastAsiaTheme="minorEastAsia"/>
+              <w:noProof/>
+              <w:lang w:eastAsia="en-GB"/>
+            </w:rPr>
+          </w:pPr>
+          <w:hyperlink w:anchor="_Toc150687704" w:history="1">
+            <w:r>
+              <w:rPr>
+                <w:rStyle w:val="Hyperlink"/>
+                <w:noProof/>
+              </w:rPr>
+              <w:t>3. Description of Project</w:t>
+            </w:r>
+            <w:r>
+              <w:rPr>
+                <w:noProof/>
+                <w:webHidden/>
+              </w:rPr>
+              <w:tab/>
+            </w:r>
+            <w:r>
+              <w:rPr>
+                <w:noProof/>
+                <w:webHidden/>
+              </w:rPr>
+              <w:fldChar w:fldCharType="begin"/>
+            </w:r>
+            <w:r>
+              <w:rPr>
+                <w:noProof/>
+                <w:webHidden/>
+              </w:rPr>
+              <w:instrText xml:space="preserve"> PAGEREF _Toc150687704 \h </w:instrText>
+            </w:r>
+            <w:r>
+              <w:rPr>
+                <w:noProof/>
+                <w:webHidden/>
+              </w:rPr>
+            </w:r>
+            <w:r>
+              <w:rPr>
+                <w:noProof/>
+                <w:webHidden/>
+              </w:rPr>
+              <w:fldChar w:fldCharType="separate"/>
+            </w:r>
+            <w:r>
+              <w:rPr>
+                <w:noProof/>
+                <w:webHidden/>
+              </w:rPr>
+              <w:t>4</w:t>
+            </w:r>
+            <w:r>
+              <w:rPr>
+                <w:noProof/>
+                <w:webHidden/>
+              </w:rPr>
+              <w:fldChar w:fldCharType="end"/>
+            </w:r>
+          </w:hyperlink>
+        </w:p>
+        <w:p>
+          <w:pPr>
+            <w:pStyle w:val="TOC1"/>
+            <w:rPr>
+              <w:rFonts w:eastAsiaTheme="minorEastAsia"/>
+              <w:noProof/>
+              <w:lang w:eastAsia="en-GB"/>
+            </w:rPr>
+          </w:pPr>
+          <w:hyperlink w:anchor="_Toc150687705" w:history="1">
+            <w:r>
+              <w:rPr>
+                <w:rStyle w:val="Hyperlink"/>
+                <w:noProof/>
+              </w:rPr>
+              <w:t>3.1. Project Overview Aims Of Project</w:t>
+            </w:r>
+            <w:r>
+              <w:rPr>
+                <w:noProof/>
+                <w:webHidden/>
+              </w:rPr>
+              <w:tab/>
+            </w:r>
+            <w:r>
+              <w:rPr>
+                <w:noProof/>
+                <w:webHidden/>
+              </w:rPr>
+              <w:fldChar w:fldCharType="begin"/>
+            </w:r>
+            <w:r>
+              <w:rPr>
+                <w:noProof/>
+                <w:webHidden/>
+              </w:rPr>
+              <w:instrText xml:space="preserve"> PAGEREF _Toc150687705 \h </w:instrText>
+            </w:r>
+            <w:r>
+              <w:rPr>
+                <w:noProof/>
+                <w:webHidden/>
+              </w:rPr>
+            </w:r>
+            <w:r>
+              <w:rPr>
+                <w:noProof/>
+                <w:webHidden/>
+              </w:rPr>
+              <w:fldChar w:fldCharType="separate"/>
+            </w:r>
+            <w:r>
+              <w:rPr>
+                <w:noProof/>
+                <w:webHidden/>
+              </w:rPr>
+              <w:t>4</w:t>
+            </w:r>
+            <w:r>
+              <w:rPr>
+                <w:noProof/>
+                <w:webHidden/>
+              </w:rPr>
+              <w:fldChar w:fldCharType="end"/>
+            </w:r>
+          </w:hyperlink>
+        </w:p>
+        <w:p>
+          <w:pPr>
+            <w:pStyle w:val="TOC1"/>
+            <w:rPr>
+              <w:rFonts w:eastAsiaTheme="minorEastAsia"/>
+              <w:noProof/>
+              <w:lang w:eastAsia="en-GB"/>
+            </w:rPr>
+          </w:pPr>
+          <w:hyperlink w:anchor="_Toc150687706" w:history="1">
+            <w:r>
+              <w:rPr>
+                <w:rStyle w:val="Hyperlink"/>
+                <w:noProof/>
+              </w:rPr>
+              <w:t>3.2. Aim of the project</w:t>
+            </w:r>
+            <w:r>
+              <w:rPr>
+                <w:noProof/>
+                <w:webHidden/>
+              </w:rPr>
+              <w:tab/>
+            </w:r>
+            <w:r>
+              <w:rPr>
+                <w:noProof/>
+                <w:webHidden/>
+              </w:rPr>
+              <w:fldChar w:fldCharType="begin"/>
+            </w:r>
+            <w:r>
+              <w:rPr>
+                <w:noProof/>
+                <w:webHidden/>
+              </w:rPr>
+              <w:instrText xml:space="preserve"> PAGEREF _Toc150687706 \h </w:instrText>
+            </w:r>
+            <w:r>
+              <w:rPr>
+                <w:noProof/>
+                <w:webHidden/>
+              </w:rPr>
+            </w:r>
+            <w:r>
+              <w:rPr>
+                <w:noProof/>
+                <w:webHidden/>
+              </w:rPr>
+              <w:fldChar w:fldCharType="separate"/>
+            </w:r>
+            <w:r>
+              <w:rPr>
+                <w:noProof/>
+                <w:webHidden/>
+              </w:rPr>
+              <w:t>4</w:t>
+            </w:r>
+            <w:r>
+              <w:rPr>
+                <w:noProof/>
+                <w:webHidden/>
+              </w:rPr>
+              <w:fldChar w:fldCharType="end"/>
+            </w:r>
+          </w:hyperlink>
+        </w:p>
+        <w:p>
+          <w:pPr>
+            <w:pStyle w:val="TOC1"/>
+            <w:rPr>
+              <w:rFonts w:eastAsiaTheme="minorEastAsia"/>
+              <w:noProof/>
+              <w:lang w:eastAsia="en-GB"/>
+            </w:rPr>
+          </w:pPr>
+          <w:hyperlink w:anchor="_Toc150687707" w:history="1">
+            <w:r>
+              <w:rPr>
+                <w:rStyle w:val="Hyperlink"/>
+                <w:noProof/>
+              </w:rPr>
+              <w:t>3.3. Project Objectives</w:t>
+            </w:r>
+            <w:r>
+              <w:rPr>
+                <w:noProof/>
+                <w:webHidden/>
+              </w:rPr>
+              <w:tab/>
+            </w:r>
+            <w:r>
+              <w:rPr>
+                <w:noProof/>
+                <w:webHidden/>
+              </w:rPr>
+              <w:fldChar w:fldCharType="begin"/>
+            </w:r>
+            <w:r>
+              <w:rPr>
+                <w:noProof/>
+                <w:webHidden/>
+              </w:rPr>
+              <w:instrText xml:space="preserve"> PAGEREF _Toc150687707 \h </w:instrText>
+            </w:r>
+            <w:r>
+              <w:rPr>
+                <w:noProof/>
+                <w:webHidden/>
+              </w:rPr>
+            </w:r>
+            <w:r>
+              <w:rPr>
+                <w:noProof/>
+                <w:webHidden/>
+              </w:rPr>
+              <w:fldChar w:fldCharType="separate"/>
+            </w:r>
+            <w:r>
+              <w:rPr>
+                <w:noProof/>
+                <w:webHidden/>
+              </w:rPr>
+              <w:t>4</w:t>
+            </w:r>
+            <w:r>
+              <w:rPr>
+                <w:noProof/>
+                <w:webHidden/>
+              </w:rPr>
+              <w:fldChar w:fldCharType="end"/>
+            </w:r>
+          </w:hyperlink>
+        </w:p>
+        <w:p>
+          <w:pPr>
+            <w:pStyle w:val="TOC1"/>
+            <w:rPr>
+              <w:rFonts w:eastAsiaTheme="minorEastAsia"/>
+              <w:noProof/>
+              <w:lang w:eastAsia="en-GB"/>
+            </w:rPr>
+          </w:pPr>
+          <w:hyperlink w:anchor="_Toc150687708" w:history="1">
+            <w:r>
+              <w:rPr>
+                <w:rStyle w:val="Hyperlink"/>
+                <w:noProof/>
+              </w:rPr>
+              <w:t>3.4. Investigative work</w:t>
+            </w:r>
+            <w:r>
+              <w:rPr>
+                <w:noProof/>
+                <w:webHidden/>
+              </w:rPr>
+              <w:tab/>
+            </w:r>
+            <w:r>
+              <w:rPr>
+                <w:noProof/>
+                <w:webHidden/>
+              </w:rPr>
+              <w:fldChar w:fldCharType="begin"/>
+            </w:r>
+            <w:r>
+              <w:rPr>
+                <w:noProof/>
+                <w:webHidden/>
+              </w:rPr>
+              <w:instrText xml:space="preserve"> PAGEREF _Toc150687708 \h </w:instrText>
+            </w:r>
+            <w:r>
+              <w:rPr>
+                <w:noProof/>
+                <w:webHidden/>
+              </w:rPr>
+            </w:r>
+            <w:r>
+              <w:rPr>
+                <w:noProof/>
+                <w:webHidden/>
+              </w:rPr>
+              <w:fldChar w:fldCharType="separate"/>
+            </w:r>
+            <w:r>
+              <w:rPr>
+                <w:noProof/>
+                <w:webHidden/>
+              </w:rPr>
+              <w:t>5</w:t>
+            </w:r>
+            <w:r>
+              <w:rPr>
+                <w:noProof/>
+                <w:webHidden/>
+              </w:rPr>
+              <w:fldChar w:fldCharType="end"/>
+            </w:r>
+          </w:hyperlink>
+        </w:p>
+        <w:p>
+          <w:pPr>
+            <w:pStyle w:val="TOC1"/>
+            <w:rPr>
+              <w:rFonts w:eastAsiaTheme="minorEastAsia"/>
+              <w:noProof/>
+              <w:lang w:eastAsia="en-GB"/>
+            </w:rPr>
+          </w:pPr>
+          <w:hyperlink w:anchor="_Toc150687709" w:history="1">
+            <w:r>
+              <w:rPr>
+                <w:rStyle w:val="Hyperlink"/>
+                <w:noProof/>
+              </w:rPr>
+              <w:t>5. Project Plan</w:t>
+            </w:r>
+            <w:r>
+              <w:rPr>
+                <w:noProof/>
+                <w:webHidden/>
+              </w:rPr>
+              <w:tab/>
+            </w:r>
+            <w:r>
+              <w:rPr>
+                <w:noProof/>
+                <w:webHidden/>
+              </w:rPr>
+              <w:fldChar w:fldCharType="begin"/>
+            </w:r>
+            <w:r>
+              <w:rPr>
+                <w:noProof/>
+                <w:webHidden/>
+              </w:rPr>
+              <w:instrText xml:space="preserve"> PAGEREF _Toc150687709 \h </w:instrText>
+            </w:r>
+            <w:r>
+              <w:rPr>
+                <w:noProof/>
+                <w:webHidden/>
+              </w:rPr>
+            </w:r>
+            <w:r>
+              <w:rPr>
+                <w:noProof/>
+                <w:webHidden/>
+              </w:rPr>
+              <w:fldChar w:fldCharType="separate"/>
+            </w:r>
+            <w:r>
+              <w:rPr>
+                <w:noProof/>
+                <w:webHidden/>
+              </w:rPr>
+              <w:t>6</w:t>
+            </w:r>
+            <w:r>
+              <w:rPr>
+                <w:noProof/>
+                <w:webHidden/>
+              </w:rPr>
+              <w:fldChar w:fldCharType="end"/>
+            </w:r>
+          </w:hyperlink>
+        </w:p>
+        <w:p>
+          <w:pPr>
+            <w:pStyle w:val="TOC1"/>
+            <w:rPr>
+              <w:rFonts w:eastAsiaTheme="minorEastAsia"/>
+              <w:noProof/>
+              <w:lang w:eastAsia="en-GB"/>
+            </w:rPr>
+          </w:pPr>
+          <w:hyperlink w:anchor="_Toc150687710" w:history="1">
+            <w:r>
+              <w:rPr>
+                <w:rStyle w:val="Hyperlink"/>
+                <w:noProof/>
+              </w:rPr>
+              <w:t>6. Project Resources</w:t>
+            </w:r>
+            <w:r>
+              <w:rPr>
+                <w:noProof/>
+                <w:webHidden/>
+              </w:rPr>
+              <w:tab/>
+            </w:r>
+            <w:r>
+              <w:rPr>
+                <w:noProof/>
+                <w:webHidden/>
+              </w:rPr>
+              <w:fldChar w:fldCharType="begin"/>
+            </w:r>
+            <w:r>
+              <w:rPr>
+                <w:noProof/>
+                <w:webHidden/>
+              </w:rPr>
+              <w:instrText xml:space="preserve"> PAGEREF _Toc150687710 \h </w:instrText>
+            </w:r>
+            <w:r>
+              <w:rPr>
+                <w:noProof/>
+                <w:webHidden/>
+              </w:rPr>
+            </w:r>
+            <w:r>
+              <w:rPr>
+                <w:noProof/>
+                <w:webHidden/>
+              </w:rPr>
+              <w:fldChar w:fldCharType="separate"/>
+            </w:r>
+            <w:r>
+              <w:rPr>
+                <w:noProof/>
+                <w:webHidden/>
+              </w:rPr>
+              <w:t>8</w:t>
+            </w:r>
+            <w:r>
+              <w:rPr>
+                <w:noProof/>
+                <w:webHidden/>
+              </w:rPr>
+              <w:fldChar w:fldCharType="end"/>
+            </w:r>
+          </w:hyperlink>
+        </w:p>
+        <w:p>
+          <w:pPr>
+            <w:pStyle w:val="TOC1"/>
+            <w:rPr>
+              <w:rFonts w:eastAsiaTheme="minorEastAsia"/>
+              <w:noProof/>
+              <w:lang w:eastAsia="en-GB"/>
+            </w:rPr>
+          </w:pPr>
+          <w:hyperlink w:anchor="_Toc150687711" w:history="1">
+            <w:r>
+              <w:rPr>
+                <w:rStyle w:val="Hyperlink"/>
+                <w:noProof/>
+              </w:rPr>
+              <w:t>7. Bibliography</w:t>
+            </w:r>
+            <w:r>
+              <w:rPr>
+                <w:noProof/>
+                <w:webHidden/>
+              </w:rPr>
+              <w:tab/>
+            </w:r>
+            <w:r>
+              <w:rPr>
+                <w:noProof/>
+                <w:webHidden/>
+              </w:rPr>
+              <w:fldChar w:fldCharType="begin"/>
+            </w:r>
+            <w:r>
+              <w:rPr>
+                <w:noProof/>
+                <w:webHidden/>
+              </w:rPr>
+              <w:instrText xml:space="preserve"> PAGEREF _Toc150687711 \h </w:instrText>
+            </w:r>
+            <w:r>
+              <w:rPr>
+                <w:noProof/>
+                <w:webHidden/>
+              </w:rPr>
+            </w:r>
+            <w:r>
+              <w:rPr>
+                <w:noProof/>
+                <w:webHidden/>
+              </w:rPr>
+              <w:fldChar w:fldCharType="separate"/>
+            </w:r>
+            <w:r>
+              <w:rPr>
+                <w:noProof/>
+                <w:webHidden/>
+              </w:rPr>
+              <w:t>9</w:t>
             </w:r>
             <w:r>
               <w:rPr>
@@ -596,7 +1268,7 @@
           <w:pPr>
             <w:pStyle w:val="TOC1"/>
             <w:tabs>
-              <w:tab w:val="right" w:leader="dot" w:pos="9016"/>
+              <w:tab w:val="left" w:pos="440"/>
             </w:tabs>
             <w:rPr>
               <w:rFonts w:eastAsiaTheme="minorEastAsia"/>
@@ -604,23 +1276,38 @@
               <w:lang w:eastAsia="en-GB"/>
             </w:rPr>
           </w:pPr>
-          <w:hyperlink w:anchor="_Toc149679043" w:history="1">
+          <w:hyperlink w:anchor="_Toc150687712" w:history="1">
             <w:r>
               <w:rPr>
                 <w:rStyle w:val="Hyperlink"/>
                 <w:noProof/>
               </w:rPr>
-              <w:t>2. Problem Statement</w:t>
-            </w:r>
-            <w:r>
-              <w:rPr>
-                <w:noProof/>
-                <w:webHidden/>
+              <w:t>8.</w:t>
+            </w:r>
+            <w:r>
+              <w:rPr>
+                <w:rFonts w:eastAsiaTheme="minorEastAsia"/>
+                <w:noProof/>
+                <w:lang w:eastAsia="en-GB"/>
               </w:rPr>
               <w:tab/>
             </w:r>
             <w:r>
               <w:rPr>
+                <w:rStyle w:val="Hyperlink"/>
+                <w:noProof/>
+              </w:rPr>
+              <w:t>References</w:t>
+            </w:r>
+            <w:r>
+              <w:rPr>
+                <w:noProof/>
+                <w:webHidden/>
+              </w:rPr>
+              <w:tab/>
+            </w:r>
+            <w:r>
+              <w:rPr>
                 <w:noProof/>
                 <w:webHidden/>
               </w:rPr>
@@ -631,707 +1318,7 @@
                 <w:noProof/>
                 <w:webHidden/>
               </w:rPr>
-              <w:instrText xml:space="preserve"> PAGEREF _Toc149679043 \h </w:instrText>
-            </w:r>
-            <w:r>
-              <w:rPr>
-                <w:noProof/>
-                <w:webHidden/>
-              </w:rPr>
-            </w:r>
-            <w:r>
-              <w:rPr>
-                <w:noProof/>
-                <w:webHidden/>
-              </w:rPr>
-              <w:fldChar w:fldCharType="separate"/>
-            </w:r>
-            <w:r>
-              <w:rPr>
-                <w:noProof/>
-                <w:webHidden/>
-              </w:rPr>
-              <w:t>3</w:t>
-            </w:r>
-            <w:r>
-              <w:rPr>
-                <w:noProof/>
-                <w:webHidden/>
-              </w:rPr>
-              <w:fldChar w:fldCharType="end"/>
-            </w:r>
-          </w:hyperlink>
-        </w:p>
-        <w:p>
-          <w:pPr>
-            <w:pStyle w:val="TOC1"/>
-            <w:tabs>
-              <w:tab w:val="right" w:leader="dot" w:pos="9016"/>
-            </w:tabs>
-            <w:rPr>
-              <w:rFonts w:eastAsiaTheme="minorEastAsia"/>
-              <w:noProof/>
-              <w:lang w:eastAsia="en-GB"/>
-            </w:rPr>
-          </w:pPr>
-          <w:hyperlink w:anchor="_Toc149679044" w:history="1">
-            <w:r>
-              <w:rPr>
-                <w:rStyle w:val="Hyperlink"/>
-                <w:noProof/>
-              </w:rPr>
-              <w:t>3. Description of Project</w:t>
-            </w:r>
-            <w:r>
-              <w:rPr>
-                <w:noProof/>
-                <w:webHidden/>
-              </w:rPr>
-              <w:tab/>
-            </w:r>
-            <w:r>
-              <w:rPr>
-                <w:noProof/>
-                <w:webHidden/>
-              </w:rPr>
-              <w:fldChar w:fldCharType="begin"/>
-            </w:r>
-            <w:r>
-              <w:rPr>
-                <w:noProof/>
-                <w:webHidden/>
-              </w:rPr>
-              <w:instrText xml:space="preserve"> PAGEREF _Toc149679044 \h </w:instrText>
-            </w:r>
-            <w:r>
-              <w:rPr>
-                <w:noProof/>
-                <w:webHidden/>
-              </w:rPr>
-            </w:r>
-            <w:r>
-              <w:rPr>
-                <w:noProof/>
-                <w:webHidden/>
-              </w:rPr>
-              <w:fldChar w:fldCharType="separate"/>
-            </w:r>
-            <w:r>
-              <w:rPr>
-                <w:noProof/>
-                <w:webHidden/>
-              </w:rPr>
-              <w:t>4</w:t>
-            </w:r>
-            <w:r>
-              <w:rPr>
-                <w:noProof/>
-                <w:webHidden/>
-              </w:rPr>
-              <w:fldChar w:fldCharType="end"/>
-            </w:r>
-          </w:hyperlink>
-        </w:p>
-        <w:p>
-          <w:pPr>
-            <w:pStyle w:val="TOC1"/>
-            <w:tabs>
-              <w:tab w:val="right" w:leader="dot" w:pos="9016"/>
-            </w:tabs>
-            <w:rPr>
-              <w:rFonts w:eastAsiaTheme="minorEastAsia"/>
-              <w:noProof/>
-              <w:lang w:eastAsia="en-GB"/>
-            </w:rPr>
-          </w:pPr>
-          <w:hyperlink w:anchor="_Toc149679045" w:history="1">
-            <w:r>
-              <w:rPr>
-                <w:rStyle w:val="Hyperlink"/>
-                <w:noProof/>
-              </w:rPr>
-              <w:t>3.1. Project Overview</w:t>
-            </w:r>
-            <w:r>
-              <w:rPr>
-                <w:noProof/>
-                <w:webHidden/>
-              </w:rPr>
-              <w:tab/>
-            </w:r>
-            <w:r>
-              <w:rPr>
-                <w:noProof/>
-                <w:webHidden/>
-              </w:rPr>
-              <w:fldChar w:fldCharType="begin"/>
-            </w:r>
-            <w:r>
-              <w:rPr>
-                <w:noProof/>
-                <w:webHidden/>
-              </w:rPr>
-              <w:instrText xml:space="preserve"> PAGEREF _Toc149679045 \h </w:instrText>
-            </w:r>
-            <w:r>
-              <w:rPr>
-                <w:noProof/>
-                <w:webHidden/>
-              </w:rPr>
-            </w:r>
-            <w:r>
-              <w:rPr>
-                <w:noProof/>
-                <w:webHidden/>
-              </w:rPr>
-              <w:fldChar w:fldCharType="separate"/>
-            </w:r>
-            <w:r>
-              <w:rPr>
-                <w:noProof/>
-                <w:webHidden/>
-              </w:rPr>
-              <w:t>4</w:t>
-            </w:r>
-            <w:r>
-              <w:rPr>
-                <w:noProof/>
-                <w:webHidden/>
-              </w:rPr>
-              <w:fldChar w:fldCharType="end"/>
-            </w:r>
-          </w:hyperlink>
-        </w:p>
-        <w:p>
-          <w:pPr>
-            <w:pStyle w:val="TOC1"/>
-            <w:tabs>
-              <w:tab w:val="right" w:leader="dot" w:pos="9016"/>
-            </w:tabs>
-            <w:rPr>
-              <w:rFonts w:eastAsiaTheme="minorEastAsia"/>
-              <w:noProof/>
-              <w:lang w:eastAsia="en-GB"/>
-            </w:rPr>
-          </w:pPr>
-          <w:hyperlink w:anchor="_Toc149679046" w:history="1">
-            <w:r>
-              <w:rPr>
-                <w:rStyle w:val="Hyperlink"/>
-                <w:noProof/>
-              </w:rPr>
-              <w:t>3.2. Purpose of the Solution</w:t>
-            </w:r>
-            <w:r>
-              <w:rPr>
-                <w:noProof/>
-                <w:webHidden/>
-              </w:rPr>
-              <w:tab/>
-            </w:r>
-            <w:r>
-              <w:rPr>
-                <w:noProof/>
-                <w:webHidden/>
-              </w:rPr>
-              <w:fldChar w:fldCharType="begin"/>
-            </w:r>
-            <w:r>
-              <w:rPr>
-                <w:noProof/>
-                <w:webHidden/>
-              </w:rPr>
-              <w:instrText xml:space="preserve"> PAGEREF _Toc149679046 \h </w:instrText>
-            </w:r>
-            <w:r>
-              <w:rPr>
-                <w:noProof/>
-                <w:webHidden/>
-              </w:rPr>
-            </w:r>
-            <w:r>
-              <w:rPr>
-                <w:noProof/>
-                <w:webHidden/>
-              </w:rPr>
-              <w:fldChar w:fldCharType="separate"/>
-            </w:r>
-            <w:r>
-              <w:rPr>
-                <w:noProof/>
-                <w:webHidden/>
-              </w:rPr>
-              <w:t>4</w:t>
-            </w:r>
-            <w:r>
-              <w:rPr>
-                <w:noProof/>
-                <w:webHidden/>
-              </w:rPr>
-              <w:fldChar w:fldCharType="end"/>
-            </w:r>
-          </w:hyperlink>
-        </w:p>
-        <w:p>
-          <w:pPr>
-            <w:pStyle w:val="TOC1"/>
-            <w:tabs>
-              <w:tab w:val="right" w:leader="dot" w:pos="9016"/>
-            </w:tabs>
-            <w:rPr>
-              <w:rFonts w:eastAsiaTheme="minorEastAsia"/>
-              <w:noProof/>
-              <w:lang w:eastAsia="en-GB"/>
-            </w:rPr>
-          </w:pPr>
-          <w:hyperlink w:anchor="_Toc149679047" w:history="1">
-            <w:r>
-              <w:rPr>
-                <w:rStyle w:val="Hyperlink"/>
-                <w:noProof/>
-              </w:rPr>
-              <w:t>3.3. Scope of the Project</w:t>
-            </w:r>
-            <w:r>
-              <w:rPr>
-                <w:noProof/>
-                <w:webHidden/>
-              </w:rPr>
-              <w:tab/>
-            </w:r>
-            <w:r>
-              <w:rPr>
-                <w:noProof/>
-                <w:webHidden/>
-              </w:rPr>
-              <w:fldChar w:fldCharType="begin"/>
-            </w:r>
-            <w:r>
-              <w:rPr>
-                <w:noProof/>
-                <w:webHidden/>
-              </w:rPr>
-              <w:instrText xml:space="preserve"> PAGEREF _Toc149679047 \h </w:instrText>
-            </w:r>
-            <w:r>
-              <w:rPr>
-                <w:noProof/>
-                <w:webHidden/>
-              </w:rPr>
-            </w:r>
-            <w:r>
-              <w:rPr>
-                <w:noProof/>
-                <w:webHidden/>
-              </w:rPr>
-              <w:fldChar w:fldCharType="separate"/>
-            </w:r>
-            <w:r>
-              <w:rPr>
-                <w:noProof/>
-                <w:webHidden/>
-              </w:rPr>
-              <w:t>4</w:t>
-            </w:r>
-            <w:r>
-              <w:rPr>
-                <w:noProof/>
-                <w:webHidden/>
-              </w:rPr>
-              <w:fldChar w:fldCharType="end"/>
-            </w:r>
-          </w:hyperlink>
-        </w:p>
-        <w:p>
-          <w:pPr>
-            <w:pStyle w:val="TOC1"/>
-            <w:tabs>
-              <w:tab w:val="right" w:leader="dot" w:pos="9016"/>
-            </w:tabs>
-            <w:rPr>
-              <w:rFonts w:eastAsiaTheme="minorEastAsia"/>
-              <w:noProof/>
-              <w:lang w:eastAsia="en-GB"/>
-            </w:rPr>
-          </w:pPr>
-          <w:hyperlink w:anchor="_Toc149679048" w:history="1">
-            <w:r>
-              <w:rPr>
-                <w:rStyle w:val="Hyperlink"/>
-                <w:noProof/>
-              </w:rPr>
-              <w:t>3.4. Technology Stack</w:t>
-            </w:r>
-            <w:r>
-              <w:rPr>
-                <w:noProof/>
-                <w:webHidden/>
-              </w:rPr>
-              <w:tab/>
-            </w:r>
-            <w:r>
-              <w:rPr>
-                <w:noProof/>
-                <w:webHidden/>
-              </w:rPr>
-              <w:fldChar w:fldCharType="begin"/>
-            </w:r>
-            <w:r>
-              <w:rPr>
-                <w:noProof/>
-                <w:webHidden/>
-              </w:rPr>
-              <w:instrText xml:space="preserve"> PAGEREF _Toc149679048 \h </w:instrText>
-            </w:r>
-            <w:r>
-              <w:rPr>
-                <w:noProof/>
-                <w:webHidden/>
-              </w:rPr>
-            </w:r>
-            <w:r>
-              <w:rPr>
-                <w:noProof/>
-                <w:webHidden/>
-              </w:rPr>
-              <w:fldChar w:fldCharType="separate"/>
-            </w:r>
-            <w:r>
-              <w:rPr>
-                <w:noProof/>
-                <w:webHidden/>
-              </w:rPr>
-              <w:t>5</w:t>
-            </w:r>
-            <w:r>
-              <w:rPr>
-                <w:noProof/>
-                <w:webHidden/>
-              </w:rPr>
-              <w:fldChar w:fldCharType="end"/>
-            </w:r>
-          </w:hyperlink>
-        </w:p>
-        <w:p>
-          <w:pPr>
-            <w:pStyle w:val="TOC1"/>
-            <w:tabs>
-              <w:tab w:val="right" w:leader="dot" w:pos="9016"/>
-            </w:tabs>
-            <w:rPr>
-              <w:rFonts w:eastAsiaTheme="minorEastAsia"/>
-              <w:noProof/>
-              <w:lang w:eastAsia="en-GB"/>
-            </w:rPr>
-          </w:pPr>
-          <w:hyperlink w:anchor="_Toc149679049" w:history="1">
-            <w:r>
-              <w:rPr>
-                <w:rStyle w:val="Hyperlink"/>
-                <w:noProof/>
-              </w:rPr>
-              <w:t>4. Systems Analysis and Design</w:t>
-            </w:r>
-            <w:r>
-              <w:rPr>
-                <w:noProof/>
-                <w:webHidden/>
-              </w:rPr>
-              <w:tab/>
-            </w:r>
-            <w:r>
-              <w:rPr>
-                <w:noProof/>
-                <w:webHidden/>
-              </w:rPr>
-              <w:fldChar w:fldCharType="begin"/>
-            </w:r>
-            <w:r>
-              <w:rPr>
-                <w:noProof/>
-                <w:webHidden/>
-              </w:rPr>
-              <w:instrText xml:space="preserve"> PAGEREF _Toc149679049 \h </w:instrText>
-            </w:r>
-            <w:r>
-              <w:rPr>
-                <w:noProof/>
-                <w:webHidden/>
-              </w:rPr>
-            </w:r>
-            <w:r>
-              <w:rPr>
-                <w:noProof/>
-                <w:webHidden/>
-              </w:rPr>
-              <w:fldChar w:fldCharType="separate"/>
-            </w:r>
-            <w:r>
-              <w:rPr>
-                <w:noProof/>
-                <w:webHidden/>
-              </w:rPr>
-              <w:t>5</w:t>
-            </w:r>
-            <w:r>
-              <w:rPr>
-                <w:noProof/>
-                <w:webHidden/>
-              </w:rPr>
-              <w:fldChar w:fldCharType="end"/>
-            </w:r>
-          </w:hyperlink>
-        </w:p>
-        <w:p>
-          <w:pPr>
-            <w:pStyle w:val="TOC1"/>
-            <w:tabs>
-              <w:tab w:val="right" w:leader="dot" w:pos="9016"/>
-            </w:tabs>
-            <w:rPr>
-              <w:rFonts w:eastAsiaTheme="minorEastAsia"/>
-              <w:noProof/>
-              <w:lang w:eastAsia="en-GB"/>
-            </w:rPr>
-          </w:pPr>
-          <w:hyperlink w:anchor="_Toc149679050" w:history="1">
-            <w:r>
-              <w:rPr>
-                <w:rStyle w:val="Hyperlink"/>
-                <w:noProof/>
-              </w:rPr>
-              <w:t>4.1. Implementation and Testing</w:t>
-            </w:r>
-            <w:r>
-              <w:rPr>
-                <w:noProof/>
-                <w:webHidden/>
-              </w:rPr>
-              <w:tab/>
-            </w:r>
-            <w:r>
-              <w:rPr>
-                <w:noProof/>
-                <w:webHidden/>
-              </w:rPr>
-              <w:fldChar w:fldCharType="begin"/>
-            </w:r>
-            <w:r>
-              <w:rPr>
-                <w:noProof/>
-                <w:webHidden/>
-              </w:rPr>
-              <w:instrText xml:space="preserve"> PAGEREF _Toc149679050 \h </w:instrText>
-            </w:r>
-            <w:r>
-              <w:rPr>
-                <w:noProof/>
-                <w:webHidden/>
-              </w:rPr>
-            </w:r>
-            <w:r>
-              <w:rPr>
-                <w:noProof/>
-                <w:webHidden/>
-              </w:rPr>
-              <w:fldChar w:fldCharType="separate"/>
-            </w:r>
-            <w:r>
-              <w:rPr>
-                <w:noProof/>
-                <w:webHidden/>
-              </w:rPr>
-              <w:t>6</w:t>
-            </w:r>
-            <w:r>
-              <w:rPr>
-                <w:noProof/>
-                <w:webHidden/>
-              </w:rPr>
-              <w:fldChar w:fldCharType="end"/>
-            </w:r>
-          </w:hyperlink>
-        </w:p>
-        <w:p>
-          <w:pPr>
-            <w:pStyle w:val="TOC1"/>
-            <w:tabs>
-              <w:tab w:val="right" w:leader="dot" w:pos="9016"/>
-            </w:tabs>
-            <w:rPr>
-              <w:rFonts w:eastAsiaTheme="minorEastAsia"/>
-              <w:noProof/>
-              <w:lang w:eastAsia="en-GB"/>
-            </w:rPr>
-          </w:pPr>
-          <w:hyperlink w:anchor="_Toc149679051" w:history="1">
-            <w:r>
-              <w:rPr>
-                <w:rStyle w:val="Hyperlink"/>
-                <w:noProof/>
-              </w:rPr>
-              <w:t>5. Project Plan</w:t>
-            </w:r>
-            <w:r>
-              <w:rPr>
-                <w:noProof/>
-                <w:webHidden/>
-              </w:rPr>
-              <w:tab/>
-            </w:r>
-            <w:r>
-              <w:rPr>
-                <w:noProof/>
-                <w:webHidden/>
-              </w:rPr>
-              <w:fldChar w:fldCharType="begin"/>
-            </w:r>
-            <w:r>
-              <w:rPr>
-                <w:noProof/>
-                <w:webHidden/>
-              </w:rPr>
-              <w:instrText xml:space="preserve"> PAGEREF _Toc149679051 \h </w:instrText>
-            </w:r>
-            <w:r>
-              <w:rPr>
-                <w:noProof/>
-                <w:webHidden/>
-              </w:rPr>
-            </w:r>
-            <w:r>
-              <w:rPr>
-                <w:noProof/>
-                <w:webHidden/>
-              </w:rPr>
-              <w:fldChar w:fldCharType="separate"/>
-            </w:r>
-            <w:r>
-              <w:rPr>
-                <w:noProof/>
-                <w:webHidden/>
-              </w:rPr>
-              <w:t>7</w:t>
-            </w:r>
-            <w:r>
-              <w:rPr>
-                <w:noProof/>
-                <w:webHidden/>
-              </w:rPr>
-              <w:fldChar w:fldCharType="end"/>
-            </w:r>
-          </w:hyperlink>
-        </w:p>
-        <w:p>
-          <w:pPr>
-            <w:pStyle w:val="TOC1"/>
-            <w:tabs>
-              <w:tab w:val="right" w:leader="dot" w:pos="9016"/>
-            </w:tabs>
-            <w:rPr>
-              <w:rFonts w:eastAsiaTheme="minorEastAsia"/>
-              <w:noProof/>
-              <w:lang w:eastAsia="en-GB"/>
-            </w:rPr>
-          </w:pPr>
-          <w:hyperlink w:anchor="_Toc149679052" w:history="1">
-            <w:r>
-              <w:rPr>
-                <w:rStyle w:val="Hyperlink"/>
-                <w:noProof/>
-              </w:rPr>
-              <w:t>6. Project Resources</w:t>
-            </w:r>
-            <w:r>
-              <w:rPr>
-                <w:noProof/>
-                <w:webHidden/>
-              </w:rPr>
-              <w:tab/>
-            </w:r>
-            <w:r>
-              <w:rPr>
-                <w:noProof/>
-                <w:webHidden/>
-              </w:rPr>
-              <w:fldChar w:fldCharType="begin"/>
-            </w:r>
-            <w:r>
-              <w:rPr>
-                <w:noProof/>
-                <w:webHidden/>
-              </w:rPr>
-              <w:instrText xml:space="preserve"> PAGEREF _Toc149679052 \h </w:instrText>
-            </w:r>
-            <w:r>
-              <w:rPr>
-                <w:noProof/>
-                <w:webHidden/>
-              </w:rPr>
-            </w:r>
-            <w:r>
-              <w:rPr>
-                <w:noProof/>
-                <w:webHidden/>
-              </w:rPr>
-              <w:fldChar w:fldCharType="separate"/>
-            </w:r>
-            <w:r>
-              <w:rPr>
-                <w:noProof/>
-                <w:webHidden/>
-              </w:rPr>
-              <w:t>8</w:t>
-            </w:r>
-            <w:r>
-              <w:rPr>
-                <w:noProof/>
-                <w:webHidden/>
-              </w:rPr>
-              <w:fldChar w:fldCharType="end"/>
-            </w:r>
-          </w:hyperlink>
-        </w:p>
-        <w:p>
-          <w:pPr>
-            <w:pStyle w:val="TOC1"/>
-            <w:tabs>
-              <w:tab w:val="right" w:leader="dot" w:pos="9016"/>
-            </w:tabs>
-            <w:rPr>
-              <w:rFonts w:eastAsiaTheme="minorEastAsia"/>
-              <w:noProof/>
-              <w:lang w:eastAsia="en-GB"/>
-            </w:rPr>
-          </w:pPr>
-          <w:hyperlink w:anchor="_Toc149679053" w:history="1">
-            <w:r>
-              <w:rPr>
-                <w:rStyle w:val="Hyperlink"/>
-                <w:noProof/>
-              </w:rPr>
-              <w:t>7. References</w:t>
-            </w:r>
-            <w:r>
-              <w:rPr>
-                <w:noProof/>
-                <w:webHidden/>
-              </w:rPr>
-              <w:tab/>
-            </w:r>
-            <w:r>
-              <w:rPr>
-                <w:noProof/>
-                <w:webHidden/>
-              </w:rPr>
-              <w:fldChar w:fldCharType="begin"/>
-            </w:r>
-            <w:r>
-              <w:rPr>
-                <w:noProof/>
-                <w:webHidden/>
-              </w:rPr>
-              <w:instrText xml:space="preserve"> PAGEREF _Toc149679053 \h </w:instrText>
+              <w:instrText xml:space="preserve"> PAGEREF _Toc150687712 \h </w:instrText>
             </w:r>
             <w:r>
               <w:rPr>
@@ -1410,7 +1397,9 @@
           <w:tab w:val="right" w:leader="dot" w:pos="9016"/>
         </w:tabs>
         <w:rPr>
+          <w:rFonts w:eastAsiaTheme="minorEastAsia"/>
           <w:noProof/>
+          <w:lang w:eastAsia="en-GB"/>
         </w:rPr>
       </w:pPr>
       <w:r>
@@ -1443,13 +1432,27 @@
         </w:rPr>
         <w:fldChar w:fldCharType="separate"/>
       </w:r>
-      <w:hyperlink w:anchor="_Toc149679054" w:history="1">
+      <w:hyperlink w:anchor="_Toc150686998" w:history="1">
         <w:r>
           <w:rPr>
             <w:rStyle w:val="Hyperlink"/>
             <w:noProof/>
           </w:rPr>
-          <w:t>Figure 1 Block Diagram</w:t>
+          <w:t xml:space="preserve">Figure </w:t>
+        </w:r>
+        <w:r>
+          <w:rPr>
+            <w:rStyle w:val="Hyperlink"/>
+            <w:noProof/>
+          </w:rPr>
+          <w:t>1</w:t>
+        </w:r>
+        <w:r>
+          <w:rPr>
+            <w:rStyle w:val="Hyperlink"/>
+            <w:noProof/>
+          </w:rPr>
+          <w:t xml:space="preserve"> Gantt Chart</w:t>
         </w:r>
         <w:r>
           <w:rPr>
@@ -1470,211 +1473,7 @@
             <w:noProof/>
             <w:webHidden/>
           </w:rPr>
-          <w:instrText xml:space="preserve"> PAGEREF _Toc149679054 \h </w:instrText>
-        </w:r>
-        <w:r>
-          <w:rPr>
-            <w:noProof/>
-            <w:webHidden/>
-          </w:rPr>
-        </w:r>
-        <w:r>
-          <w:rPr>
-            <w:noProof/>
-            <w:webHidden/>
-          </w:rPr>
-          <w:fldChar w:fldCharType="separate"/>
-        </w:r>
-        <w:r>
-          <w:rPr>
-            <w:noProof/>
-            <w:webHidden/>
-          </w:rPr>
-          <w:t>5</w:t>
-        </w:r>
-        <w:r>
-          <w:rPr>
-            <w:noProof/>
-            <w:webHidden/>
-          </w:rPr>
-          <w:fldChar w:fldCharType="end"/>
-        </w:r>
-      </w:hyperlink>
-    </w:p>
-    <w:p>
-      <w:pPr>
-        <w:pStyle w:val="TableofFigures"/>
-        <w:tabs>
-          <w:tab w:val="right" w:leader="dot" w:pos="9016"/>
-        </w:tabs>
-        <w:rPr>
-          <w:noProof/>
-        </w:rPr>
-      </w:pPr>
-      <w:hyperlink w:anchor="_Toc149679055" w:history="1">
-        <w:r>
-          <w:rPr>
-            <w:rStyle w:val="Hyperlink"/>
-            <w:noProof/>
-          </w:rPr>
-          <w:t>Figure 2 Proposed Diagram (Joomun,2023)</w:t>
-        </w:r>
-        <w:r>
-          <w:rPr>
-            <w:noProof/>
-            <w:webHidden/>
-          </w:rPr>
-          <w:tab/>
-        </w:r>
-        <w:r>
-          <w:rPr>
-            <w:noProof/>
-            <w:webHidden/>
-          </w:rPr>
-          <w:fldChar w:fldCharType="begin"/>
-        </w:r>
-        <w:r>
-          <w:rPr>
-            <w:noProof/>
-            <w:webHidden/>
-          </w:rPr>
-          <w:instrText xml:space="preserve"> PAGEREF _Toc149679055 \h </w:instrText>
-        </w:r>
-        <w:r>
-          <w:rPr>
-            <w:noProof/>
-            <w:webHidden/>
-          </w:rPr>
-        </w:r>
-        <w:r>
-          <w:rPr>
-            <w:noProof/>
-            <w:webHidden/>
-          </w:rPr>
-          <w:fldChar w:fldCharType="separate"/>
-        </w:r>
-        <w:r>
-          <w:rPr>
-            <w:noProof/>
-            <w:webHidden/>
-          </w:rPr>
-          <w:t>6</w:t>
-        </w:r>
-        <w:r>
-          <w:rPr>
-            <w:noProof/>
-            <w:webHidden/>
-          </w:rPr>
-          <w:fldChar w:fldCharType="end"/>
-        </w:r>
-      </w:hyperlink>
-    </w:p>
-    <w:p>
-      <w:pPr>
-        <w:pStyle w:val="TableofFigures"/>
-        <w:tabs>
-          <w:tab w:val="right" w:leader="dot" w:pos="9016"/>
-        </w:tabs>
-        <w:rPr>
-          <w:noProof/>
-        </w:rPr>
-      </w:pPr>
-      <w:hyperlink r:id="rId7" w:anchor="_Toc149679056" w:history="1">
-        <w:r>
-          <w:rPr>
-            <w:rStyle w:val="Hyperlink"/>
-            <w:noProof/>
-          </w:rPr>
-          <w:t>Figure 3 Test Cases (Joomun,2023)</w:t>
-        </w:r>
-        <w:r>
-          <w:rPr>
-            <w:noProof/>
-            <w:webHidden/>
-          </w:rPr>
-          <w:tab/>
-        </w:r>
-        <w:r>
-          <w:rPr>
-            <w:noProof/>
-            <w:webHidden/>
-          </w:rPr>
-          <w:fldChar w:fldCharType="begin"/>
-        </w:r>
-        <w:r>
-          <w:rPr>
-            <w:noProof/>
-            <w:webHidden/>
-          </w:rPr>
-          <w:instrText xml:space="preserve"> PAGEREF _Toc149679056 \h </w:instrText>
-        </w:r>
-        <w:r>
-          <w:rPr>
-            <w:noProof/>
-            <w:webHidden/>
-          </w:rPr>
-        </w:r>
-        <w:r>
-          <w:rPr>
-            <w:noProof/>
-            <w:webHidden/>
-          </w:rPr>
-          <w:fldChar w:fldCharType="separate"/>
-        </w:r>
-        <w:r>
-          <w:rPr>
-            <w:noProof/>
-            <w:webHidden/>
-          </w:rPr>
-          <w:t>6</w:t>
-        </w:r>
-        <w:r>
-          <w:rPr>
-            <w:noProof/>
-            <w:webHidden/>
-          </w:rPr>
-          <w:fldChar w:fldCharType="end"/>
-        </w:r>
-      </w:hyperlink>
-    </w:p>
-    <w:p>
-      <w:pPr>
-        <w:pStyle w:val="TableofFigures"/>
-        <w:tabs>
-          <w:tab w:val="right" w:leader="dot" w:pos="9016"/>
-        </w:tabs>
-        <w:rPr>
-          <w:noProof/>
-        </w:rPr>
-      </w:pPr>
-      <w:hyperlink w:anchor="_Toc149679057" w:history="1">
-        <w:r>
-          <w:rPr>
-            <w:rStyle w:val="Hyperlink"/>
-            <w:noProof/>
-          </w:rPr>
-          <w:t>Figure 4 Gantt Chart</w:t>
-        </w:r>
-        <w:r>
-          <w:rPr>
-            <w:noProof/>
-            <w:webHidden/>
-          </w:rPr>
-          <w:tab/>
-        </w:r>
-        <w:r>
-          <w:rPr>
-            <w:noProof/>
-            <w:webHidden/>
-          </w:rPr>
-          <w:fldChar w:fldCharType="begin"/>
-        </w:r>
-        <w:r>
-          <w:rPr>
-            <w:noProof/>
-            <w:webHidden/>
-          </w:rPr>
-          <w:instrText xml:space="preserve"> PAGEREF _Toc149679057 \h </w:instrText>
+          <w:instrText xml:space="preserve"> PAGEREF _Toc150686998 \h </w:instrText>
         </w:r>
         <w:r>
           <w:rPr>
@@ -1712,16 +1511,32 @@
           <w:tab w:val="right" w:leader="dot" w:pos="9016"/>
         </w:tabs>
         <w:rPr>
+          <w:rFonts w:eastAsiaTheme="minorEastAsia"/>
           <w:noProof/>
-        </w:rPr>
-      </w:pPr>
-      <w:hyperlink w:anchor="_Toc149679058" w:history="1">
+          <w:lang w:eastAsia="en-GB"/>
+        </w:rPr>
+      </w:pPr>
+      <w:hyperlink w:anchor="_Toc150686999" w:history="1">
         <w:r>
           <w:rPr>
             <w:rStyle w:val="Hyperlink"/>
             <w:noProof/>
           </w:rPr>
-          <w:t>Figure 5 Budget (Joomun,2023)</w:t>
+          <w:t xml:space="preserve">Figure </w:t>
+        </w:r>
+        <w:r>
+          <w:rPr>
+            <w:rStyle w:val="Hyperlink"/>
+            <w:noProof/>
+          </w:rPr>
+          <w:t>2</w:t>
+        </w:r>
+        <w:r>
+          <w:rPr>
+            <w:rStyle w:val="Hyperlink"/>
+            <w:noProof/>
+          </w:rPr>
+          <w:t xml:space="preserve"> Component List (Joomun,2023)</w:t>
         </w:r>
         <w:r>
           <w:rPr>
@@ -1742,7 +1557,7 @@
             <w:noProof/>
             <w:webHidden/>
           </w:rPr>
-          <w:instrText xml:space="preserve"> PAGEREF _Toc149679058 \h </w:instrText>
+          <w:instrText xml:space="preserve"> PAGEREF _Toc150686999 \h </w:instrText>
         </w:r>
         <w:r>
           <w:rPr>
@@ -1952,7 +1767,43 @@
       </w:pPr>
     </w:p>
     <w:p>
-      <w:bookmarkStart w:id="0" w:name="_Toc149679042"/>
+      <w:pPr>
+        <w:spacing w:line="258" w:lineRule="auto"/>
+        <w:rPr>
+          <w:rStyle w:val="Heading1Char"/>
+          <w:rFonts w:asciiTheme="minorHAnsi" w:eastAsiaTheme="minorHAnsi" w:hAnsiTheme="minorHAnsi" w:cstheme="minorBidi"/>
+          <w:color w:val="auto"/>
+          <w:sz w:val="22"/>
+          <w:szCs w:val="22"/>
+        </w:rPr>
+      </w:pPr>
+    </w:p>
+    <w:p>
+      <w:pPr>
+        <w:spacing w:line="258" w:lineRule="auto"/>
+        <w:rPr>
+          <w:rStyle w:val="Heading1Char"/>
+          <w:rFonts w:asciiTheme="minorHAnsi" w:eastAsiaTheme="minorHAnsi" w:hAnsiTheme="minorHAnsi" w:cstheme="minorBidi"/>
+          <w:color w:val="auto"/>
+          <w:sz w:val="22"/>
+          <w:szCs w:val="22"/>
+        </w:rPr>
+      </w:pPr>
+    </w:p>
+    <w:p>
+      <w:pPr>
+        <w:spacing w:line="258" w:lineRule="auto"/>
+        <w:rPr>
+          <w:rStyle w:val="Heading1Char"/>
+          <w:rFonts w:asciiTheme="minorHAnsi" w:eastAsiaTheme="minorHAnsi" w:hAnsiTheme="minorHAnsi" w:cstheme="minorBidi"/>
+          <w:color w:val="auto"/>
+          <w:sz w:val="22"/>
+          <w:szCs w:val="22"/>
+        </w:rPr>
+      </w:pPr>
+    </w:p>
+    <w:p>
+      <w:bookmarkStart w:id="0" w:name="_Toc150687702"/>
       <w:r>
         <w:rPr>
           <w:rStyle w:val="Heading1Char"/>
@@ -1992,10 +1843,20 @@
         <w:ind w:left="720"/>
       </w:pPr>
       <w:r>
-        <w:t>Automated pet care, especially through pet feeders, has advanced significantly, aiming to improve pet health and provide convenience for pet owners. Despite progress, current feeders lack customization for different pet species and their health needs, highlighting a gap in the market.</w:t>
-      </w:r>
-      <w:r>
-        <w:t>By automating the feeding process, pet owners can ensure their animals receive regular meals, addressing the issue of interrupted sleep due to early morning or late-night feeding.</w:t>
+        <w:t xml:space="preserve">Automated pet care, especially through pet feeders, has advanced significantly, aiming to improve pet health and provide convenience for pet owners. Despite progress, current feeders lack customization for different pet species and their health needs, highlighting a gap in the </w:t>
+      </w:r>
+      <w:proofErr w:type="spellStart"/>
+      <w:proofErr w:type="gramStart"/>
+      <w:r>
+        <w:t>market.</w:t>
+      </w:r>
+      <w:r>
+        <w:t>By</w:t>
+      </w:r>
+      <w:proofErr w:type="spellEnd"/>
+      <w:proofErr w:type="gramEnd"/>
+      <w:r>
+        <w:t xml:space="preserve"> automating the feeding process, pet owners can ensure their animals receive regular meals, addressing the issue of interrupted sleep due to early morning or late-night feeding.</w:t>
       </w:r>
     </w:p>
     <w:p>
@@ -2073,36 +1934,11 @@
     </w:p>
     <w:p>
       <w:pPr>
-        <w:ind w:firstLine="720"/>
-        <w:rPr>
-          <w:color w:val="1F3763" w:themeColor="accent1" w:themeShade="7F"/>
-          <w:szCs w:val="24"/>
-        </w:rPr>
-      </w:pPr>
-      <w:r>
-        <w:rPr>
-          <w:color w:val="1F3763" w:themeColor="accent1" w:themeShade="7F"/>
-          <w:szCs w:val="24"/>
-        </w:rPr>
-        <w:t>1.8 Health-Optimized Nutritional Dispensing</w:t>
-      </w:r>
-    </w:p>
-    <w:p>
-      <w:pPr>
-        <w:spacing w:after="392"/>
-        <w:ind w:left="720"/>
-      </w:pPr>
-      <w:r>
-        <w:t>Machine vision extends beyond species recognition. It enables the feeder to assess the condition and health of the pets. This real-time assessment is used to optimize the nutritional content of the dispensed food. For example, if a pet is overweight, the feeder can adjust the portion size accordingly to support weight management. This dynamic approach to pet feeding not only promotes overall health but also mitigates the risks associated with obesity and undernutrition.</w:t>
-      </w:r>
-    </w:p>
-    <w:p>
-      <w:pPr>
-        <w:rPr>
-          <w:rStyle w:val="Heading1Char"/>
-        </w:rPr>
-      </w:pPr>
-      <w:bookmarkStart w:id="2" w:name="_Toc149679043"/>
+        <w:rPr>
+          <w:rStyle w:val="Heading1Char"/>
+        </w:rPr>
+      </w:pPr>
+      <w:bookmarkStart w:id="2" w:name="_Toc150687703"/>
       <w:r>
         <w:rPr>
           <w:rStyle w:val="Heading1Char"/>
@@ -2119,51 +1955,147 @@
     </w:p>
     <w:p>
       <w:r>
-        <w:t>Current automated pet feeders often fall short in addressing the unique health and nutritional needs of individual pets, leading to issues like overfeeding, underfeeding, and pet obesity. The "VisionHealth Single-Pet Feeder" aims to address this challenge by incorporating machine vision technology. This system will be capable of recognizing and assessing the health condition of a single pet and customizing its feeding regime to match specific dietary needs. This approach seeks to ensure precise nutrition for each pet, addressing concerns of obesity and malnutrition, and significantly improving the standard of pet care for individual pet households.</w:t>
-      </w:r>
-    </w:p>
-    <w:p>
-      <w:pPr>
-        <w:rPr>
-          <w:rStyle w:val="Heading1Char"/>
-        </w:rPr>
-      </w:pPr>
-    </w:p>
-    <w:p>
-      <w:pPr>
-        <w:rPr>
-          <w:rStyle w:val="Heading1Char"/>
-        </w:rPr>
-      </w:pPr>
-    </w:p>
-    <w:p>
-      <w:pPr>
-        <w:rPr>
-          <w:rStyle w:val="Heading1Char"/>
-        </w:rPr>
-      </w:pPr>
-    </w:p>
-    <w:p>
-      <w:pPr>
-        <w:rPr>
-          <w:rStyle w:val="Heading1Char"/>
-        </w:rPr>
-      </w:pPr>
-    </w:p>
-    <w:p>
-      <w:pPr>
-        <w:rPr>
-          <w:rStyle w:val="Heading1Char"/>
-        </w:rPr>
-      </w:pPr>
-    </w:p>
-    <w:p>
-      <w:pPr>
-        <w:rPr>
-          <w:rStyle w:val="Heading1Char"/>
-        </w:rPr>
-      </w:pPr>
-      <w:bookmarkStart w:id="3" w:name="_Toc149679044"/>
+        <w:t>Current automated pet feeders often fall short in addressing the unique health and nutritional needs of individual pets, leading to issues like overfeeding, underfeeding, and pet obesity. The "</w:t>
+      </w:r>
+      <w:proofErr w:type="spellStart"/>
+      <w:r>
+        <w:t>VisionHealth</w:t>
+      </w:r>
+      <w:proofErr w:type="spellEnd"/>
+      <w:r>
+        <w:t xml:space="preserve"> Single-Pet Feeder" aims to address this challenge by incorporating machine vision technology. This system will be capable of recognizing and assessing the health condition of a single pet and customizing its feeding regime to match specific dietary needs. This approach seeks to ensure precise nutrition for each pet, addressing concerns of obesity and malnutrition, and significantly improving the standard of pet care for individual pet households.</w:t>
+      </w:r>
+    </w:p>
+    <w:p/>
+    <w:p>
+      <w:pPr>
+        <w:pStyle w:val="ListParagraph"/>
+        <w:numPr>
+          <w:ilvl w:val="0"/>
+          <w:numId w:val="16"/>
+        </w:numPr>
+      </w:pPr>
+      <w:r>
+        <w:rPr>
+          <w:b/>
+          <w:bCs/>
+        </w:rPr>
+        <w:t>Pet Obesity Rates</w:t>
+      </w:r>
+      <w:r>
+        <w:t>: Research indicates that obesity affects about 60% of cats and 56% of dogs in the United States, as per the Association for Pet Obesity Prevention. This high prevalence underscores the need for precise feeding solutions.</w:t>
+      </w:r>
+    </w:p>
+    <w:p>
+      <w:pPr>
+        <w:pStyle w:val="ListParagraph"/>
+        <w:numPr>
+          <w:ilvl w:val="0"/>
+          <w:numId w:val="16"/>
+        </w:numPr>
+      </w:pPr>
+      <w:r>
+        <w:rPr>
+          <w:b/>
+          <w:bCs/>
+        </w:rPr>
+        <w:t>Impact of Improper Feeding</w:t>
+      </w:r>
+      <w:r>
+        <w:t>: Studies have shown that overfeeding or underfeeding can significantly impact a pet's health. For instance, even a few extra pounds can lead to conditions like diabetes, joint problems, and respiratory difficulties in pets.</w:t>
+      </w:r>
+    </w:p>
+    <w:p>
+      <w:pPr>
+        <w:pStyle w:val="ListParagraph"/>
+        <w:numPr>
+          <w:ilvl w:val="0"/>
+          <w:numId w:val="16"/>
+        </w:numPr>
+      </w:pPr>
+      <w:r>
+        <w:rPr>
+          <w:b/>
+          <w:bCs/>
+        </w:rPr>
+        <w:t>Individualized Nutrition</w:t>
+      </w:r>
+      <w:r>
+        <w:t xml:space="preserve"> </w:t>
+      </w:r>
+      <w:r>
+        <w:rPr>
+          <w:b/>
+          <w:bCs/>
+        </w:rPr>
+        <w:t>Needs</w:t>
+      </w:r>
+      <w:r>
+        <w:t>: According to a survey, more than 70% of pet owners are interested in personalized pet diets, reflecting a growing awareness of the importance of tailored nutrition. This is especially relevant as dietary needs can vary greatly depending on the pet's age, breed, activity level, and health conditions.</w:t>
+      </w:r>
+    </w:p>
+    <w:p>
+      <w:pPr>
+        <w:rPr>
+          <w:rStyle w:val="Heading1Char"/>
+          <w:rFonts w:asciiTheme="minorHAnsi" w:eastAsiaTheme="minorHAnsi" w:hAnsiTheme="minorHAnsi" w:cstheme="minorBidi"/>
+          <w:color w:val="auto"/>
+          <w:sz w:val="22"/>
+          <w:szCs w:val="22"/>
+        </w:rPr>
+      </w:pPr>
+    </w:p>
+    <w:p>
+      <w:pPr>
+        <w:rPr>
+          <w:rStyle w:val="Heading1Char"/>
+          <w:rFonts w:asciiTheme="minorHAnsi" w:eastAsiaTheme="minorHAnsi" w:hAnsiTheme="minorHAnsi" w:cstheme="minorBidi"/>
+          <w:color w:val="auto"/>
+          <w:sz w:val="22"/>
+          <w:szCs w:val="22"/>
+        </w:rPr>
+      </w:pPr>
+    </w:p>
+    <w:p>
+      <w:pPr>
+        <w:rPr>
+          <w:rStyle w:val="Heading1Char"/>
+          <w:rFonts w:asciiTheme="minorHAnsi" w:eastAsiaTheme="minorHAnsi" w:hAnsiTheme="minorHAnsi" w:cstheme="minorBidi"/>
+          <w:color w:val="auto"/>
+          <w:sz w:val="22"/>
+          <w:szCs w:val="22"/>
+        </w:rPr>
+      </w:pPr>
+    </w:p>
+    <w:p>
+      <w:pPr>
+        <w:rPr>
+          <w:rStyle w:val="Heading1Char"/>
+          <w:rFonts w:asciiTheme="minorHAnsi" w:eastAsiaTheme="minorHAnsi" w:hAnsiTheme="minorHAnsi" w:cstheme="minorBidi"/>
+          <w:color w:val="auto"/>
+          <w:sz w:val="22"/>
+          <w:szCs w:val="22"/>
+        </w:rPr>
+      </w:pPr>
+    </w:p>
+    <w:p>
+      <w:pPr>
+        <w:rPr>
+          <w:rStyle w:val="Heading1Char"/>
+          <w:rFonts w:asciiTheme="minorHAnsi" w:eastAsiaTheme="minorHAnsi" w:hAnsiTheme="minorHAnsi" w:cstheme="minorBidi"/>
+          <w:color w:val="auto"/>
+          <w:sz w:val="22"/>
+          <w:szCs w:val="22"/>
+        </w:rPr>
+      </w:pPr>
+    </w:p>
+    <w:p>
+      <w:pPr>
+        <w:rPr>
+          <w:rStyle w:val="Heading1Char"/>
+        </w:rPr>
+      </w:pPr>
+      <w:bookmarkStart w:id="3" w:name="_Toc150687704"/>
       <w:r>
         <w:rPr>
           <w:rStyle w:val="Heading1Char"/>
@@ -2189,7 +2121,7 @@
           <w:szCs w:val="32"/>
         </w:rPr>
       </w:pPr>
-      <w:bookmarkStart w:id="4" w:name="_Toc149679045"/>
+      <w:bookmarkStart w:id="4" w:name="_Toc150687705"/>
       <w:r>
         <w:rPr>
           <w:rStyle w:val="Heading1Char"/>
@@ -2214,20 +2146,42 @@
         </w:rPr>
         <w:t>Project Overview</w:t>
       </w:r>
+      <w:r>
+        <w:rPr>
+          <w:rStyle w:val="Heading1Char"/>
+        </w:rPr>
+        <w:t xml:space="preserve"> Aims </w:t>
+      </w:r>
+      <w:proofErr w:type="gramStart"/>
+      <w:r>
+        <w:rPr>
+          <w:rStyle w:val="Heading1Char"/>
+        </w:rPr>
+        <w:t>Of</w:t>
+      </w:r>
+      <w:proofErr w:type="gramEnd"/>
+      <w:r>
+        <w:rPr>
+          <w:rStyle w:val="Heading1Char"/>
+        </w:rPr>
+        <w:t xml:space="preserve"> Project</w:t>
+      </w:r>
       <w:bookmarkEnd w:id="4"/>
-      <w:r>
-        <w:rPr>
-          <w:rStyle w:val="Heading1Char"/>
-        </w:rPr>
-        <w:t xml:space="preserve"> Aims Of Project</w:t>
-      </w:r>
     </w:p>
     <w:p>
       <w:pPr>
         <w:ind w:left="720"/>
       </w:pPr>
       <w:r>
-        <w:t>The "VisionHealth Feeder" is an advanced project that uses machine vision to identify different pets and adjust their diet based on health needs, improving automated pet feeding.</w:t>
+        <w:t>The "</w:t>
+      </w:r>
+      <w:proofErr w:type="spellStart"/>
+      <w:r>
+        <w:t>VisionHealth</w:t>
+      </w:r>
+      <w:proofErr w:type="spellEnd"/>
+      <w:r>
+        <w:t xml:space="preserve"> Feeder" is an advanced project that uses machine vision to identify different pets and adjust their diet based on health needs, improving automated pet feeding.</w:t>
       </w:r>
     </w:p>
     <w:p>
@@ -2237,7 +2191,7 @@
           <w:rStyle w:val="Heading1Char"/>
         </w:rPr>
       </w:pPr>
-      <w:bookmarkStart w:id="5" w:name="_Toc149679046"/>
+      <w:bookmarkStart w:id="5" w:name="_Toc150687706"/>
       <w:r>
         <w:rPr>
           <w:rStyle w:val="Heading1Char"/>
@@ -2260,7 +2214,7 @@
         <w:rPr>
           <w:rStyle w:val="Heading1Char"/>
         </w:rPr>
-        <w:t>Purpose of the Solution</w:t>
+        <w:t>Aim of the project</w:t>
       </w:r>
       <w:bookmarkEnd w:id="5"/>
     </w:p>
@@ -2271,26 +2225,29 @@
       <w:r>
         <w:t>The core purpose of the "</w:t>
       </w:r>
-      <w:r>
-        <w:t>VHF</w:t>
-      </w:r>
+      <w:proofErr w:type="spellStart"/>
+      <w:r>
+        <w:t>V</w:t>
+      </w:r>
+      <w:r>
+        <w:t>i</w:t>
+      </w:r>
+      <w:r>
+        <w:t>HF</w:t>
+      </w:r>
+      <w:proofErr w:type="spellEnd"/>
       <w:r>
         <w:t>" is to provide pet owners with an advanced and intelligent pet feeding system that goes beyond mere scheduling and portion control. This solution leverages machine vision technology to offer species-specific feeding and real-time nutritional adjustments, thereby addressing the challenges of pet obesity, dietary requirements, and multi-species households. The system aims to promote the health and well-being of pets by delivering tailored nutrition while offering convenience and peace of mind to pet owners.</w:t>
       </w:r>
     </w:p>
     <w:p>
       <w:pPr>
-        <w:ind w:left="720"/>
-      </w:pPr>
-    </w:p>
-    <w:p>
-      <w:pPr>
         <w:ind w:firstLine="720"/>
         <w:rPr>
           <w:rStyle w:val="Heading1Char"/>
         </w:rPr>
       </w:pPr>
-      <w:bookmarkStart w:id="6" w:name="_Toc149679047"/>
+      <w:bookmarkStart w:id="6" w:name="_Toc150687707"/>
       <w:r>
         <w:rPr>
           <w:rStyle w:val="Heading1Char"/>
@@ -2313,15 +2270,15 @@
         <w:rPr>
           <w:rStyle w:val="Heading1Char"/>
         </w:rPr>
-        <w:t>Scope of the Project</w:t>
+        <w:t>Project</w:t>
+      </w:r>
+      <w:r>
+        <w:rPr>
+          <w:rStyle w:val="Heading1Char"/>
+        </w:rPr>
+        <w:t xml:space="preserve"> Objectives</w:t>
       </w:r>
       <w:bookmarkEnd w:id="6"/>
-      <w:r>
-        <w:rPr>
-          <w:rStyle w:val="Heading1Char"/>
-        </w:rPr>
-        <w:t xml:space="preserve"> Objectives</w:t>
-      </w:r>
     </w:p>
     <w:p>
       <w:pPr>
@@ -2432,141 +2389,6 @@
     </w:p>
     <w:p>
       <w:pPr>
-        <w:ind w:left="720"/>
-        <w:rPr>
-          <w:rStyle w:val="Heading1Char"/>
-        </w:rPr>
-      </w:pPr>
-    </w:p>
-    <w:p>
-      <w:pPr>
-        <w:ind w:left="720"/>
-        <w:rPr>
-          <w:rStyle w:val="Heading1Char"/>
-        </w:rPr>
-      </w:pPr>
-    </w:p>
-    <w:p>
-      <w:pPr>
-        <w:ind w:left="720"/>
-        <w:rPr>
-          <w:rStyle w:val="Heading1Char"/>
-        </w:rPr>
-      </w:pPr>
-    </w:p>
-    <w:p>
-      <w:pPr>
-        <w:ind w:left="720"/>
-        <w:rPr>
-          <w:rStyle w:val="Heading1Char"/>
-        </w:rPr>
-      </w:pPr>
-    </w:p>
-    <w:p>
-      <w:pPr>
-        <w:ind w:left="720"/>
-        <w:rPr>
-          <w:rStyle w:val="Heading1Char"/>
-        </w:rPr>
-      </w:pPr>
-    </w:p>
-    <w:p>
-      <w:pPr>
-        <w:ind w:left="720"/>
-        <w:rPr>
-          <w:rStyle w:val="Heading1Char"/>
-        </w:rPr>
-      </w:pPr>
-      <w:bookmarkStart w:id="7" w:name="_Toc149679048"/>
-      <w:r>
-        <w:rPr>
-          <w:rStyle w:val="Heading1Char"/>
-        </w:rPr>
-        <w:lastRenderedPageBreak/>
-        <w:t>3.4</w:t>
-      </w:r>
-      <w:r>
-        <w:rPr>
-          <w:rStyle w:val="Heading1Char"/>
-        </w:rPr>
-        <w:t>.</w:t>
-      </w:r>
-      <w:r>
-        <w:rPr>
-          <w:rStyle w:val="Heading1Char"/>
-        </w:rPr>
-        <w:t xml:space="preserve"> </w:t>
-      </w:r>
-      <w:r>
-        <w:rPr>
-          <w:rStyle w:val="Heading1Char"/>
-        </w:rPr>
-        <w:t>Technology Stack</w:t>
-      </w:r>
-      <w:bookmarkEnd w:id="7"/>
-      <w:r>
-        <w:rPr>
-          <w:rStyle w:val="Heading1Char"/>
-        </w:rPr>
-        <w:t xml:space="preserve"> Research</w:t>
-      </w:r>
-    </w:p>
-    <w:p>
-      <w:pPr>
-        <w:ind w:left="720"/>
-      </w:pPr>
-      <w:r>
-        <w:t>The "</w:t>
-      </w:r>
-      <w:r>
-        <w:t>VHF</w:t>
-      </w:r>
-      <w:r>
-        <w:t>" leverages a range of cutting-edge technologies, including but not limited to:</w:t>
-      </w:r>
-    </w:p>
-    <w:p>
-      <w:pPr>
-        <w:pStyle w:val="ListParagraph"/>
-        <w:numPr>
-          <w:ilvl w:val="0"/>
-          <w:numId w:val="4"/>
-        </w:numPr>
-        <w:ind w:left="1440"/>
-      </w:pPr>
-      <w:r>
-        <w:t>Machine Vision: Utilizing machine vision algorithms for species recognition and health assessment through cameras and image processing.</w:t>
-      </w:r>
-    </w:p>
-    <w:p>
-      <w:pPr>
-        <w:pStyle w:val="ListParagraph"/>
-        <w:numPr>
-          <w:ilvl w:val="0"/>
-          <w:numId w:val="4"/>
-        </w:numPr>
-        <w:ind w:left="1440"/>
-      </w:pPr>
-      <w:r>
-        <w:t>User Interface: Developing a user-friendly interface accessible through a mobile application for convenient system control and monitoring.</w:t>
-      </w:r>
-    </w:p>
-    <w:p>
-      <w:pPr>
-        <w:pStyle w:val="ListParagraph"/>
-        <w:numPr>
-          <w:ilvl w:val="0"/>
-          <w:numId w:val="4"/>
-        </w:numPr>
-        <w:ind w:left="1440"/>
-      </w:pPr>
-      <w:r>
-        <w:t>Artificial Intelligence (AI): Incorporating AI for real-time health assessment and nutritional optimization.</w:t>
-      </w:r>
-    </w:p>
-    <w:p>
-      <w:pPr>
-        <w:ind w:left="720"/>
         <w:rPr>
           <w:rStyle w:val="Heading1Char"/>
           <w:rFonts w:asciiTheme="minorHAnsi" w:eastAsiaTheme="minorHAnsi" w:hAnsiTheme="minorHAnsi" w:cstheme="minorBidi"/>
@@ -2575,14 +2397,538 @@
           <w:szCs w:val="22"/>
         </w:rPr>
       </w:pPr>
-      <w:r>
-        <w:t>By integrating these technologies, the project aims to create a comprehensive and responsive system that caters to the unique needs of individual pets and transforms the way pet owners care for their animals.</w:t>
-      </w:r>
-    </w:p>
-    <w:p>
-      <w:pPr>
-        <w:rPr>
-          <w:rStyle w:val="Heading1Char"/>
+    </w:p>
+    <w:p>
+      <w:pPr>
+        <w:rPr>
+          <w:rStyle w:val="Heading1Char"/>
+          <w:rFonts w:asciiTheme="minorHAnsi" w:eastAsiaTheme="minorHAnsi" w:hAnsiTheme="minorHAnsi" w:cstheme="minorBidi"/>
+          <w:color w:val="auto"/>
+          <w:sz w:val="22"/>
+          <w:szCs w:val="22"/>
+        </w:rPr>
+      </w:pPr>
+    </w:p>
+    <w:p>
+      <w:pPr>
+        <w:rPr>
+          <w:rStyle w:val="Heading1Char"/>
+          <w:rFonts w:asciiTheme="minorHAnsi" w:eastAsiaTheme="minorHAnsi" w:hAnsiTheme="minorHAnsi" w:cstheme="minorBidi"/>
+          <w:color w:val="auto"/>
+          <w:sz w:val="22"/>
+          <w:szCs w:val="22"/>
+        </w:rPr>
+      </w:pPr>
+    </w:p>
+    <w:p>
+      <w:pPr>
+        <w:rPr>
+          <w:rStyle w:val="Heading1Char"/>
+          <w:rFonts w:asciiTheme="minorHAnsi" w:eastAsiaTheme="minorHAnsi" w:hAnsiTheme="minorHAnsi" w:cstheme="minorBidi"/>
+          <w:color w:val="auto"/>
+          <w:sz w:val="22"/>
+          <w:szCs w:val="22"/>
+        </w:rPr>
+      </w:pPr>
+    </w:p>
+    <w:p>
+      <w:pPr>
+        <w:rPr>
+          <w:rStyle w:val="Heading1Char"/>
+          <w:rFonts w:asciiTheme="minorHAnsi" w:eastAsiaTheme="minorHAnsi" w:hAnsiTheme="minorHAnsi" w:cstheme="minorBidi"/>
+          <w:color w:val="auto"/>
+          <w:sz w:val="22"/>
+          <w:szCs w:val="22"/>
+        </w:rPr>
+      </w:pPr>
+    </w:p>
+    <w:p>
+      <w:pPr>
+        <w:rPr>
+          <w:rStyle w:val="Heading1Char"/>
+          <w:rFonts w:asciiTheme="minorHAnsi" w:eastAsiaTheme="minorHAnsi" w:hAnsiTheme="minorHAnsi" w:cstheme="minorBidi"/>
+          <w:color w:val="auto"/>
+          <w:sz w:val="22"/>
+          <w:szCs w:val="22"/>
+        </w:rPr>
+      </w:pPr>
+    </w:p>
+    <w:p>
+      <w:pPr>
+        <w:rPr>
+          <w:rStyle w:val="Heading1Char"/>
+          <w:rFonts w:asciiTheme="minorHAnsi" w:eastAsiaTheme="minorHAnsi" w:hAnsiTheme="minorHAnsi" w:cstheme="minorBidi"/>
+          <w:color w:val="auto"/>
+          <w:sz w:val="22"/>
+          <w:szCs w:val="22"/>
+        </w:rPr>
+      </w:pPr>
+    </w:p>
+    <w:p>
+      <w:pPr>
+        <w:rPr>
+          <w:rStyle w:val="Heading1Char"/>
+          <w:rFonts w:asciiTheme="minorHAnsi" w:eastAsiaTheme="minorHAnsi" w:hAnsiTheme="minorHAnsi" w:cstheme="minorBidi"/>
+          <w:color w:val="auto"/>
+          <w:sz w:val="22"/>
+          <w:szCs w:val="22"/>
+        </w:rPr>
+      </w:pPr>
+    </w:p>
+    <w:p>
+      <w:pPr>
+        <w:ind w:left="720"/>
+        <w:rPr>
+          <w:rStyle w:val="Heading1Char"/>
+        </w:rPr>
+      </w:pPr>
+      <w:bookmarkStart w:id="7" w:name="_Toc150687708"/>
+      <w:r>
+        <w:rPr>
+          <w:rStyle w:val="Heading1Char"/>
+        </w:rPr>
+        <w:lastRenderedPageBreak/>
+        <w:t>3.4</w:t>
+      </w:r>
+      <w:r>
+        <w:rPr>
+          <w:rStyle w:val="Heading1Char"/>
+        </w:rPr>
+        <w:t>.</w:t>
+      </w:r>
+      <w:r>
+        <w:rPr>
+          <w:rStyle w:val="Heading1Char"/>
+        </w:rPr>
+        <w:t xml:space="preserve"> </w:t>
+      </w:r>
+      <w:r>
+        <w:rPr>
+          <w:rStyle w:val="Heading1Char"/>
+        </w:rPr>
+        <w:t>Investigative work</w:t>
+      </w:r>
+      <w:bookmarkEnd w:id="7"/>
+    </w:p>
+    <w:p>
+      <w:pPr>
+        <w:ind w:left="720"/>
+      </w:pPr>
+      <w:r>
+        <w:t>The "</w:t>
+      </w:r>
+      <w:proofErr w:type="spellStart"/>
+      <w:r>
+        <w:t>V</w:t>
+      </w:r>
+      <w:r>
+        <w:t>i</w:t>
+      </w:r>
+      <w:r>
+        <w:t>HF</w:t>
+      </w:r>
+      <w:proofErr w:type="spellEnd"/>
+      <w:r>
+        <w:t>" project you're describing is a technology-driven solution that integrates various sophisticated technologies to create a comprehensive system for pet care. Here's a brief overview of the technology stack that could be leveraged for each of the components:</w:t>
+      </w:r>
+    </w:p>
+    <w:p>
+      <w:pPr>
+        <w:pStyle w:val="ListParagraph"/>
+        <w:numPr>
+          <w:ilvl w:val="0"/>
+          <w:numId w:val="12"/>
+        </w:numPr>
+        <w:rPr>
+          <w:b/>
+          <w:bCs/>
+        </w:rPr>
+      </w:pPr>
+      <w:r>
+        <w:rPr>
+          <w:b/>
+          <w:bCs/>
+        </w:rPr>
+        <w:t>Machine Vision:</w:t>
+      </w:r>
+    </w:p>
+    <w:p>
+      <w:pPr>
+        <w:ind w:left="1440"/>
+      </w:pPr>
+      <w:r>
+        <w:t>Cameras: High-definition, possibly multi-spectral cameras for capturing detailed images of pets.</w:t>
+      </w:r>
+    </w:p>
+    <w:p>
+      <w:pPr>
+        <w:ind w:left="1440"/>
+      </w:pPr>
+      <w:r>
+        <w:t xml:space="preserve">Image Processing: Advanced software for </w:t>
+      </w:r>
+      <w:proofErr w:type="spellStart"/>
+      <w:r>
+        <w:t>analyzing</w:t>
+      </w:r>
+      <w:proofErr w:type="spellEnd"/>
+      <w:r>
+        <w:t xml:space="preserve"> images, which may include OpenCV or other computer vision libraries.</w:t>
+      </w:r>
+    </w:p>
+    <w:p>
+      <w:pPr>
+        <w:ind w:left="1440"/>
+      </w:pPr>
+      <w:r>
+        <w:t>Algorithms: Machine learning algorithms, potentially deep learning models like convolutional neural networks (CNNs), trained on a large dataset of pet images to recognize different species and assess health indicators.</w:t>
+      </w:r>
+    </w:p>
+    <w:p>
+      <w:pPr>
+        <w:pStyle w:val="ListParagraph"/>
+        <w:numPr>
+          <w:ilvl w:val="0"/>
+          <w:numId w:val="12"/>
+        </w:numPr>
+        <w:rPr>
+          <w:b/>
+          <w:bCs/>
+        </w:rPr>
+      </w:pPr>
+      <w:r>
+        <w:rPr>
+          <w:b/>
+          <w:bCs/>
+        </w:rPr>
+        <w:t>User Interface:</w:t>
+      </w:r>
+    </w:p>
+    <w:p>
+      <w:pPr>
+        <w:ind w:left="1440"/>
+      </w:pPr>
+      <w:r>
+        <w:t>Frontend Development: Utilizing frameworks such as React Native or Flutter for cross-platform mobile app development, ensuring that the user interface is responsive and intuitive.</w:t>
+      </w:r>
+    </w:p>
+    <w:p>
+      <w:pPr>
+        <w:ind w:left="1440"/>
+      </w:pPr>
+      <w:r>
+        <w:t>Backend Integration: Node.js or Python-based backend services, which handle the app's server-side logic and communicate with machine vision and AI components.</w:t>
+      </w:r>
+    </w:p>
+    <w:p>
+      <w:pPr>
+        <w:ind w:left="1440"/>
+      </w:pPr>
+      <w:r>
+        <w:t xml:space="preserve">APIs: RESTful APIs or </w:t>
+      </w:r>
+      <w:proofErr w:type="spellStart"/>
+      <w:r>
+        <w:t>GraphQL</w:t>
+      </w:r>
+      <w:proofErr w:type="spellEnd"/>
+      <w:r>
+        <w:t xml:space="preserve"> for smooth communication between the mobile application and the backend servers.</w:t>
+      </w:r>
+    </w:p>
+    <w:p>
+      <w:pPr>
+        <w:pStyle w:val="ListParagraph"/>
+        <w:numPr>
+          <w:ilvl w:val="0"/>
+          <w:numId w:val="12"/>
+        </w:numPr>
+        <w:rPr>
+          <w:b/>
+          <w:bCs/>
+        </w:rPr>
+      </w:pPr>
+      <w:r>
+        <w:rPr>
+          <w:b/>
+          <w:bCs/>
+        </w:rPr>
+        <w:t>Artificial Intelligence (AI):</w:t>
+      </w:r>
+    </w:p>
+    <w:p>
+      <w:pPr>
+        <w:ind w:left="1440"/>
+      </w:pPr>
+      <w:r>
+        <w:t>Data Processing: Big Data technologies for storing and processing large volumes of health data, possibly leveraging cloud platforms like AWS or Google Cloud for scalability.</w:t>
+      </w:r>
+    </w:p>
+    <w:p>
+      <w:pPr>
+        <w:ind w:left="1440"/>
+      </w:pPr>
+      <w:r>
+        <w:t xml:space="preserve">Machine Learning Platforms: TensorFlow or </w:t>
+      </w:r>
+      <w:proofErr w:type="spellStart"/>
+      <w:r>
+        <w:t>PyTorch</w:t>
+      </w:r>
+      <w:proofErr w:type="spellEnd"/>
+      <w:r>
+        <w:t xml:space="preserve"> for designing and training AI models for real-time health assessment and nutritional optimization.</w:t>
+      </w:r>
+    </w:p>
+    <w:p>
+      <w:pPr>
+        <w:ind w:left="1440"/>
+      </w:pPr>
+      <w:r>
+        <w:t>Analytics: AI-driven analytics for personalized insights, using tools such as Apache Spark for handling real-time data processing tasks.</w:t>
+      </w:r>
+    </w:p>
+    <w:p>
+      <w:pPr>
+        <w:ind w:left="720"/>
+      </w:pPr>
+      <w:r>
+        <w:t xml:space="preserve">By integrating these components, the </w:t>
+      </w:r>
+      <w:proofErr w:type="spellStart"/>
+      <w:r>
+        <w:t>V</w:t>
+      </w:r>
+      <w:r>
+        <w:t>i</w:t>
+      </w:r>
+      <w:r>
+        <w:t>HF</w:t>
+      </w:r>
+      <w:proofErr w:type="spellEnd"/>
+      <w:r>
+        <w:t xml:space="preserve"> project would be capable of providing a holistic pet care system. The machine vision aspect brings in the capability to visually identify pets and assess their health status. The user interface allows pet owners to interact with the system seamlessly, providing a friendly and accessible experience. Finally, the AI component brings the intelligent edge to the system, enabling real-time health assessment and diet optimization, ensuring that each pet receives personalized care based on its unique health profile.</w:t>
+      </w:r>
+    </w:p>
+    <w:p>
+      <w:pPr>
+        <w:ind w:left="720"/>
+      </w:pPr>
+    </w:p>
+    <w:p>
+      <w:pPr>
+        <w:ind w:left="720"/>
+        <w:rPr>
+          <w:rStyle w:val="Heading1Char"/>
+          <w:rFonts w:asciiTheme="minorHAnsi" w:eastAsiaTheme="minorHAnsi" w:hAnsiTheme="minorHAnsi" w:cstheme="minorBidi"/>
+          <w:color w:val="auto"/>
+          <w:sz w:val="22"/>
+          <w:szCs w:val="22"/>
+        </w:rPr>
+      </w:pPr>
+    </w:p>
+    <w:p>
+      <w:bookmarkStart w:id="8" w:name="_Toc150687709"/>
+      <w:r>
+        <w:rPr>
+          <w:rStyle w:val="Heading1Char"/>
+        </w:rPr>
+        <w:lastRenderedPageBreak/>
+        <w:t>5. Project Plan</w:t>
+      </w:r>
+      <w:bookmarkEnd w:id="8"/>
+      <w:r>
+        <w:t xml:space="preserve"> </w:t>
+      </w:r>
+    </w:p>
+    <w:p>
+      <w:r>
+        <w:t>For the proper running of the project, we shall be having multiple deliverables and milestones as below:</w:t>
+      </w:r>
+    </w:p>
+    <w:p>
+      <w:pPr>
+        <w:rPr>
+          <w:b/>
+          <w:bCs/>
+        </w:rPr>
+      </w:pPr>
+      <w:r>
+        <w:rPr>
+          <w:b/>
+          <w:bCs/>
+        </w:rPr>
+        <w:t>Deliverables:</w:t>
+      </w:r>
+    </w:p>
+    <w:p>
+      <w:pPr>
+        <w:pStyle w:val="ListParagraph"/>
+        <w:numPr>
+          <w:ilvl w:val="0"/>
+          <w:numId w:val="8"/>
+        </w:numPr>
+      </w:pPr>
+      <w:r>
+        <w:t>D1-Project proposal document, following the selection and drafting of the proposal.</w:t>
+      </w:r>
+    </w:p>
+    <w:p>
+      <w:pPr>
+        <w:pStyle w:val="ListParagraph"/>
+        <w:numPr>
+          <w:ilvl w:val="0"/>
+          <w:numId w:val="8"/>
+        </w:numPr>
+      </w:pPr>
+      <w:r>
+        <w:t>D2-Project scope and detailed plan, as part of the initial planning after the kick-off.</w:t>
+      </w:r>
+    </w:p>
+    <w:p>
+      <w:pPr>
+        <w:pStyle w:val="ListParagraph"/>
+        <w:numPr>
+          <w:ilvl w:val="0"/>
+          <w:numId w:val="8"/>
+        </w:numPr>
+      </w:pPr>
+      <w:r>
+        <w:t>D3-Research findings on machine vision for species recognition.</w:t>
+      </w:r>
+    </w:p>
+    <w:p>
+      <w:pPr>
+        <w:pStyle w:val="ListParagraph"/>
+        <w:numPr>
+          <w:ilvl w:val="0"/>
+          <w:numId w:val="8"/>
+        </w:numPr>
+      </w:pPr>
+      <w:r>
+        <w:t>D4-Initial health assessment algorithms from the development phase.</w:t>
+      </w:r>
+    </w:p>
+    <w:p>
+      <w:pPr>
+        <w:pStyle w:val="ListParagraph"/>
+        <w:numPr>
+          <w:ilvl w:val="0"/>
+          <w:numId w:val="8"/>
+        </w:numPr>
+      </w:pPr>
+      <w:r>
+        <w:t>D5-Research findings on nutritional requirements and algorithm design for health-optimized nutritional dispensing.</w:t>
+      </w:r>
+    </w:p>
+    <w:p>
+      <w:pPr>
+        <w:pStyle w:val="ListParagraph"/>
+        <w:numPr>
+          <w:ilvl w:val="0"/>
+          <w:numId w:val="8"/>
+        </w:numPr>
+      </w:pPr>
+      <w:r>
+        <w:t>D6-Initial prototype of the feeding system from the prototype development phase.</w:t>
+      </w:r>
+    </w:p>
+    <w:p>
+      <w:pPr>
+        <w:pStyle w:val="ListParagraph"/>
+        <w:numPr>
+          <w:ilvl w:val="0"/>
+          <w:numId w:val="8"/>
+        </w:numPr>
+      </w:pPr>
+      <w:r>
+        <w:t>D9-Test results of the integrated system from comprehensive testing and validation.</w:t>
+      </w:r>
+    </w:p>
+    <w:p>
+      <w:pPr>
+        <w:pStyle w:val="ListParagraph"/>
+        <w:numPr>
+          <w:ilvl w:val="0"/>
+          <w:numId w:val="8"/>
+        </w:numPr>
+      </w:pPr>
+      <w:r>
+        <w:t>D10-Finalized project adjustments completed for presentation.</w:t>
+      </w:r>
+    </w:p>
+    <w:p>
+      <w:pPr>
+        <w:pStyle w:val="ListParagraph"/>
+        <w:numPr>
+          <w:ilvl w:val="0"/>
+          <w:numId w:val="8"/>
+        </w:numPr>
+      </w:pPr>
+      <w:r>
+        <w:t>D11-Project documentation and materials prepared for the final presentation.</w:t>
+      </w:r>
+    </w:p>
+    <w:p>
+      <w:pPr>
+        <w:rPr>
+          <w:b/>
+          <w:bCs/>
+        </w:rPr>
+      </w:pPr>
+      <w:r>
+        <w:rPr>
+          <w:b/>
+          <w:bCs/>
+        </w:rPr>
+        <w:t>Milestones:</w:t>
+      </w:r>
+    </w:p>
+    <w:p>
+      <w:pPr>
+        <w:pStyle w:val="ListParagraph"/>
+        <w:numPr>
+          <w:ilvl w:val="0"/>
+          <w:numId w:val="9"/>
+        </w:numPr>
+      </w:pPr>
+      <w:r>
+        <w:t>M1-Approval of the project proposal during the supervisor meeting for proposal approval.</w:t>
+      </w:r>
+    </w:p>
+    <w:p>
+      <w:pPr>
+        <w:pStyle w:val="ListParagraph"/>
+        <w:numPr>
+          <w:ilvl w:val="0"/>
+          <w:numId w:val="9"/>
+        </w:numPr>
+      </w:pPr>
+      <w:r>
+        <w:t>M2-Integration of vision system, health assessment, and other components marked as system integration.</w:t>
+      </w:r>
+    </w:p>
+    <w:p>
+      <w:pPr>
+        <w:pStyle w:val="ListParagraph"/>
+        <w:numPr>
+          <w:ilvl w:val="0"/>
+          <w:numId w:val="9"/>
+        </w:numPr>
+      </w:pPr>
+      <w:r>
+        <w:t>M3-Final review and approval of the completed project in the last supervisor meeting.</w:t>
+      </w:r>
+    </w:p>
+    <w:p/>
+    <w:p>
+      <w:pPr>
+        <w:rPr>
+          <w:rStyle w:val="Heading1Char"/>
+          <w:rFonts w:asciiTheme="minorHAnsi" w:eastAsiaTheme="minorHAnsi" w:hAnsiTheme="minorHAnsi" w:cstheme="minorBidi"/>
+          <w:color w:val="auto"/>
+          <w:sz w:val="22"/>
+          <w:szCs w:val="22"/>
         </w:rPr>
         <w:sectPr>
           <w:pgSz w:w="11906" w:h="16838"/>
@@ -2591,107 +2937,28 @@
           <w:docGrid w:linePitch="360"/>
         </w:sectPr>
       </w:pPr>
-    </w:p>
-    <w:p>
-      <w:bookmarkStart w:id="8" w:name="_Toc149679051"/>
-      <w:r>
-        <w:rPr>
-          <w:rStyle w:val="Heading1Char"/>
-        </w:rPr>
+      <w:r>
+        <w:t>These deliverables and milestones are the outcomes and checkpoints, respectively, that you would aim to achieve throughout the project timeline.</w:t>
+      </w:r>
+      <w:r>
+        <w:t xml:space="preserve"> Below is Gant chart for more information about planning</w:t>
+      </w:r>
+      <w:r>
+        <w:tab/>
+        <w:t>.</w:t>
+      </w:r>
+    </w:p>
+    <w:p>
+      <w:pPr>
+        <w:keepNext/>
+      </w:pPr>
+      <w:r>
         <w:lastRenderedPageBreak/>
-        <w:t>5. Project Plan</w:t>
-      </w:r>
-      <w:bookmarkEnd w:id="8"/>
-      <w:r>
-        <w:t xml:space="preserve"> </w:t>
-      </w:r>
-    </w:p>
-    <w:p>
-      <w:r>
-        <w:t>Project planning is a key aspect for the success of this project.</w:t>
-      </w:r>
-      <w:r>
-        <w:t xml:space="preserve"> Some Milestones are required as below. Below</w:t>
-      </w:r>
-      <w:r>
-        <w:t xml:space="preserve"> you shall find a Gantt Chart for the Project </w:t>
-      </w:r>
-    </w:p>
-    <w:p>
-      <w:pPr>
-        <w:pStyle w:val="ListParagraph"/>
-        <w:numPr>
-          <w:ilvl w:val="0"/>
-          <w:numId w:val="7"/>
-        </w:numPr>
-      </w:pPr>
-      <w:r>
-        <w:t>Proposal Approval</w:t>
-      </w:r>
-    </w:p>
-    <w:p>
-      <w:pPr>
-        <w:pStyle w:val="ListParagraph"/>
-        <w:numPr>
-          <w:ilvl w:val="0"/>
-          <w:numId w:val="7"/>
-        </w:numPr>
-      </w:pPr>
-      <w:r>
-        <w:t>Prototype Development</w:t>
-      </w:r>
-    </w:p>
-    <w:p>
-      <w:pPr>
-        <w:pStyle w:val="ListParagraph"/>
-        <w:numPr>
-          <w:ilvl w:val="0"/>
-          <w:numId w:val="7"/>
-        </w:numPr>
-      </w:pPr>
-      <w:r>
-        <w:t>System Integration</w:t>
-      </w:r>
-    </w:p>
-    <w:p>
-      <w:pPr>
-        <w:pStyle w:val="ListParagraph"/>
-        <w:numPr>
-          <w:ilvl w:val="0"/>
-          <w:numId w:val="7"/>
-        </w:numPr>
-      </w:pPr>
-      <w:r>
-        <w:t>Comprehensive System Testing</w:t>
-      </w:r>
-    </w:p>
-    <w:p>
-      <w:pPr>
-        <w:pStyle w:val="ListParagraph"/>
-        <w:numPr>
-          <w:ilvl w:val="0"/>
-          <w:numId w:val="7"/>
-        </w:numPr>
-      </w:pPr>
-      <w:r>
-        <w:t>Final Project Presentation and Submission</w:t>
-      </w:r>
-    </w:p>
-    <w:p/>
-    <w:p/>
-    <w:p>
-      <w:pPr>
-        <w:keepNext/>
-      </w:pPr>
-      <w:r>
-        <w:rPr>
-          <w:noProof/>
-        </w:rPr>
         <w:drawing>
-          <wp:inline distT="0" distB="0" distL="0" distR="0" wp14:anchorId="0FB6E6CD" wp14:editId="7E2C788D">
-            <wp:extent cx="14205585" cy="6516370"/>
+          <wp:inline distT="0" distB="0" distL="0" distR="0" wp14:anchorId="79E70548" wp14:editId="7C92EC72">
+            <wp:extent cx="14205585" cy="6009640"/>
             <wp:effectExtent l="0" t="0" r="5715" b="0"/>
-            <wp:docPr id="1555660648" name="Picture 1" descr="A screenshot of a computer&#10;&#10;Description automatically generated"/>
+            <wp:docPr id="485754020" name="Picture 1"/>
             <wp:cNvGraphicFramePr>
               <a:graphicFrameLocks xmlns:a="http://schemas.openxmlformats.org/drawingml/2006/main" noChangeAspect="1"/>
             </wp:cNvGraphicFramePr>
@@ -2699,11 +2966,11 @@
               <a:graphicData uri="http://schemas.openxmlformats.org/drawingml/2006/picture">
                 <pic:pic xmlns:pic="http://schemas.openxmlformats.org/drawingml/2006/picture">
                   <pic:nvPicPr>
-                    <pic:cNvPr id="1555660648" name="Picture 1" descr="A screenshot of a computer&#10;&#10;Description automatically generated"/>
+                    <pic:cNvPr id="485754020" name=""/>
                     <pic:cNvPicPr/>
                   </pic:nvPicPr>
                   <pic:blipFill>
-                    <a:blip r:embed="rId8"/>
+                    <a:blip r:embed="rId7"/>
                     <a:stretch>
                       <a:fillRect/>
                     </a:stretch>
@@ -2711,7 +2978,7 @@
                   <pic:spPr>
                     <a:xfrm>
                       <a:off x="0" y="0"/>
-                      <a:ext cx="14205585" cy="6516370"/>
+                      <a:ext cx="14205585" cy="6009640"/>
                     </a:xfrm>
                     <a:prstGeom prst="rect">
                       <a:avLst/>
@@ -2728,6 +2995,9 @@
       <w:pPr>
         <w:pStyle w:val="Caption"/>
         <w:jc w:val="center"/>
+        <w:rPr>
+          <w:lang w:val="fr-FR"/>
+        </w:rPr>
         <w:sectPr>
           <w:pgSz w:w="23811" w:h="16838" w:orient="landscape" w:code="8"/>
           <w:pgMar w:top="720" w:right="720" w:bottom="720" w:left="720" w:header="708" w:footer="708" w:gutter="0"/>
@@ -2735,26 +3005,33 @@
           <w:docGrid w:linePitch="360"/>
         </w:sectPr>
       </w:pPr>
-      <w:bookmarkStart w:id="9" w:name="_Toc149679057"/>
-      <w:r>
+      <w:bookmarkStart w:id="9" w:name="_Toc150686998"/>
+      <w:r>
+        <w:rPr>
+          <w:lang w:val="fr-FR"/>
+        </w:rPr>
         <w:t xml:space="preserve">Figure </w:t>
       </w:r>
-      <w:fldSimple w:instr=" SEQ Figure \* ARABIC ">
-        <w:r>
-          <w:rPr>
-            <w:noProof/>
-          </w:rPr>
-          <w:t>4</w:t>
-        </w:r>
-      </w:fldSimple>
-      <w:r>
+      <w:r>
+        <w:t>1</w:t>
+      </w:r>
+      <w:r>
+        <w:rPr>
+          <w:lang w:val="fr-FR"/>
+        </w:rPr>
         <w:t xml:space="preserve"> Gantt Chart</w:t>
       </w:r>
       <w:bookmarkEnd w:id="9"/>
     </w:p>
-    <w:p/>
-    <w:p>
-      <w:bookmarkStart w:id="10" w:name="_Toc149679052"/>
+    <w:p>
+      <w:pPr>
+        <w:rPr>
+          <w:lang w:val="fr-FR"/>
+        </w:rPr>
+      </w:pPr>
+    </w:p>
+    <w:p>
+      <w:bookmarkStart w:id="10" w:name="_Toc150687710"/>
       <w:r>
         <w:rPr>
           <w:rStyle w:val="Heading1Char"/>
@@ -2771,13 +3048,59 @@
       <w:r>
         <w:t xml:space="preserve"> </w:t>
       </w:r>
-      <w:r>
-        <w:t>–</w:t>
-      </w:r>
-    </w:p>
-    <w:p>
-      <w:r>
-        <w:t>The budgeted data is as below together with the materials required for the building of the robot.</w:t>
+    </w:p>
+    <w:p>
+      <w:r>
+        <w:t>The project resources can be divided into 3 different sections which are:</w:t>
+      </w:r>
+    </w:p>
+    <w:p>
+      <w:pPr>
+        <w:pStyle w:val="ListParagraph"/>
+        <w:numPr>
+          <w:ilvl w:val="0"/>
+          <w:numId w:val="10"/>
+        </w:numPr>
+      </w:pPr>
+      <w:r>
+        <w:t>Physical resources</w:t>
+      </w:r>
+    </w:p>
+    <w:p>
+      <w:pPr>
+        <w:pStyle w:val="ListParagraph"/>
+        <w:numPr>
+          <w:ilvl w:val="0"/>
+          <w:numId w:val="10"/>
+        </w:numPr>
+      </w:pPr>
+      <w:r>
+        <w:t>Software resources</w:t>
+      </w:r>
+    </w:p>
+    <w:p>
+      <w:pPr>
+        <w:pStyle w:val="ListParagraph"/>
+        <w:numPr>
+          <w:ilvl w:val="0"/>
+          <w:numId w:val="10"/>
+        </w:numPr>
+      </w:pPr>
+      <w:r>
+        <w:t>Other resources</w:t>
+      </w:r>
+    </w:p>
+    <w:p>
+      <w:pPr>
+        <w:pStyle w:val="Subtitle"/>
+      </w:pPr>
+      <w:r>
+        <w:t>Physical resources</w:t>
+      </w:r>
+    </w:p>
+    <w:p>
+      <w:r>
+        <w:t>For physical resources please see below table for expected component</w:t>
       </w:r>
     </w:p>
     <w:p/>
@@ -2790,10 +3113,95 @@
         <w:rPr>
           <w:noProof/>
         </w:rPr>
+        <mc:AlternateContent>
+          <mc:Choice Requires="wps">
+            <w:drawing>
+              <wp:anchor distT="45720" distB="45720" distL="114300" distR="114300" simplePos="0" relativeHeight="251660288" behindDoc="0" locked="0" layoutInCell="1" allowOverlap="1" wp14:anchorId="2707BE56" wp14:editId="09AA4194">
+                <wp:simplePos x="0" y="0"/>
+                <wp:positionH relativeFrom="column">
+                  <wp:posOffset>1573619</wp:posOffset>
+                </wp:positionH>
+                <wp:positionV relativeFrom="paragraph">
+                  <wp:posOffset>494120</wp:posOffset>
+                </wp:positionV>
+                <wp:extent cx="3519376" cy="265814"/>
+                <wp:effectExtent l="0" t="0" r="24130" b="20320"/>
+                <wp:wrapNone/>
+                <wp:docPr id="217" name="Text Box 2"/>
+                <wp:cNvGraphicFramePr>
+                  <a:graphicFrameLocks xmlns:a="http://schemas.openxmlformats.org/drawingml/2006/main"/>
+                </wp:cNvGraphicFramePr>
+                <a:graphic xmlns:a="http://schemas.openxmlformats.org/drawingml/2006/main">
+                  <a:graphicData uri="http://schemas.microsoft.com/office/word/2010/wordprocessingShape">
+                    <wps:wsp>
+                      <wps:cNvSpPr txBox="1">
+                        <a:spLocks noChangeArrowheads="1"/>
+                      </wps:cNvSpPr>
+                      <wps:spPr bwMode="auto">
+                        <a:xfrm>
+                          <a:off x="0" y="0"/>
+                          <a:ext cx="3519376" cy="265814"/>
+                        </a:xfrm>
+                        <a:prstGeom prst="rect">
+                          <a:avLst/>
+                        </a:prstGeom>
+                        <a:solidFill>
+                          <a:srgbClr val="FFFFFF"/>
+                        </a:solidFill>
+                        <a:ln w="9525">
+                          <a:solidFill>
+                            <a:srgbClr val="000000"/>
+                          </a:solidFill>
+                          <a:miter lim="800000"/>
+                          <a:headEnd/>
+                          <a:tailEnd/>
+                        </a:ln>
+                      </wps:spPr>
+                      <wps:txbx>
+                        <w:txbxContent>
+                          <w:p/>
+                        </w:txbxContent>
+                      </wps:txbx>
+                      <wps:bodyPr rot="0" vert="horz" wrap="square" lIns="91440" tIns="45720" rIns="91440" bIns="45720" anchor="t" anchorCtr="0">
+                        <a:noAutofit/>
+                      </wps:bodyPr>
+                    </wps:wsp>
+                  </a:graphicData>
+                </a:graphic>
+                <wp14:sizeRelH relativeFrom="margin">
+                  <wp14:pctWidth>0</wp14:pctWidth>
+                </wp14:sizeRelH>
+                <wp14:sizeRelV relativeFrom="margin">
+                  <wp14:pctHeight>0</wp14:pctHeight>
+                </wp14:sizeRelV>
+              </wp:anchor>
+            </w:drawing>
+          </mc:Choice>
+          <mc:Fallback>
+            <w:pict>
+              <v:shapetype w14:anchorId="2707BE56" id="_x0000_t202" coordsize="21600,21600" o:spt="202" path="m,l,21600r21600,l21600,xe">
+                <v:stroke joinstyle="miter"/>
+                <v:path gradientshapeok="t" o:connecttype="rect"/>
+              </v:shapetype>
+              <v:shape id="Text Box 2" o:spid="_x0000_s1026" type="#_x0000_t202" style="position:absolute;left:0;text-align:left;margin-left:123.9pt;margin-top:38.9pt;width:277.1pt;height:20.95pt;z-index:251660288;visibility:visible;mso-wrap-style:square;mso-width-percent:0;mso-height-percent:0;mso-wrap-distance-left:9pt;mso-wrap-distance-top:3.6pt;mso-wrap-distance-right:9pt;mso-wrap-distance-bottom:3.6pt;mso-position-horizontal:absolute;mso-position-horizontal-relative:text;mso-position-vertical:absolute;mso-position-vertical-relative:text;mso-width-percent:0;mso-height-percent:0;mso-width-relative:margin;mso-height-relative:margin;v-text-anchor:top" o:gfxdata="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">
+                <v:textbox>
+                  <w:txbxContent>
+                    <w:p/>
+                  </w:txbxContent>
+                </v:textbox>
+              </v:shape>
+            </w:pict>
+          </mc:Fallback>
+        </mc:AlternateContent>
+      </w:r>
+      <w:r>
+        <w:rPr>
+          <w:noProof/>
+        </w:rPr>
         <w:drawing>
-          <wp:inline distT="0" distB="0" distL="0" distR="0" wp14:anchorId="5BF7A688" wp14:editId="46BCA724">
-            <wp:extent cx="5731510" cy="5602605"/>
-            <wp:effectExtent l="0" t="0" r="2540" b="0"/>
+          <wp:inline distT="0" distB="0" distL="0" distR="0" wp14:anchorId="5BF7A688" wp14:editId="48D65AFD">
+            <wp:extent cx="3507740" cy="3263675"/>
+            <wp:effectExtent l="0" t="0" r="0" b="0"/>
             <wp:docPr id="508825162" name="Picture 1"/>
             <wp:cNvGraphicFramePr>
               <a:graphicFrameLocks xmlns:a="http://schemas.openxmlformats.org/drawingml/2006/main" noChangeAspect="1"/>
@@ -2805,20 +3213,27 @@
                     <pic:cNvPr id="508825162" name=""/>
                     <pic:cNvPicPr/>
                   </pic:nvPicPr>
-                  <pic:blipFill>
-                    <a:blip r:embed="rId9"/>
-                    <a:stretch>
-                      <a:fillRect/>
-                    </a:stretch>
+                  <pic:blipFill rotWithShape="1">
+                    <a:blip r:embed="rId8"/>
+                    <a:srcRect l="11317" t="2658" r="27465" b="39073"/>
+                    <a:stretch/>
                   </pic:blipFill>
-                  <pic:spPr>
+                  <pic:spPr bwMode="auto">
                     <a:xfrm>
                       <a:off x="0" y="0"/>
-                      <a:ext cx="5731510" cy="5602605"/>
+                      <a:ext cx="3508697" cy="3264565"/>
                     </a:xfrm>
                     <a:prstGeom prst="rect">
                       <a:avLst/>
                     </a:prstGeom>
+                    <a:ln>
+                      <a:noFill/>
+                    </a:ln>
+                    <a:extLst>
+                      <a:ext uri="{53640926-AAD7-44D8-BBD7-CCE9431645EC}">
+                        <a14:shadowObscured xmlns:a14="http://schemas.microsoft.com/office/drawing/2010/main"/>
+                      </a:ext>
+                    </a:extLst>
                   </pic:spPr>
                 </pic:pic>
               </a:graphicData>
@@ -2832,22 +3247,50 @@
         <w:pStyle w:val="Caption"/>
         <w:jc w:val="center"/>
       </w:pPr>
-      <w:bookmarkStart w:id="11" w:name="_Toc149679058"/>
+      <w:bookmarkStart w:id="11" w:name="_Toc150686999"/>
       <w:r>
         <w:t xml:space="preserve">Figure </w:t>
       </w:r>
-      <w:fldSimple w:instr=" SEQ Figure \* ARABIC ">
-        <w:r>
-          <w:rPr>
-            <w:noProof/>
-          </w:rPr>
-          <w:t>5</w:t>
-        </w:r>
-      </w:fldSimple>
-      <w:r>
-        <w:t xml:space="preserve"> Budget (Joomun,2023)</w:t>
+      <w:r>
+        <w:t>2</w:t>
+      </w:r>
+      <w:r>
+        <w:t xml:space="preserve"> </w:t>
+      </w:r>
+      <w:r>
+        <w:t>Component List</w:t>
+      </w:r>
+      <w:r>
+        <w:t xml:space="preserve"> (Joomun,2023)</w:t>
       </w:r>
       <w:bookmarkEnd w:id="11"/>
+    </w:p>
+    <w:p/>
+    <w:p>
+      <w:pPr>
+        <w:pStyle w:val="Subtitle"/>
+      </w:pPr>
+      <w:r>
+        <w:t>Software resources</w:t>
+      </w:r>
+    </w:p>
+    <w:p>
+      <w:r>
+        <w:t>For development of the application for Machine vision python together with tensor flow. For development of Arduino Control C be used</w:t>
+      </w:r>
+    </w:p>
+    <w:p>
+      <w:pPr>
+        <w:pStyle w:val="Subtitle"/>
+      </w:pPr>
+      <w:r>
+        <w:t>Other resources</w:t>
+      </w:r>
+    </w:p>
+    <w:p>
+      <w:r>
+        <w:t>For the machine vision shall require a dataset. Same dataset shall be a custom dataset of Dog image of health dog and different species of dog.</w:t>
+      </w:r>
     </w:p>
     <w:p/>
     <w:p/>
@@ -2857,26 +3300,32 @@
     <w:p/>
     <w:p/>
     <w:p/>
-    <w:p/>
-    <w:p>
-      <w:bookmarkStart w:id="12" w:name="_Toc149679053"/>
-      <w:r>
-        <w:rPr>
-          <w:rStyle w:val="Heading1Char"/>
-        </w:rPr>
-        <w:lastRenderedPageBreak/>
+    <w:p>
+      <w:pPr>
+        <w:rPr>
+          <w:rStyle w:val="Heading1Char"/>
+        </w:rPr>
+      </w:pPr>
+      <w:bookmarkStart w:id="12" w:name="_Toc150687711"/>
+      <w:r>
+        <w:rPr>
+          <w:rStyle w:val="Heading1Char"/>
+        </w:rPr>
         <w:t>7</w:t>
       </w:r>
       <w:r>
         <w:rPr>
           <w:rStyle w:val="Heading1Char"/>
         </w:rPr>
-        <w:t>. References</w:t>
+        <w:t xml:space="preserve">. </w:t>
+      </w:r>
+      <w:r>
+        <w:rPr>
+          <w:rStyle w:val="Heading1Char"/>
+        </w:rPr>
+        <w:t>Bibliography</w:t>
       </w:r>
       <w:bookmarkEnd w:id="12"/>
-      <w:r>
-        <w:t xml:space="preserve"> </w:t>
-      </w:r>
     </w:p>
     <w:p>
       <w:pPr>
@@ -2935,7 +3384,23 @@
         </w:numPr>
       </w:pPr>
       <w:r>
-        <w:t>Patel, A. &amp; Kumar, V., 2021. Machine Vision in Pet Identification and Behavior Analysis. Journal of Computational Biology and Animal Behavior, 33(3), pp.301-317.</w:t>
+        <w:t xml:space="preserve">Patel, A. &amp; Kumar, V., 2021. Machine Vision in Pet Identification and </w:t>
+      </w:r>
+      <w:proofErr w:type="spellStart"/>
+      <w:r>
+        <w:t>Behavior</w:t>
+      </w:r>
+      <w:proofErr w:type="spellEnd"/>
+      <w:r>
+        <w:t xml:space="preserve"> Analysis. Journal of Computational Biology and Animal </w:t>
+      </w:r>
+      <w:proofErr w:type="spellStart"/>
+      <w:r>
+        <w:t>Behavior</w:t>
+      </w:r>
+      <w:proofErr w:type="spellEnd"/>
+      <w:r>
+        <w:t>, 33(3), pp.301-317.</w:t>
       </w:r>
     </w:p>
     <w:p>
@@ -2960,6 +3425,145 @@
       </w:pPr>
       <w:r>
         <w:t>Chen, X. &amp; Lee, J., 2023. Innovations in Automated Pet Feeding: The Future of Pet Care. Journal of Modern Pet Technology, 18(6), pp.789-805.</w:t>
+      </w:r>
+    </w:p>
+    <w:p/>
+    <w:p>
+      <w:pPr>
+        <w:pStyle w:val="ListParagraph"/>
+        <w:numPr>
+          <w:ilvl w:val="0"/>
+          <w:numId w:val="6"/>
+        </w:numPr>
+        <w:rPr>
+          <w:rStyle w:val="Heading1Char"/>
+        </w:rPr>
+      </w:pPr>
+      <w:bookmarkStart w:id="13" w:name="_Toc150687712"/>
+      <w:r>
+        <w:rPr>
+          <w:rStyle w:val="Heading1Char"/>
+        </w:rPr>
+        <w:t>References</w:t>
+      </w:r>
+      <w:bookmarkEnd w:id="13"/>
+    </w:p>
+    <w:p>
+      <w:pPr>
+        <w:pStyle w:val="ListParagraph"/>
+      </w:pPr>
+    </w:p>
+    <w:p>
+      <w:pPr>
+        <w:pStyle w:val="ListParagraph"/>
+        <w:numPr>
+          <w:ilvl w:val="0"/>
+          <w:numId w:val="19"/>
+        </w:numPr>
+      </w:pPr>
+      <w:r>
+        <w:t xml:space="preserve">McDowell (no date) Benefits of an Automatic Pet Feeder. Available at: </w:t>
+      </w:r>
+    </w:p>
+    <w:p>
+      <w:pPr>
+        <w:ind w:left="720"/>
+      </w:pPr>
+      <w:r>
+        <w:t>https://www.petsafe.net/learn/benefits-of-an-automatic</w:t>
+      </w:r>
+      <w:r>
+        <w:t>-</w:t>
+      </w:r>
+      <w:r>
+        <w:t>pet</w:t>
+      </w:r>
+      <w:r>
+        <w:t>feeder</w:t>
+      </w:r>
+      <w:proofErr w:type="gramStart"/>
+      <w:r>
+        <w:t>#:~</w:t>
+      </w:r>
+      <w:proofErr w:type="gramEnd"/>
+      <w:r>
+        <w:t>:text=Automatic%20feeders%20help%20provide%20proper,over%20a%2015%2Dminute%20period. (Accessed: 13 October 2022).</w:t>
+      </w:r>
+    </w:p>
+    <w:p>
+      <w:pPr>
+        <w:ind w:firstLine="720"/>
+      </w:pPr>
+      <w:r>
+        <w:t xml:space="preserve">2. </w:t>
+      </w:r>
+      <w:proofErr w:type="spellStart"/>
+      <w:r>
+        <w:t>Jetir</w:t>
+      </w:r>
+      <w:proofErr w:type="spellEnd"/>
+      <w:r>
+        <w:t xml:space="preserve"> (Year of publication) Automatic Pet Feeder USING INTERNET OF THINGS. Available at: </w:t>
+      </w:r>
+    </w:p>
+    <w:p>
+      <w:pPr>
+        <w:ind w:left="720"/>
+      </w:pPr>
+      <w:r>
+        <w:t>https://www.google.com/url?sa=t&amp;rct=j&amp;q=&amp;esrc=s&amp;source=web&amp;cd=&amp;ved=2ahUKEwibg_qT7eL6hXchf0HHVR7Bn8QFnoECBAQAw&amp;url=https%3A%2F%2Fwww.jetir.org%2Fdownload1.php%3Ffile%3DJETIR1904I61.pdf&amp;usg=AOvVaw2CFB_jiGKtpcLKbonqhQN- (Accessed: 15 October 2022).</w:t>
+      </w:r>
+    </w:p>
+    <w:p>
+      <w:pPr>
+        <w:pStyle w:val="ListParagraph"/>
+        <w:numPr>
+          <w:ilvl w:val="0"/>
+          <w:numId w:val="19"/>
+        </w:numPr>
+      </w:pPr>
+      <w:r>
+        <w:t xml:space="preserve">Surepetcare (2022) Microchip Pet Feeder. Available at: </w:t>
+      </w:r>
+    </w:p>
+    <w:p>
+      <w:pPr>
+        <w:ind w:left="720"/>
+      </w:pPr>
+      <w:r>
+        <w:t>https://www.surepetcare.com/en</w:t>
+      </w:r>
+      <w:r>
+        <w:t/>
+      </w:r>
+      <w:proofErr w:type="spellStart"/>
+      <w:r>
+        <w:t>gb</w:t>
+      </w:r>
+      <w:proofErr w:type="spellEnd"/>
+      <w:r>
+        <w:t>/pet-feeder/microchip-pet-feeder (Accessed: 15 October 2022).</w:t>
+      </w:r>
+    </w:p>
+    <w:p>
+      <w:pPr>
+        <w:pStyle w:val="ListParagraph"/>
+        <w:numPr>
+          <w:ilvl w:val="0"/>
+          <w:numId w:val="19"/>
+        </w:numPr>
+      </w:pPr>
+      <w:r>
+        <w:t>Surepetcare (2022) Microchip Pet Feeder. Available at:</w:t>
+      </w:r>
+    </w:p>
+    <w:p>
+      <w:pPr>
+        <w:pStyle w:val="ListParagraph"/>
+        <w:ind w:left="1080"/>
+      </w:pPr>
+      <w:r>
+        <w:t>https://www.surepetcare.com/image.php?file=media/products/1/mpf-1.png (Accessed: 15 October 2022).</w:t>
       </w:r>
     </w:p>
     <w:sectPr>
@@ -3061,10 +3665,10 @@
     </w:lvl>
   </w:abstractNum>
   <w:abstractNum w:abstractNumId="1" w15:restartNumberingAfterBreak="0">
-    <w:nsid w:val="1E8A4550"/>
+    <w:nsid w:val="0F9B5B40"/>
     <w:multiLevelType w:val="hybridMultilevel"/>
-    <w:tmpl w:val="862EFD06"/>
-    <w:lvl w:ilvl="0" w:tplc="0809000F">
+    <w:tmpl w:val="9CC0FCA8"/>
+    <w:lvl w:ilvl="0" w:tplc="FFFFFFFF">
       <w:start w:val="1"/>
       <w:numFmt w:val="decimal"/>
       <w:lvlText w:val="%1."/>
@@ -3073,7 +3677,7 @@
         <w:ind w:left="720" w:hanging="360"/>
       </w:pPr>
     </w:lvl>
-    <w:lvl w:ilvl="1" w:tplc="08090019" w:tentative="1">
+    <w:lvl w:ilvl="1" w:tplc="FFFFFFFF" w:tentative="1">
       <w:start w:val="1"/>
       <w:numFmt w:val="lowerLetter"/>
       <w:lvlText w:val="%2."/>
@@ -3082,7 +3686,7 @@
         <w:ind w:left="1440" w:hanging="360"/>
       </w:pPr>
     </w:lvl>
-    <w:lvl w:ilvl="2" w:tplc="0809001B" w:tentative="1">
+    <w:lvl w:ilvl="2" w:tplc="FFFFFFFF" w:tentative="1">
       <w:start w:val="1"/>
       <w:numFmt w:val="lowerRoman"/>
       <w:lvlText w:val="%3."/>
@@ -3091,7 +3695,7 @@
         <w:ind w:left="2160" w:hanging="180"/>
       </w:pPr>
     </w:lvl>
-    <w:lvl w:ilvl="3" w:tplc="0809000F" w:tentative="1">
+    <w:lvl w:ilvl="3" w:tplc="FFFFFFFF" w:tentative="1">
       <w:start w:val="1"/>
       <w:numFmt w:val="decimal"/>
       <w:lvlText w:val="%4."/>
@@ -3100,7 +3704,7 @@
         <w:ind w:left="2880" w:hanging="360"/>
       </w:pPr>
     </w:lvl>
-    <w:lvl w:ilvl="4" w:tplc="08090019" w:tentative="1">
+    <w:lvl w:ilvl="4" w:tplc="FFFFFFFF" w:tentative="1">
       <w:start w:val="1"/>
       <w:numFmt w:val="lowerLetter"/>
       <w:lvlText w:val="%5."/>
@@ -3109,7 +3713,7 @@
         <w:ind w:left="3600" w:hanging="360"/>
       </w:pPr>
     </w:lvl>
-    <w:lvl w:ilvl="5" w:tplc="0809001B" w:tentative="1">
+    <w:lvl w:ilvl="5" w:tplc="FFFFFFFF" w:tentative="1">
       <w:start w:val="1"/>
       <w:numFmt w:val="lowerRoman"/>
       <w:lvlText w:val="%6."/>
@@ -3118,7 +3722,7 @@
         <w:ind w:left="4320" w:hanging="180"/>
       </w:pPr>
     </w:lvl>
-    <w:lvl w:ilvl="6" w:tplc="0809000F" w:tentative="1">
+    <w:lvl w:ilvl="6" w:tplc="FFFFFFFF" w:tentative="1">
       <w:start w:val="1"/>
       <w:numFmt w:val="decimal"/>
       <w:lvlText w:val="%7."/>
@@ -3127,7 +3731,7 @@
         <w:ind w:left="5040" w:hanging="360"/>
       </w:pPr>
     </w:lvl>
-    <w:lvl w:ilvl="7" w:tplc="08090019" w:tentative="1">
+    <w:lvl w:ilvl="7" w:tplc="FFFFFFFF" w:tentative="1">
       <w:start w:val="1"/>
       <w:numFmt w:val="lowerLetter"/>
       <w:lvlText w:val="%8."/>
@@ -3136,7 +3740,7 @@
         <w:ind w:left="5760" w:hanging="360"/>
       </w:pPr>
     </w:lvl>
-    <w:lvl w:ilvl="8" w:tplc="0809001B" w:tentative="1">
+    <w:lvl w:ilvl="8" w:tplc="FFFFFFFF" w:tentative="1">
       <w:start w:val="1"/>
       <w:numFmt w:val="lowerRoman"/>
       <w:lvlText w:val="%9."/>
@@ -3147,6 +3751,439 @@
     </w:lvl>
   </w:abstractNum>
   <w:abstractNum w:abstractNumId="2" w15:restartNumberingAfterBreak="0">
+    <w:nsid w:val="14B64513"/>
+    <w:multiLevelType w:val="hybridMultilevel"/>
+    <w:tmpl w:val="D414BD34"/>
+    <w:lvl w:ilvl="0" w:tplc="0809000F">
+      <w:start w:val="1"/>
+      <w:numFmt w:val="decimal"/>
+      <w:lvlText w:val="%1."/>
+      <w:lvlJc w:val="left"/>
+      <w:pPr>
+        <w:ind w:left="720" w:hanging="360"/>
+      </w:pPr>
+      <w:rPr>
+        <w:rFonts w:hint="default"/>
+      </w:rPr>
+    </w:lvl>
+    <w:lvl w:ilvl="1" w:tplc="08090019" w:tentative="1">
+      <w:start w:val="1"/>
+      <w:numFmt w:val="lowerLetter"/>
+      <w:lvlText w:val="%2."/>
+      <w:lvlJc w:val="left"/>
+      <w:pPr>
+        <w:ind w:left="1440" w:hanging="360"/>
+      </w:pPr>
+    </w:lvl>
+    <w:lvl w:ilvl="2" w:tplc="0809001B" w:tentative="1">
+      <w:start w:val="1"/>
+      <w:numFmt w:val="lowerRoman"/>
+      <w:lvlText w:val="%3."/>
+      <w:lvlJc w:val="right"/>
+      <w:pPr>
+        <w:ind w:left="2160" w:hanging="180"/>
+      </w:pPr>
+    </w:lvl>
+    <w:lvl w:ilvl="3" w:tplc="0809000F" w:tentative="1">
+      <w:start w:val="1"/>
+      <w:numFmt w:val="decimal"/>
+      <w:lvlText w:val="%4."/>
+      <w:lvlJc w:val="left"/>
+      <w:pPr>
+        <w:ind w:left="2880" w:hanging="360"/>
+      </w:pPr>
+    </w:lvl>
+    <w:lvl w:ilvl="4" w:tplc="08090019" w:tentative="1">
+      <w:start w:val="1"/>
+      <w:numFmt w:val="lowerLetter"/>
+      <w:lvlText w:val="%5."/>
+      <w:lvlJc w:val="left"/>
+      <w:pPr>
+        <w:ind w:left="3600" w:hanging="360"/>
+      </w:pPr>
+    </w:lvl>
+    <w:lvl w:ilvl="5" w:tplc="0809001B" w:tentative="1">
+      <w:start w:val="1"/>
+      <w:numFmt w:val="lowerRoman"/>
+      <w:lvlText w:val="%6."/>
+      <w:lvlJc w:val="right"/>
+      <w:pPr>
+        <w:ind w:left="4320" w:hanging="180"/>
+      </w:pPr>
+    </w:lvl>
+    <w:lvl w:ilvl="6" w:tplc="0809000F" w:tentative="1">
+      <w:start w:val="1"/>
+      <w:numFmt w:val="decimal"/>
+      <w:lvlText w:val="%7."/>
+      <w:lvlJc w:val="left"/>
+      <w:pPr>
+        <w:ind w:left="5040" w:hanging="360"/>
+      </w:pPr>
+    </w:lvl>
+    <w:lvl w:ilvl="7" w:tplc="08090019" w:tentative="1">
+      <w:start w:val="1"/>
+      <w:numFmt w:val="lowerLetter"/>
+      <w:lvlText w:val="%8."/>
+      <w:lvlJc w:val="left"/>
+      <w:pPr>
+        <w:ind w:left="5760" w:hanging="360"/>
+      </w:pPr>
+    </w:lvl>
+    <w:lvl w:ilvl="8" w:tplc="0809001B" w:tentative="1">
+      <w:start w:val="1"/>
+      <w:numFmt w:val="lowerRoman"/>
+      <w:lvlText w:val="%9."/>
+      <w:lvlJc w:val="right"/>
+      <w:pPr>
+        <w:ind w:left="6480" w:hanging="180"/>
+      </w:pPr>
+    </w:lvl>
+  </w:abstractNum>
+  <w:abstractNum w:abstractNumId="3" w15:restartNumberingAfterBreak="0">
+    <w:nsid w:val="159B1591"/>
+    <w:multiLevelType w:val="hybridMultilevel"/>
+    <w:tmpl w:val="4066E768"/>
+    <w:lvl w:ilvl="0" w:tplc="FFFFFFFF">
+      <w:start w:val="1"/>
+      <w:numFmt w:val="decimal"/>
+      <w:lvlText w:val="%1."/>
+      <w:lvlJc w:val="left"/>
+      <w:pPr>
+        <w:ind w:left="2160" w:hanging="360"/>
+      </w:pPr>
+    </w:lvl>
+    <w:lvl w:ilvl="1" w:tplc="08090019" w:tentative="1">
+      <w:start w:val="1"/>
+      <w:numFmt w:val="lowerLetter"/>
+      <w:lvlText w:val="%2."/>
+      <w:lvlJc w:val="left"/>
+      <w:pPr>
+        <w:ind w:left="2880" w:hanging="360"/>
+      </w:pPr>
+    </w:lvl>
+    <w:lvl w:ilvl="2" w:tplc="0809001B" w:tentative="1">
+      <w:start w:val="1"/>
+      <w:numFmt w:val="lowerRoman"/>
+      <w:lvlText w:val="%3."/>
+      <w:lvlJc w:val="right"/>
+      <w:pPr>
+        <w:ind w:left="3600" w:hanging="180"/>
+      </w:pPr>
+    </w:lvl>
+    <w:lvl w:ilvl="3" w:tplc="0809000F" w:tentative="1">
+      <w:start w:val="1"/>
+      <w:numFmt w:val="decimal"/>
+      <w:lvlText w:val="%4."/>
+      <w:lvlJc w:val="left"/>
+      <w:pPr>
+        <w:ind w:left="4320" w:hanging="360"/>
+      </w:pPr>
+    </w:lvl>
+    <w:lvl w:ilvl="4" w:tplc="08090019" w:tentative="1">
+      <w:start w:val="1"/>
+      <w:numFmt w:val="lowerLetter"/>
+      <w:lvlText w:val="%5."/>
+      <w:lvlJc w:val="left"/>
+      <w:pPr>
+        <w:ind w:left="5040" w:hanging="360"/>
+      </w:pPr>
+    </w:lvl>
+    <w:lvl w:ilvl="5" w:tplc="0809001B" w:tentative="1">
+      <w:start w:val="1"/>
+      <w:numFmt w:val="lowerRoman"/>
+      <w:lvlText w:val="%6."/>
+      <w:lvlJc w:val="right"/>
+      <w:pPr>
+        <w:ind w:left="5760" w:hanging="180"/>
+      </w:pPr>
+    </w:lvl>
+    <w:lvl w:ilvl="6" w:tplc="0809000F" w:tentative="1">
+      <w:start w:val="1"/>
+      <w:numFmt w:val="decimal"/>
+      <w:lvlText w:val="%7."/>
+      <w:lvlJc w:val="left"/>
+      <w:pPr>
+        <w:ind w:left="6480" w:hanging="360"/>
+      </w:pPr>
+    </w:lvl>
+    <w:lvl w:ilvl="7" w:tplc="08090019" w:tentative="1">
+      <w:start w:val="1"/>
+      <w:numFmt w:val="lowerLetter"/>
+      <w:lvlText w:val="%8."/>
+      <w:lvlJc w:val="left"/>
+      <w:pPr>
+        <w:ind w:left="7200" w:hanging="360"/>
+      </w:pPr>
+    </w:lvl>
+    <w:lvl w:ilvl="8" w:tplc="0809001B" w:tentative="1">
+      <w:start w:val="1"/>
+      <w:numFmt w:val="lowerRoman"/>
+      <w:lvlText w:val="%9."/>
+      <w:lvlJc w:val="right"/>
+      <w:pPr>
+        <w:ind w:left="7920" w:hanging="180"/>
+      </w:pPr>
+    </w:lvl>
+  </w:abstractNum>
+  <w:abstractNum w:abstractNumId="4" w15:restartNumberingAfterBreak="0">
+    <w:nsid w:val="18B221A3"/>
+    <w:multiLevelType w:val="hybridMultilevel"/>
+    <w:tmpl w:val="6BEA7D40"/>
+    <w:lvl w:ilvl="0" w:tplc="FFFFFFFF">
+      <w:start w:val="1"/>
+      <w:numFmt w:val="decimal"/>
+      <w:lvlText w:val="%1."/>
+      <w:lvlJc w:val="left"/>
+      <w:pPr>
+        <w:ind w:left="720" w:hanging="360"/>
+      </w:pPr>
+    </w:lvl>
+    <w:lvl w:ilvl="1" w:tplc="FFFFFFFF" w:tentative="1">
+      <w:start w:val="1"/>
+      <w:numFmt w:val="lowerLetter"/>
+      <w:lvlText w:val="%2."/>
+      <w:lvlJc w:val="left"/>
+      <w:pPr>
+        <w:ind w:left="1440" w:hanging="360"/>
+      </w:pPr>
+    </w:lvl>
+    <w:lvl w:ilvl="2" w:tplc="FFFFFFFF" w:tentative="1">
+      <w:start w:val="1"/>
+      <w:numFmt w:val="lowerRoman"/>
+      <w:lvlText w:val="%3."/>
+      <w:lvlJc w:val="right"/>
+      <w:pPr>
+        <w:ind w:left="2160" w:hanging="180"/>
+      </w:pPr>
+    </w:lvl>
+    <w:lvl w:ilvl="3" w:tplc="FFFFFFFF" w:tentative="1">
+      <w:start w:val="1"/>
+      <w:numFmt w:val="decimal"/>
+      <w:lvlText w:val="%4."/>
+      <w:lvlJc w:val="left"/>
+      <w:pPr>
+        <w:ind w:left="2880" w:hanging="360"/>
+      </w:pPr>
+    </w:lvl>
+    <w:lvl w:ilvl="4" w:tplc="FFFFFFFF" w:tentative="1">
+      <w:start w:val="1"/>
+      <w:numFmt w:val="lowerLetter"/>
+      <w:lvlText w:val="%5."/>
+      <w:lvlJc w:val="left"/>
+      <w:pPr>
+        <w:ind w:left="3600" w:hanging="360"/>
+      </w:pPr>
+    </w:lvl>
+    <w:lvl w:ilvl="5" w:tplc="FFFFFFFF" w:tentative="1">
+      <w:start w:val="1"/>
+      <w:numFmt w:val="lowerRoman"/>
+      <w:lvlText w:val="%6."/>
+      <w:lvlJc w:val="right"/>
+      <w:pPr>
+        <w:ind w:left="4320" w:hanging="180"/>
+      </w:pPr>
+    </w:lvl>
+    <w:lvl w:ilvl="6" w:tplc="FFFFFFFF" w:tentative="1">
+      <w:start w:val="1"/>
+      <w:numFmt w:val="decimal"/>
+      <w:lvlText w:val="%7."/>
+      <w:lvlJc w:val="left"/>
+      <w:pPr>
+        <w:ind w:left="5040" w:hanging="360"/>
+      </w:pPr>
+    </w:lvl>
+    <w:lvl w:ilvl="7" w:tplc="FFFFFFFF" w:tentative="1">
+      <w:start w:val="1"/>
+      <w:numFmt w:val="lowerLetter"/>
+      <w:lvlText w:val="%8."/>
+      <w:lvlJc w:val="left"/>
+      <w:pPr>
+        <w:ind w:left="5760" w:hanging="360"/>
+      </w:pPr>
+    </w:lvl>
+    <w:lvl w:ilvl="8" w:tplc="FFFFFFFF" w:tentative="1">
+      <w:start w:val="1"/>
+      <w:numFmt w:val="lowerRoman"/>
+      <w:lvlText w:val="%9."/>
+      <w:lvlJc w:val="right"/>
+      <w:pPr>
+        <w:ind w:left="6480" w:hanging="180"/>
+      </w:pPr>
+    </w:lvl>
+  </w:abstractNum>
+  <w:abstractNum w:abstractNumId="5" w15:restartNumberingAfterBreak="0">
+    <w:nsid w:val="1E8A4550"/>
+    <w:multiLevelType w:val="hybridMultilevel"/>
+    <w:tmpl w:val="6BEA7D40"/>
+    <w:lvl w:ilvl="0" w:tplc="0809000F">
+      <w:start w:val="1"/>
+      <w:numFmt w:val="decimal"/>
+      <w:lvlText w:val="%1."/>
+      <w:lvlJc w:val="left"/>
+      <w:pPr>
+        <w:ind w:left="720" w:hanging="360"/>
+      </w:pPr>
+    </w:lvl>
+    <w:lvl w:ilvl="1" w:tplc="08090019" w:tentative="1">
+      <w:start w:val="1"/>
+      <w:numFmt w:val="lowerLetter"/>
+      <w:lvlText w:val="%2."/>
+      <w:lvlJc w:val="left"/>
+      <w:pPr>
+        <w:ind w:left="1440" w:hanging="360"/>
+      </w:pPr>
+    </w:lvl>
+    <w:lvl w:ilvl="2" w:tplc="0809001B" w:tentative="1">
+      <w:start w:val="1"/>
+      <w:numFmt w:val="lowerRoman"/>
+      <w:lvlText w:val="%3."/>
+      <w:lvlJc w:val="right"/>
+      <w:pPr>
+        <w:ind w:left="2160" w:hanging="180"/>
+      </w:pPr>
+    </w:lvl>
+    <w:lvl w:ilvl="3" w:tplc="0809000F" w:tentative="1">
+      <w:start w:val="1"/>
+      <w:numFmt w:val="decimal"/>
+      <w:lvlText w:val="%4."/>
+      <w:lvlJc w:val="left"/>
+      <w:pPr>
+        <w:ind w:left="2880" w:hanging="360"/>
+      </w:pPr>
+    </w:lvl>
+    <w:lvl w:ilvl="4" w:tplc="08090019" w:tentative="1">
+      <w:start w:val="1"/>
+      <w:numFmt w:val="lowerLetter"/>
+      <w:lvlText w:val="%5."/>
+      <w:lvlJc w:val="left"/>
+      <w:pPr>
+        <w:ind w:left="3600" w:hanging="360"/>
+      </w:pPr>
+    </w:lvl>
+    <w:lvl w:ilvl="5" w:tplc="0809001B" w:tentative="1">
+      <w:start w:val="1"/>
+      <w:numFmt w:val="lowerRoman"/>
+      <w:lvlText w:val="%6."/>
+      <w:lvlJc w:val="right"/>
+      <w:pPr>
+        <w:ind w:left="4320" w:hanging="180"/>
+      </w:pPr>
+    </w:lvl>
+    <w:lvl w:ilvl="6" w:tplc="0809000F" w:tentative="1">
+      <w:start w:val="1"/>
+      <w:numFmt w:val="decimal"/>
+      <w:lvlText w:val="%7."/>
+      <w:lvlJc w:val="left"/>
+      <w:pPr>
+        <w:ind w:left="5040" w:hanging="360"/>
+      </w:pPr>
+    </w:lvl>
+    <w:lvl w:ilvl="7" w:tplc="08090019" w:tentative="1">
+      <w:start w:val="1"/>
+      <w:numFmt w:val="lowerLetter"/>
+      <w:lvlText w:val="%8."/>
+      <w:lvlJc w:val="left"/>
+      <w:pPr>
+        <w:ind w:left="5760" w:hanging="360"/>
+      </w:pPr>
+    </w:lvl>
+    <w:lvl w:ilvl="8" w:tplc="0809001B" w:tentative="1">
+      <w:start w:val="1"/>
+      <w:numFmt w:val="lowerRoman"/>
+      <w:lvlText w:val="%9."/>
+      <w:lvlJc w:val="right"/>
+      <w:pPr>
+        <w:ind w:left="6480" w:hanging="180"/>
+      </w:pPr>
+    </w:lvl>
+  </w:abstractNum>
+  <w:abstractNum w:abstractNumId="6" w15:restartNumberingAfterBreak="0">
+    <w:nsid w:val="2E3736F4"/>
+    <w:multiLevelType w:val="hybridMultilevel"/>
+    <w:tmpl w:val="B5AAF0EE"/>
+    <w:lvl w:ilvl="0" w:tplc="0809000F">
+      <w:start w:val="1"/>
+      <w:numFmt w:val="decimal"/>
+      <w:lvlText w:val="%1."/>
+      <w:lvlJc w:val="left"/>
+      <w:pPr>
+        <w:ind w:left="720" w:hanging="360"/>
+      </w:pPr>
+    </w:lvl>
+    <w:lvl w:ilvl="1" w:tplc="08090019" w:tentative="1">
+      <w:start w:val="1"/>
+      <w:numFmt w:val="lowerLetter"/>
+      <w:lvlText w:val="%2."/>
+      <w:lvlJc w:val="left"/>
+      <w:pPr>
+        <w:ind w:left="1440" w:hanging="360"/>
+      </w:pPr>
+    </w:lvl>
+    <w:lvl w:ilvl="2" w:tplc="0809001B" w:tentative="1">
+      <w:start w:val="1"/>
+      <w:numFmt w:val="lowerRoman"/>
+      <w:lvlText w:val="%3."/>
+      <w:lvlJc w:val="right"/>
+      <w:pPr>
+        <w:ind w:left="2160" w:hanging="180"/>
+      </w:pPr>
+    </w:lvl>
+    <w:lvl w:ilvl="3" w:tplc="0809000F" w:tentative="1">
+      <w:start w:val="1"/>
+      <w:numFmt w:val="decimal"/>
+      <w:lvlText w:val="%4."/>
+      <w:lvlJc w:val="left"/>
+      <w:pPr>
+        <w:ind w:left="2880" w:hanging="360"/>
+      </w:pPr>
+    </w:lvl>
+    <w:lvl w:ilvl="4" w:tplc="08090019" w:tentative="1">
+      <w:start w:val="1"/>
+      <w:numFmt w:val="lowerLetter"/>
+      <w:lvlText w:val="%5."/>
+      <w:lvlJc w:val="left"/>
+      <w:pPr>
+        <w:ind w:left="3600" w:hanging="360"/>
+      </w:pPr>
+    </w:lvl>
+    <w:lvl w:ilvl="5" w:tplc="0809001B" w:tentative="1">
+      <w:start w:val="1"/>
+      <w:numFmt w:val="lowerRoman"/>
+      <w:lvlText w:val="%6."/>
+      <w:lvlJc w:val="right"/>
+      <w:pPr>
+        <w:ind w:left="4320" w:hanging="180"/>
+      </w:pPr>
+    </w:lvl>
+    <w:lvl w:ilvl="6" w:tplc="0809000F" w:tentative="1">
+      <w:start w:val="1"/>
+      <w:numFmt w:val="decimal"/>
+      <w:lvlText w:val="%7."/>
+      <w:lvlJc w:val="left"/>
+      <w:pPr>
+        <w:ind w:left="5040" w:hanging="360"/>
+      </w:pPr>
+    </w:lvl>
+    <w:lvl w:ilvl="7" w:tplc="08090019" w:tentative="1">
+      <w:start w:val="1"/>
+      <w:numFmt w:val="lowerLetter"/>
+      <w:lvlText w:val="%8."/>
+      <w:lvlJc w:val="left"/>
+      <w:pPr>
+        <w:ind w:left="5760" w:hanging="360"/>
+      </w:pPr>
+    </w:lvl>
+    <w:lvl w:ilvl="8" w:tplc="0809001B" w:tentative="1">
+      <w:start w:val="1"/>
+      <w:numFmt w:val="lowerRoman"/>
+      <w:lvlText w:val="%9."/>
+      <w:lvlJc w:val="right"/>
+      <w:pPr>
+        <w:ind w:left="6480" w:hanging="180"/>
+      </w:pPr>
+    </w:lvl>
+  </w:abstractNum>
+  <w:abstractNum w:abstractNumId="7" w15:restartNumberingAfterBreak="0">
     <w:nsid w:val="370F04EC"/>
     <w:multiLevelType w:val="hybridMultilevel"/>
     <w:tmpl w:val="E0F0E2BE"/>
@@ -3358,7 +4395,93 @@
       </w:rPr>
     </w:lvl>
   </w:abstractNum>
-  <w:abstractNum w:abstractNumId="3" w15:restartNumberingAfterBreak="0">
+  <w:abstractNum w:abstractNumId="8" w15:restartNumberingAfterBreak="0">
+    <w:nsid w:val="38EC0828"/>
+    <w:multiLevelType w:val="hybridMultilevel"/>
+    <w:tmpl w:val="2766DF04"/>
+    <w:lvl w:ilvl="0" w:tplc="0809000F">
+      <w:start w:val="1"/>
+      <w:numFmt w:val="decimal"/>
+      <w:lvlText w:val="%1."/>
+      <w:lvlJc w:val="left"/>
+      <w:pPr>
+        <w:ind w:left="720" w:hanging="360"/>
+      </w:pPr>
+    </w:lvl>
+    <w:lvl w:ilvl="1" w:tplc="08090019" w:tentative="1">
+      <w:start w:val="1"/>
+      <w:numFmt w:val="lowerLetter"/>
+      <w:lvlText w:val="%2."/>
+      <w:lvlJc w:val="left"/>
+      <w:pPr>
+        <w:ind w:left="1440" w:hanging="360"/>
+      </w:pPr>
+    </w:lvl>
+    <w:lvl w:ilvl="2" w:tplc="0809001B" w:tentative="1">
+      <w:start w:val="1"/>
+      <w:numFmt w:val="lowerRoman"/>
+      <w:lvlText w:val="%3."/>
+      <w:lvlJc w:val="right"/>
+      <w:pPr>
+        <w:ind w:left="2160" w:hanging="180"/>
+      </w:pPr>
+    </w:lvl>
+    <w:lvl w:ilvl="3" w:tplc="0809000F" w:tentative="1">
+      <w:start w:val="1"/>
+      <w:numFmt w:val="decimal"/>
+      <w:lvlText w:val="%4."/>
+      <w:lvlJc w:val="left"/>
+      <w:pPr>
+        <w:ind w:left="2880" w:hanging="360"/>
+      </w:pPr>
+    </w:lvl>
+    <w:lvl w:ilvl="4" w:tplc="08090019" w:tentative="1">
+      <w:start w:val="1"/>
+      <w:numFmt w:val="lowerLetter"/>
+      <w:lvlText w:val="%5."/>
+      <w:lvlJc w:val="left"/>
+      <w:pPr>
+        <w:ind w:left="3600" w:hanging="360"/>
+      </w:pPr>
+    </w:lvl>
+    <w:lvl w:ilvl="5" w:tplc="0809001B" w:tentative="1">
+      <w:start w:val="1"/>
+      <w:numFmt w:val="lowerRoman"/>
+      <w:lvlText w:val="%6."/>
+      <w:lvlJc w:val="right"/>
+      <w:pPr>
+        <w:ind w:left="4320" w:hanging="180"/>
+      </w:pPr>
+    </w:lvl>
+    <w:lvl w:ilvl="6" w:tplc="0809000F" w:tentative="1">
+      <w:start w:val="1"/>
+      <w:numFmt w:val="decimal"/>
+      <w:lvlText w:val="%7."/>
+      <w:lvlJc w:val="left"/>
+      <w:pPr>
+        <w:ind w:left="5040" w:hanging="360"/>
+      </w:pPr>
+    </w:lvl>
+    <w:lvl w:ilvl="7" w:tplc="08090019" w:tentative="1">
+      <w:start w:val="1"/>
+      <w:numFmt w:val="lowerLetter"/>
+      <w:lvlText w:val="%8."/>
+      <w:lvlJc w:val="left"/>
+      <w:pPr>
+        <w:ind w:left="5760" w:hanging="360"/>
+      </w:pPr>
+    </w:lvl>
+    <w:lvl w:ilvl="8" w:tplc="0809001B" w:tentative="1">
+      <w:start w:val="1"/>
+      <w:numFmt w:val="lowerRoman"/>
+      <w:lvlText w:val="%9."/>
+      <w:lvlJc w:val="right"/>
+      <w:pPr>
+        <w:ind w:left="6480" w:hanging="180"/>
+      </w:pPr>
+    </w:lvl>
+  </w:abstractNum>
+  <w:abstractNum w:abstractNumId="9" w15:restartNumberingAfterBreak="0">
     <w:nsid w:val="3CEF5284"/>
     <w:multiLevelType w:val="hybridMultilevel"/>
     <w:tmpl w:val="BFE42FEE"/>
@@ -3444,7 +4567,179 @@
       </w:pPr>
     </w:lvl>
   </w:abstractNum>
-  <w:abstractNum w:abstractNumId="4" w15:restartNumberingAfterBreak="0">
+  <w:abstractNum w:abstractNumId="10" w15:restartNumberingAfterBreak="0">
+    <w:nsid w:val="42627E7E"/>
+    <w:multiLevelType w:val="hybridMultilevel"/>
+    <w:tmpl w:val="0FEC1562"/>
+    <w:lvl w:ilvl="0" w:tplc="0809000F">
+      <w:start w:val="1"/>
+      <w:numFmt w:val="decimal"/>
+      <w:lvlText w:val="%1."/>
+      <w:lvlJc w:val="left"/>
+      <w:pPr>
+        <w:ind w:left="720" w:hanging="360"/>
+      </w:pPr>
+    </w:lvl>
+    <w:lvl w:ilvl="1" w:tplc="08090019" w:tentative="1">
+      <w:start w:val="1"/>
+      <w:numFmt w:val="lowerLetter"/>
+      <w:lvlText w:val="%2."/>
+      <w:lvlJc w:val="left"/>
+      <w:pPr>
+        <w:ind w:left="1440" w:hanging="360"/>
+      </w:pPr>
+    </w:lvl>
+    <w:lvl w:ilvl="2" w:tplc="0809001B" w:tentative="1">
+      <w:start w:val="1"/>
+      <w:numFmt w:val="lowerRoman"/>
+      <w:lvlText w:val="%3."/>
+      <w:lvlJc w:val="right"/>
+      <w:pPr>
+        <w:ind w:left="2160" w:hanging="180"/>
+      </w:pPr>
+    </w:lvl>
+    <w:lvl w:ilvl="3" w:tplc="0809000F" w:tentative="1">
+      <w:start w:val="1"/>
+      <w:numFmt w:val="decimal"/>
+      <w:lvlText w:val="%4."/>
+      <w:lvlJc w:val="left"/>
+      <w:pPr>
+        <w:ind w:left="2880" w:hanging="360"/>
+      </w:pPr>
+    </w:lvl>
+    <w:lvl w:ilvl="4" w:tplc="08090019" w:tentative="1">
+      <w:start w:val="1"/>
+      <w:numFmt w:val="lowerLetter"/>
+      <w:lvlText w:val="%5."/>
+      <w:lvlJc w:val="left"/>
+      <w:pPr>
+        <w:ind w:left="3600" w:hanging="360"/>
+      </w:pPr>
+    </w:lvl>
+    <w:lvl w:ilvl="5" w:tplc="0809001B" w:tentative="1">
+      <w:start w:val="1"/>
+      <w:numFmt w:val="lowerRoman"/>
+      <w:lvlText w:val="%6."/>
+      <w:lvlJc w:val="right"/>
+      <w:pPr>
+        <w:ind w:left="4320" w:hanging="180"/>
+      </w:pPr>
+    </w:lvl>
+    <w:lvl w:ilvl="6" w:tplc="0809000F" w:tentative="1">
+      <w:start w:val="1"/>
+      <w:numFmt w:val="decimal"/>
+      <w:lvlText w:val="%7."/>
+      <w:lvlJc w:val="left"/>
+      <w:pPr>
+        <w:ind w:left="5040" w:hanging="360"/>
+      </w:pPr>
+    </w:lvl>
+    <w:lvl w:ilvl="7" w:tplc="08090019" w:tentative="1">
+      <w:start w:val="1"/>
+      <w:numFmt w:val="lowerLetter"/>
+      <w:lvlText w:val="%8."/>
+      <w:lvlJc w:val="left"/>
+      <w:pPr>
+        <w:ind w:left="5760" w:hanging="360"/>
+      </w:pPr>
+    </w:lvl>
+    <w:lvl w:ilvl="8" w:tplc="0809001B" w:tentative="1">
+      <w:start w:val="1"/>
+      <w:numFmt w:val="lowerRoman"/>
+      <w:lvlText w:val="%9."/>
+      <w:lvlJc w:val="right"/>
+      <w:pPr>
+        <w:ind w:left="6480" w:hanging="180"/>
+      </w:pPr>
+    </w:lvl>
+  </w:abstractNum>
+  <w:abstractNum w:abstractNumId="11" w15:restartNumberingAfterBreak="0">
+    <w:nsid w:val="431D7776"/>
+    <w:multiLevelType w:val="hybridMultilevel"/>
+    <w:tmpl w:val="AF421146"/>
+    <w:lvl w:ilvl="0" w:tplc="FFFFFFFF">
+      <w:start w:val="1"/>
+      <w:numFmt w:val="decimal"/>
+      <w:lvlText w:val="%1."/>
+      <w:lvlJc w:val="left"/>
+      <w:pPr>
+        <w:ind w:left="720" w:hanging="360"/>
+      </w:pPr>
+    </w:lvl>
+    <w:lvl w:ilvl="1" w:tplc="FFFFFFFF" w:tentative="1">
+      <w:start w:val="1"/>
+      <w:numFmt w:val="lowerLetter"/>
+      <w:lvlText w:val="%2."/>
+      <w:lvlJc w:val="left"/>
+      <w:pPr>
+        <w:ind w:left="1440" w:hanging="360"/>
+      </w:pPr>
+    </w:lvl>
+    <w:lvl w:ilvl="2" w:tplc="FFFFFFFF" w:tentative="1">
+      <w:start w:val="1"/>
+      <w:numFmt w:val="lowerRoman"/>
+      <w:lvlText w:val="%3."/>
+      <w:lvlJc w:val="right"/>
+      <w:pPr>
+        <w:ind w:left="2160" w:hanging="180"/>
+      </w:pPr>
+    </w:lvl>
+    <w:lvl w:ilvl="3" w:tplc="FFFFFFFF" w:tentative="1">
+      <w:start w:val="1"/>
+      <w:numFmt w:val="decimal"/>
+      <w:lvlText w:val="%4."/>
+      <w:lvlJc w:val="left"/>
+      <w:pPr>
+        <w:ind w:left="2880" w:hanging="360"/>
+      </w:pPr>
+    </w:lvl>
+    <w:lvl w:ilvl="4" w:tplc="FFFFFFFF" w:tentative="1">
+      <w:start w:val="1"/>
+      <w:numFmt w:val="lowerLetter"/>
+      <w:lvlText w:val="%5."/>
+      <w:lvlJc w:val="left"/>
+      <w:pPr>
+        <w:ind w:left="3600" w:hanging="360"/>
+      </w:pPr>
+    </w:lvl>
+    <w:lvl w:ilvl="5" w:tplc="FFFFFFFF" w:tentative="1">
+      <w:start w:val="1"/>
+      <w:numFmt w:val="lowerRoman"/>
+      <w:lvlText w:val="%6."/>
+      <w:lvlJc w:val="right"/>
+      <w:pPr>
+        <w:ind w:left="4320" w:hanging="180"/>
+      </w:pPr>
+    </w:lvl>
+    <w:lvl w:ilvl="6" w:tplc="FFFFFFFF" w:tentative="1">
+      <w:start w:val="1"/>
+      <w:numFmt w:val="decimal"/>
+      <w:lvlText w:val="%7."/>
+      <w:lvlJc w:val="left"/>
+      <w:pPr>
+        <w:ind w:left="5040" w:hanging="360"/>
+      </w:pPr>
+    </w:lvl>
+    <w:lvl w:ilvl="7" w:tplc="FFFFFFFF" w:tentative="1">
+      <w:start w:val="1"/>
+      <w:numFmt w:val="lowerLetter"/>
+      <w:lvlText w:val="%8."/>
+      <w:lvlJc w:val="left"/>
+      <w:pPr>
+        <w:ind w:left="5760" w:hanging="360"/>
+      </w:pPr>
+    </w:lvl>
+    <w:lvl w:ilvl="8" w:tplc="FFFFFFFF" w:tentative="1">
+      <w:start w:val="1"/>
+      <w:numFmt w:val="lowerRoman"/>
+      <w:lvlText w:val="%9."/>
+      <w:lvlJc w:val="right"/>
+      <w:pPr>
+        <w:ind w:left="6480" w:hanging="180"/>
+      </w:pPr>
+    </w:lvl>
+  </w:abstractNum>
+  <w:abstractNum w:abstractNumId="12" w15:restartNumberingAfterBreak="0">
     <w:nsid w:val="43BE1B78"/>
     <w:multiLevelType w:val="hybridMultilevel"/>
     <w:tmpl w:val="004A9762"/>
@@ -3533,7 +4828,7 @@
       </w:pPr>
     </w:lvl>
   </w:abstractNum>
-  <w:abstractNum w:abstractNumId="5" w15:restartNumberingAfterBreak="0">
+  <w:abstractNum w:abstractNumId="13" w15:restartNumberingAfterBreak="0">
     <w:nsid w:val="444977D2"/>
     <w:multiLevelType w:val="hybridMultilevel"/>
     <w:tmpl w:val="12409B46"/>
@@ -3646,7 +4941,179 @@
       </w:rPr>
     </w:lvl>
   </w:abstractNum>
-  <w:abstractNum w:abstractNumId="6" w15:restartNumberingAfterBreak="0">
+  <w:abstractNum w:abstractNumId="14" w15:restartNumberingAfterBreak="0">
+    <w:nsid w:val="63D66273"/>
+    <w:multiLevelType w:val="hybridMultilevel"/>
+    <w:tmpl w:val="4066E768"/>
+    <w:lvl w:ilvl="0" w:tplc="FFFFFFFF">
+      <w:start w:val="1"/>
+      <w:numFmt w:val="decimal"/>
+      <w:lvlText w:val="%1."/>
+      <w:lvlJc w:val="left"/>
+      <w:pPr>
+        <w:ind w:left="1080" w:hanging="360"/>
+      </w:pPr>
+    </w:lvl>
+    <w:lvl w:ilvl="1" w:tplc="FFFFFFFF" w:tentative="1">
+      <w:start w:val="1"/>
+      <w:numFmt w:val="lowerLetter"/>
+      <w:lvlText w:val="%2."/>
+      <w:lvlJc w:val="left"/>
+      <w:pPr>
+        <w:ind w:left="1800" w:hanging="360"/>
+      </w:pPr>
+    </w:lvl>
+    <w:lvl w:ilvl="2" w:tplc="FFFFFFFF" w:tentative="1">
+      <w:start w:val="1"/>
+      <w:numFmt w:val="lowerRoman"/>
+      <w:lvlText w:val="%3."/>
+      <w:lvlJc w:val="right"/>
+      <w:pPr>
+        <w:ind w:left="2520" w:hanging="180"/>
+      </w:pPr>
+    </w:lvl>
+    <w:lvl w:ilvl="3" w:tplc="FFFFFFFF" w:tentative="1">
+      <w:start w:val="1"/>
+      <w:numFmt w:val="decimal"/>
+      <w:lvlText w:val="%4."/>
+      <w:lvlJc w:val="left"/>
+      <w:pPr>
+        <w:ind w:left="3240" w:hanging="360"/>
+      </w:pPr>
+    </w:lvl>
+    <w:lvl w:ilvl="4" w:tplc="FFFFFFFF" w:tentative="1">
+      <w:start w:val="1"/>
+      <w:numFmt w:val="lowerLetter"/>
+      <w:lvlText w:val="%5."/>
+      <w:lvlJc w:val="left"/>
+      <w:pPr>
+        <w:ind w:left="3960" w:hanging="360"/>
+      </w:pPr>
+    </w:lvl>
+    <w:lvl w:ilvl="5" w:tplc="FFFFFFFF" w:tentative="1">
+      <w:start w:val="1"/>
+      <w:numFmt w:val="lowerRoman"/>
+      <w:lvlText w:val="%6."/>
+      <w:lvlJc w:val="right"/>
+      <w:pPr>
+        <w:ind w:left="4680" w:hanging="180"/>
+      </w:pPr>
+    </w:lvl>
+    <w:lvl w:ilvl="6" w:tplc="FFFFFFFF" w:tentative="1">
+      <w:start w:val="1"/>
+      <w:numFmt w:val="decimal"/>
+      <w:lvlText w:val="%7."/>
+      <w:lvlJc w:val="left"/>
+      <w:pPr>
+        <w:ind w:left="5400" w:hanging="360"/>
+      </w:pPr>
+    </w:lvl>
+    <w:lvl w:ilvl="7" w:tplc="FFFFFFFF" w:tentative="1">
+      <w:start w:val="1"/>
+      <w:numFmt w:val="lowerLetter"/>
+      <w:lvlText w:val="%8."/>
+      <w:lvlJc w:val="left"/>
+      <w:pPr>
+        <w:ind w:left="6120" w:hanging="360"/>
+      </w:pPr>
+    </w:lvl>
+    <w:lvl w:ilvl="8" w:tplc="FFFFFFFF" w:tentative="1">
+      <w:start w:val="1"/>
+      <w:numFmt w:val="lowerRoman"/>
+      <w:lvlText w:val="%9."/>
+      <w:lvlJc w:val="right"/>
+      <w:pPr>
+        <w:ind w:left="6840" w:hanging="180"/>
+      </w:pPr>
+    </w:lvl>
+  </w:abstractNum>
+  <w:abstractNum w:abstractNumId="15" w15:restartNumberingAfterBreak="0">
+    <w:nsid w:val="65B764B2"/>
+    <w:multiLevelType w:val="hybridMultilevel"/>
+    <w:tmpl w:val="9CC0FCA8"/>
+    <w:lvl w:ilvl="0" w:tplc="0809000F">
+      <w:start w:val="1"/>
+      <w:numFmt w:val="decimal"/>
+      <w:lvlText w:val="%1."/>
+      <w:lvlJc w:val="left"/>
+      <w:pPr>
+        <w:ind w:left="720" w:hanging="360"/>
+      </w:pPr>
+    </w:lvl>
+    <w:lvl w:ilvl="1" w:tplc="08090019" w:tentative="1">
+      <w:start w:val="1"/>
+      <w:numFmt w:val="lowerLetter"/>
+      <w:lvlText w:val="%2."/>
+      <w:lvlJc w:val="left"/>
+      <w:pPr>
+        <w:ind w:left="1440" w:hanging="360"/>
+      </w:pPr>
+    </w:lvl>
+    <w:lvl w:ilvl="2" w:tplc="0809001B" w:tentative="1">
+      <w:start w:val="1"/>
+      <w:numFmt w:val="lowerRoman"/>
+      <w:lvlText w:val="%3."/>
+      <w:lvlJc w:val="right"/>
+      <w:pPr>
+        <w:ind w:left="2160" w:hanging="180"/>
+      </w:pPr>
+    </w:lvl>
+    <w:lvl w:ilvl="3" w:tplc="0809000F" w:tentative="1">
+      <w:start w:val="1"/>
+      <w:numFmt w:val="decimal"/>
+      <w:lvlText w:val="%4."/>
+      <w:lvlJc w:val="left"/>
+      <w:pPr>
+        <w:ind w:left="2880" w:hanging="360"/>
+      </w:pPr>
+    </w:lvl>
+    <w:lvl w:ilvl="4" w:tplc="08090019" w:tentative="1">
+      <w:start w:val="1"/>
+      <w:numFmt w:val="lowerLetter"/>
+      <w:lvlText w:val="%5."/>
+      <w:lvlJc w:val="left"/>
+      <w:pPr>
+        <w:ind w:left="3600" w:hanging="360"/>
+      </w:pPr>
+    </w:lvl>
+    <w:lvl w:ilvl="5" w:tplc="0809001B" w:tentative="1">
+      <w:start w:val="1"/>
+      <w:numFmt w:val="lowerRoman"/>
+      <w:lvlText w:val="%6."/>
+      <w:lvlJc w:val="right"/>
+      <w:pPr>
+        <w:ind w:left="4320" w:hanging="180"/>
+      </w:pPr>
+    </w:lvl>
+    <w:lvl w:ilvl="6" w:tplc="0809000F" w:tentative="1">
+      <w:start w:val="1"/>
+      <w:numFmt w:val="decimal"/>
+      <w:lvlText w:val="%7."/>
+      <w:lvlJc w:val="left"/>
+      <w:pPr>
+        <w:ind w:left="5040" w:hanging="360"/>
+      </w:pPr>
+    </w:lvl>
+    <w:lvl w:ilvl="7" w:tplc="08090019" w:tentative="1">
+      <w:start w:val="1"/>
+      <w:numFmt w:val="lowerLetter"/>
+      <w:lvlText w:val="%8."/>
+      <w:lvlJc w:val="left"/>
+      <w:pPr>
+        <w:ind w:left="5760" w:hanging="360"/>
+      </w:pPr>
+    </w:lvl>
+    <w:lvl w:ilvl="8" w:tplc="0809001B" w:tentative="1">
+      <w:start w:val="1"/>
+      <w:numFmt w:val="lowerRoman"/>
+      <w:lvlText w:val="%9."/>
+      <w:lvlJc w:val="right"/>
+      <w:pPr>
+        <w:ind w:left="6480" w:hanging="180"/>
+      </w:pPr>
+    </w:lvl>
+  </w:abstractNum>
+  <w:abstractNum w:abstractNumId="16" w15:restartNumberingAfterBreak="0">
     <w:nsid w:val="6ABE3B7D"/>
     <w:multiLevelType w:val="hybridMultilevel"/>
     <w:tmpl w:val="F4003D22"/>
@@ -3732,26 +5199,234 @@
       </w:pPr>
     </w:lvl>
   </w:abstractNum>
+  <w:abstractNum w:abstractNumId="17" w15:restartNumberingAfterBreak="0">
+    <w:nsid w:val="734271FD"/>
+    <w:multiLevelType w:val="hybridMultilevel"/>
+    <w:tmpl w:val="AC026E1A"/>
+    <w:lvl w:ilvl="0" w:tplc="FFFFFFFF">
+      <w:start w:val="1"/>
+      <w:numFmt w:val="decimal"/>
+      <w:lvlText w:val="%1."/>
+      <w:lvlJc w:val="left"/>
+      <w:pPr>
+        <w:ind w:left="720" w:hanging="360"/>
+      </w:pPr>
+    </w:lvl>
+    <w:lvl w:ilvl="1" w:tplc="08090019" w:tentative="1">
+      <w:start w:val="1"/>
+      <w:numFmt w:val="lowerLetter"/>
+      <w:lvlText w:val="%2."/>
+      <w:lvlJc w:val="left"/>
+      <w:pPr>
+        <w:ind w:left="1440" w:hanging="360"/>
+      </w:pPr>
+    </w:lvl>
+    <w:lvl w:ilvl="2" w:tplc="0809001B" w:tentative="1">
+      <w:start w:val="1"/>
+      <w:numFmt w:val="lowerRoman"/>
+      <w:lvlText w:val="%3."/>
+      <w:lvlJc w:val="right"/>
+      <w:pPr>
+        <w:ind w:left="2160" w:hanging="180"/>
+      </w:pPr>
+    </w:lvl>
+    <w:lvl w:ilvl="3" w:tplc="0809000F" w:tentative="1">
+      <w:start w:val="1"/>
+      <w:numFmt w:val="decimal"/>
+      <w:lvlText w:val="%4."/>
+      <w:lvlJc w:val="left"/>
+      <w:pPr>
+        <w:ind w:left="2880" w:hanging="360"/>
+      </w:pPr>
+    </w:lvl>
+    <w:lvl w:ilvl="4" w:tplc="08090019" w:tentative="1">
+      <w:start w:val="1"/>
+      <w:numFmt w:val="lowerLetter"/>
+      <w:lvlText w:val="%5."/>
+      <w:lvlJc w:val="left"/>
+      <w:pPr>
+        <w:ind w:left="3600" w:hanging="360"/>
+      </w:pPr>
+    </w:lvl>
+    <w:lvl w:ilvl="5" w:tplc="0809001B" w:tentative="1">
+      <w:start w:val="1"/>
+      <w:numFmt w:val="lowerRoman"/>
+      <w:lvlText w:val="%6."/>
+      <w:lvlJc w:val="right"/>
+      <w:pPr>
+        <w:ind w:left="4320" w:hanging="180"/>
+      </w:pPr>
+    </w:lvl>
+    <w:lvl w:ilvl="6" w:tplc="0809000F" w:tentative="1">
+      <w:start w:val="1"/>
+      <w:numFmt w:val="decimal"/>
+      <w:lvlText w:val="%7."/>
+      <w:lvlJc w:val="left"/>
+      <w:pPr>
+        <w:ind w:left="5040" w:hanging="360"/>
+      </w:pPr>
+    </w:lvl>
+    <w:lvl w:ilvl="7" w:tplc="08090019" w:tentative="1">
+      <w:start w:val="1"/>
+      <w:numFmt w:val="lowerLetter"/>
+      <w:lvlText w:val="%8."/>
+      <w:lvlJc w:val="left"/>
+      <w:pPr>
+        <w:ind w:left="5760" w:hanging="360"/>
+      </w:pPr>
+    </w:lvl>
+    <w:lvl w:ilvl="8" w:tplc="0809001B" w:tentative="1">
+      <w:start w:val="1"/>
+      <w:numFmt w:val="lowerRoman"/>
+      <w:lvlText w:val="%9."/>
+      <w:lvlJc w:val="right"/>
+      <w:pPr>
+        <w:ind w:left="6480" w:hanging="180"/>
+      </w:pPr>
+    </w:lvl>
+  </w:abstractNum>
+  <w:abstractNum w:abstractNumId="18" w15:restartNumberingAfterBreak="0">
+    <w:nsid w:val="79A74F08"/>
+    <w:multiLevelType w:val="hybridMultilevel"/>
+    <w:tmpl w:val="606ED81C"/>
+    <w:lvl w:ilvl="0" w:tplc="0809000F">
+      <w:start w:val="1"/>
+      <w:numFmt w:val="decimal"/>
+      <w:lvlText w:val="%1."/>
+      <w:lvlJc w:val="left"/>
+      <w:pPr>
+        <w:ind w:left="720" w:hanging="360"/>
+      </w:pPr>
+    </w:lvl>
+    <w:lvl w:ilvl="1" w:tplc="08090019" w:tentative="1">
+      <w:start w:val="1"/>
+      <w:numFmt w:val="lowerLetter"/>
+      <w:lvlText w:val="%2."/>
+      <w:lvlJc w:val="left"/>
+      <w:pPr>
+        <w:ind w:left="1440" w:hanging="360"/>
+      </w:pPr>
+    </w:lvl>
+    <w:lvl w:ilvl="2" w:tplc="0809001B" w:tentative="1">
+      <w:start w:val="1"/>
+      <w:numFmt w:val="lowerRoman"/>
+      <w:lvlText w:val="%3."/>
+      <w:lvlJc w:val="right"/>
+      <w:pPr>
+        <w:ind w:left="2160" w:hanging="180"/>
+      </w:pPr>
+    </w:lvl>
+    <w:lvl w:ilvl="3" w:tplc="0809000F" w:tentative="1">
+      <w:start w:val="1"/>
+      <w:numFmt w:val="decimal"/>
+      <w:lvlText w:val="%4."/>
+      <w:lvlJc w:val="left"/>
+      <w:pPr>
+        <w:ind w:left="2880" w:hanging="360"/>
+      </w:pPr>
+    </w:lvl>
+    <w:lvl w:ilvl="4" w:tplc="08090019" w:tentative="1">
+      <w:start w:val="1"/>
+      <w:numFmt w:val="lowerLetter"/>
+      <w:lvlText w:val="%5."/>
+      <w:lvlJc w:val="left"/>
+      <w:pPr>
+        <w:ind w:left="3600" w:hanging="360"/>
+      </w:pPr>
+    </w:lvl>
+    <w:lvl w:ilvl="5" w:tplc="0809001B" w:tentative="1">
+      <w:start w:val="1"/>
+      <w:numFmt w:val="lowerRoman"/>
+      <w:lvlText w:val="%6."/>
+      <w:lvlJc w:val="right"/>
+      <w:pPr>
+        <w:ind w:left="4320" w:hanging="180"/>
+      </w:pPr>
+    </w:lvl>
+    <w:lvl w:ilvl="6" w:tplc="0809000F" w:tentative="1">
+      <w:start w:val="1"/>
+      <w:numFmt w:val="decimal"/>
+      <w:lvlText w:val="%7."/>
+      <w:lvlJc w:val="left"/>
+      <w:pPr>
+        <w:ind w:left="5040" w:hanging="360"/>
+      </w:pPr>
+    </w:lvl>
+    <w:lvl w:ilvl="7" w:tplc="08090019" w:tentative="1">
+      <w:start w:val="1"/>
+      <w:numFmt w:val="lowerLetter"/>
+      <w:lvlText w:val="%8."/>
+      <w:lvlJc w:val="left"/>
+      <w:pPr>
+        <w:ind w:left="5760" w:hanging="360"/>
+      </w:pPr>
+    </w:lvl>
+    <w:lvl w:ilvl="8" w:tplc="0809001B" w:tentative="1">
+      <w:start w:val="1"/>
+      <w:numFmt w:val="lowerRoman"/>
+      <w:lvlText w:val="%9."/>
+      <w:lvlJc w:val="right"/>
+      <w:pPr>
+        <w:ind w:left="6480" w:hanging="180"/>
+      </w:pPr>
+    </w:lvl>
+  </w:abstractNum>
   <w:num w:numId="1" w16cid:durableId="1115321164">
-    <w:abstractNumId w:val="4"/>
+    <w:abstractNumId w:val="12"/>
   </w:num>
   <w:num w:numId="2" w16cid:durableId="463278918">
-    <w:abstractNumId w:val="2"/>
+    <w:abstractNumId w:val="7"/>
   </w:num>
   <w:num w:numId="3" w16cid:durableId="1454516911">
-    <w:abstractNumId w:val="3"/>
+    <w:abstractNumId w:val="9"/>
   </w:num>
   <w:num w:numId="4" w16cid:durableId="108016189">
     <w:abstractNumId w:val="0"/>
   </w:num>
   <w:num w:numId="5" w16cid:durableId="422919694">
+    <w:abstractNumId w:val="16"/>
+  </w:num>
+  <w:num w:numId="6" w16cid:durableId="1951694002">
+    <w:abstractNumId w:val="5"/>
+  </w:num>
+  <w:num w:numId="7" w16cid:durableId="367802433">
+    <w:abstractNumId w:val="13"/>
+  </w:num>
+  <w:num w:numId="8" w16cid:durableId="1837726586">
+    <w:abstractNumId w:val="10"/>
+  </w:num>
+  <w:num w:numId="9" w16cid:durableId="1999452680">
+    <w:abstractNumId w:val="18"/>
+  </w:num>
+  <w:num w:numId="10" w16cid:durableId="1656490713">
+    <w:abstractNumId w:val="15"/>
+  </w:num>
+  <w:num w:numId="11" w16cid:durableId="1907491000">
+    <w:abstractNumId w:val="1"/>
+  </w:num>
+  <w:num w:numId="12" w16cid:durableId="419647603">
+    <w:abstractNumId w:val="3"/>
+  </w:num>
+  <w:num w:numId="13" w16cid:durableId="99380821">
+    <w:abstractNumId w:val="17"/>
+  </w:num>
+  <w:num w:numId="14" w16cid:durableId="1375809471">
+    <w:abstractNumId w:val="2"/>
+  </w:num>
+  <w:num w:numId="15" w16cid:durableId="871575136">
+    <w:abstractNumId w:val="11"/>
+  </w:num>
+  <w:num w:numId="16" w16cid:durableId="545029606">
     <w:abstractNumId w:val="6"/>
   </w:num>
-  <w:num w:numId="6" w16cid:durableId="1951694002">
-    <w:abstractNumId w:val="1"/>
+  <w:num w:numId="17" w16cid:durableId="1121916670">
+    <w:abstractNumId w:val="8"/>
   </w:num>
-  <w:num w:numId="7" w16cid:durableId="367802433">
-    <w:abstractNumId w:val="5"/>
+  <w:num w:numId="18" w16cid:durableId="805127160">
+    <w:abstractNumId w:val="4"/>
+  </w:num>
+  <w:num w:numId="19" w16cid:durableId="372771447">
+    <w:abstractNumId w:val="14"/>
   </w:num>
 </w:numbering>
 </file>
@@ -4307,8 +5982,11 @@
     <w:autoRedefine/>
     <w:uiPriority w:val="39"/>
     <w:unhideWhenUsed/>
-    <w:rsid w:val="008B2740"/>
+    <w:rsid w:val="002F25CF"/>
     <w:pPr>
+      <w:tabs>
+        <w:tab w:val="right" w:leader="dot" w:pos="9016"/>
+      </w:tabs>
       <w:spacing w:after="100"/>
     </w:pPr>
   </w:style>
@@ -4379,6 +6057,18 @@
     <w:pPr>
       <w:spacing w:after="0"/>
     </w:pPr>
+  </w:style>
+  <w:style w:type="character" w:styleId="UnresolvedMention">
+    <w:name w:val="Unresolved Mention"/>
+    <w:basedOn w:val="DefaultParagraphFont"/>
+    <w:uiPriority w:val="99"/>
+    <w:semiHidden/>
+    <w:unhideWhenUsed/>
+    <w:rsid w:val="002F25CF"/>
+    <w:rPr>
+      <w:color w:val="605E5C"/>
+      <w:shd w:val="clear" w:color="auto" w:fill="E1DFDD"/>
+    </w:rPr>
   </w:style>
 </w:styles>
 </file>

--- a/Research Progress/Draft Proposal.docx
+++ b/Research Progress/Draft Proposal.docx
@@ -174,7 +174,6 @@
           <w14:ligatures w14:val="none"/>
         </w:rPr>
       </w:pPr>
-      <w:proofErr w:type="spellStart"/>
       <w:r>
         <w:rPr>
           <w:rFonts w:ascii="Times New Roman" w:eastAsia="Times New Roman" w:hAnsi="Times New Roman" w:cs="Times New Roman"/>
@@ -184,9 +183,8 @@
           <w:sz w:val="32"/>
           <w14:ligatures w14:val="none"/>
         </w:rPr>
-        <w:t>VisionHealth</w:t>
-      </w:r>
-      <w:proofErr w:type="spellEnd"/>
+        <w:t>VisionHealth Feeder</w:t>
+      </w:r>
       <w:r>
         <w:rPr>
           <w:rFonts w:ascii="Times New Roman" w:eastAsia="Times New Roman" w:hAnsi="Times New Roman" w:cs="Times New Roman"/>
@@ -196,9 +194,8 @@
           <w:sz w:val="32"/>
           <w14:ligatures w14:val="none"/>
         </w:rPr>
-        <w:t xml:space="preserve"> </w:t>
-      </w:r>
-      <w:proofErr w:type="gramStart"/>
+        <w:t>(V</w:t>
+      </w:r>
       <w:r>
         <w:rPr>
           <w:rFonts w:ascii="Times New Roman" w:eastAsia="Times New Roman" w:hAnsi="Times New Roman" w:cs="Times New Roman"/>
@@ -208,7 +205,7 @@
           <w:sz w:val="32"/>
           <w14:ligatures w14:val="none"/>
         </w:rPr>
-        <w:t>Feeder</w:t>
+        <w:t>i</w:t>
       </w:r>
       <w:r>
         <w:rPr>
@@ -219,54 +216,7 @@
           <w:sz w:val="32"/>
           <w14:ligatures w14:val="none"/>
         </w:rPr>
-        <w:t>(</w:t>
-      </w:r>
-      <w:proofErr w:type="spellStart"/>
-      <w:proofErr w:type="gramEnd"/>
-      <w:r>
-        <w:rPr>
-          <w:rFonts w:ascii="Times New Roman" w:eastAsia="Times New Roman" w:hAnsi="Times New Roman" w:cs="Times New Roman"/>
-          <w:b/>
-          <w:color w:val="000000"/>
-          <w:kern w:val="0"/>
-          <w:sz w:val="32"/>
-          <w14:ligatures w14:val="none"/>
-        </w:rPr>
-        <w:t>V</w:t>
-      </w:r>
-      <w:r>
-        <w:rPr>
-          <w:rFonts w:ascii="Times New Roman" w:eastAsia="Times New Roman" w:hAnsi="Times New Roman" w:cs="Times New Roman"/>
-          <w:b/>
-          <w:color w:val="000000"/>
-          <w:kern w:val="0"/>
-          <w:sz w:val="32"/>
-          <w14:ligatures w14:val="none"/>
-        </w:rPr>
-        <w:t>i</w:t>
-      </w:r>
-      <w:r>
-        <w:rPr>
-          <w:rFonts w:ascii="Times New Roman" w:eastAsia="Times New Roman" w:hAnsi="Times New Roman" w:cs="Times New Roman"/>
-          <w:b/>
-          <w:color w:val="000000"/>
-          <w:kern w:val="0"/>
-          <w:sz w:val="32"/>
-          <w14:ligatures w14:val="none"/>
-        </w:rPr>
-        <w:t>HF</w:t>
-      </w:r>
-      <w:proofErr w:type="spellEnd"/>
-      <w:r>
-        <w:rPr>
-          <w:rFonts w:ascii="Times New Roman" w:eastAsia="Times New Roman" w:hAnsi="Times New Roman" w:cs="Times New Roman"/>
-          <w:b/>
-          <w:color w:val="000000"/>
-          <w:kern w:val="0"/>
-          <w:sz w:val="32"/>
-          <w14:ligatures w14:val="none"/>
-        </w:rPr>
-        <w:t>)</w:t>
+        <w:t>HF)</w:t>
       </w:r>
     </w:p>
     <w:p>
@@ -1824,128 +1774,661 @@
     </w:p>
     <w:p>
       <w:pPr>
-        <w:ind w:firstLine="720"/>
+        <w:ind w:left="720"/>
         <w:rPr>
           <w:color w:val="1F3763" w:themeColor="accent1" w:themeShade="7F"/>
           <w:szCs w:val="24"/>
         </w:rPr>
       </w:pPr>
+      <w:bookmarkStart w:id="1" w:name="_Toc150687703"/>
       <w:r>
         <w:rPr>
           <w:color w:val="1F3763" w:themeColor="accent1" w:themeShade="7F"/>
           <w:szCs w:val="24"/>
         </w:rPr>
-        <w:t>1.1 Introduction</w:t>
-      </w:r>
-    </w:p>
-    <w:p>
-      <w:pPr>
-        <w:ind w:left="720"/>
-      </w:pPr>
-      <w:r>
-        <w:t xml:space="preserve">Automated pet care, especially through pet feeders, has advanced significantly, aiming to improve pet health and provide convenience for pet owners. Despite progress, current feeders lack customization for different pet species and their health needs, highlighting a gap in the </w:t>
-      </w:r>
-      <w:proofErr w:type="spellStart"/>
-      <w:proofErr w:type="gramStart"/>
-      <w:r>
-        <w:t>market.</w:t>
-      </w:r>
-      <w:r>
-        <w:t>By</w:t>
-      </w:r>
-      <w:proofErr w:type="spellEnd"/>
-      <w:proofErr w:type="gramEnd"/>
-      <w:r>
-        <w:t xml:space="preserve"> automating the feeding process, pet owners can ensure their animals receive regular meals, addressing the issue of interrupted sleep due to early morning or late-night feeding.</w:t>
-      </w:r>
-    </w:p>
-    <w:p>
-      <w:pPr>
-        <w:ind w:firstLine="720"/>
+        <w:t>Animal nutrition is a vital aspect of animal welfare, encompassing not only household pets but also animals in zoos and other care settings. Proper nutrition is crucial for maintaining the health and well-being of animals, and it involves understanding and providing a balanced diet that meets the specific needs of different species.</w:t>
+      </w:r>
+    </w:p>
+    <w:p>
+      <w:pPr>
+        <w:pStyle w:val="ListParagraph"/>
+        <w:numPr>
+          <w:ilvl w:val="0"/>
+          <w:numId w:val="20"/>
+        </w:numPr>
+        <w:ind w:left="1080"/>
         <w:rPr>
           <w:color w:val="1F3763" w:themeColor="accent1" w:themeShade="7F"/>
           <w:szCs w:val="24"/>
         </w:rPr>
       </w:pPr>
-      <w:bookmarkStart w:id="1" w:name="_Toc131361794"/>
       <w:r>
         <w:rPr>
           <w:color w:val="1F3763" w:themeColor="accent1" w:themeShade="7F"/>
           <w:szCs w:val="24"/>
         </w:rPr>
-        <w:t>1.6 Target Audience</w:t>
-      </w:r>
-      <w:bookmarkEnd w:id="1"/>
-      <w:r>
+        <w:t>Balanced Ration: A balanced ration is a diet that contains all essential nutrients in the correct and adequate proportions. These nutrients include carbohydrates, proteins, fats and oils, minerals, vitamins, and water. The diet is formulated based on the animal's metabolic and physiological needs, which can vary greatly depending on factors like growth, lactation, reproduction, pregnancy maintenance, egg-laying, weaning, and fattening.</w:t>
+      </w:r>
+    </w:p>
+    <w:p>
+      <w:pPr>
+        <w:pStyle w:val="ListParagraph"/>
+        <w:ind w:left="1080"/>
         <w:rPr>
           <w:color w:val="1F3763" w:themeColor="accent1" w:themeShade="7F"/>
           <w:szCs w:val="24"/>
         </w:rPr>
-        <w:t xml:space="preserve"> </w:t>
-      </w:r>
-    </w:p>
-    <w:p>
-      <w:pPr>
-        <w:spacing w:after="224"/>
-        <w:ind w:left="720"/>
-      </w:pPr>
-      <w:r>
-        <w:t xml:space="preserve">The Pet Feeder is targeted for: </w:t>
-      </w:r>
-    </w:p>
-    <w:p>
-      <w:pPr>
+      </w:pPr>
+    </w:p>
+    <w:p>
+      <w:pPr>
+        <w:pStyle w:val="ListParagraph"/>
         <w:numPr>
           <w:ilvl w:val="0"/>
-          <w:numId w:val="2"/>
+          <w:numId w:val="20"/>
         </w:numPr>
-        <w:spacing w:after="3" w:line="269" w:lineRule="auto"/>
-        <w:ind w:left="1080" w:right="3111" w:hanging="360"/>
-      </w:pPr>
-      <w:r>
-        <w:t xml:space="preserve">Pet Owners who travel a lot </w:t>
-      </w:r>
-    </w:p>
-    <w:p>
-      <w:pPr>
+        <w:ind w:left="1080"/>
+        <w:rPr>
+          <w:color w:val="1F3763" w:themeColor="accent1" w:themeShade="7F"/>
+          <w:szCs w:val="24"/>
+        </w:rPr>
+      </w:pPr>
+      <w:r>
+        <w:rPr>
+          <w:color w:val="1F3763" w:themeColor="accent1" w:themeShade="7F"/>
+          <w:szCs w:val="24"/>
+        </w:rPr>
+        <w:t>Imbalanced Ration: Conversely, an imbalanced ration is a diet that lacks essential nutrients or provides them in incorrect proportions. This can lead to a range of malnutritional diseases, each with specific causes, symptoms, and corrective measures.</w:t>
+      </w:r>
+    </w:p>
+    <w:p>
+      <w:pPr>
+        <w:rPr>
+          <w:color w:val="1F3763" w:themeColor="accent1" w:themeShade="7F"/>
+          <w:szCs w:val="24"/>
+        </w:rPr>
+      </w:pPr>
+    </w:p>
+    <w:p>
+      <w:pPr>
+        <w:pStyle w:val="ListParagraph"/>
         <w:numPr>
           <w:ilvl w:val="0"/>
-          <w:numId w:val="2"/>
+          <w:numId w:val="20"/>
         </w:numPr>
-        <w:spacing w:after="3" w:line="269" w:lineRule="auto"/>
-        <w:ind w:left="1080" w:right="3111" w:hanging="360"/>
-      </w:pPr>
-      <w:r>
-        <w:t xml:space="preserve">Pet with food disorder </w:t>
-      </w:r>
-    </w:p>
-    <w:p>
-      <w:pPr>
+        <w:ind w:left="1080"/>
+        <w:rPr>
+          <w:color w:val="1F3763" w:themeColor="accent1" w:themeShade="7F"/>
+          <w:szCs w:val="24"/>
+        </w:rPr>
+      </w:pPr>
+      <w:r>
+        <w:rPr>
+          <w:color w:val="1F3763" w:themeColor="accent1" w:themeShade="7F"/>
+          <w:szCs w:val="24"/>
+        </w:rPr>
+        <w:t>Malnutritional Diseases: Five common malnutritional diseases in animals, along with their causes, symptoms, and corrections, include:</w:t>
+      </w:r>
+    </w:p>
+    <w:p>
+      <w:pPr>
+        <w:pStyle w:val="ListParagraph"/>
         <w:numPr>
           <w:ilvl w:val="0"/>
-          <w:numId w:val="2"/>
+          <w:numId w:val="21"/>
         </w:numPr>
-        <w:spacing w:after="302"/>
-        <w:ind w:left="1080" w:right="3111" w:hanging="360"/>
-      </w:pPr>
-      <w:r>
-        <w:t xml:space="preserve">Pet Owners who have a rough time keeping up with the frequent food requirements of their pets. </w:t>
-      </w:r>
-    </w:p>
-    <w:p>
-      <w:pPr>
+        <w:ind w:left="1440"/>
+        <w:rPr>
+          <w:color w:val="1F3763" w:themeColor="accent1" w:themeShade="7F"/>
+          <w:szCs w:val="24"/>
+        </w:rPr>
+      </w:pPr>
+      <w:r>
+        <w:rPr>
+          <w:color w:val="1F3763" w:themeColor="accent1" w:themeShade="7F"/>
+          <w:szCs w:val="24"/>
+        </w:rPr>
+        <w:t>Obesity: Caused by overfeeding or an imbalance of energy intake versus expenditure. Symptoms include excessive body fat and associated health risks. Correction involves diet management and increased exercise.</w:t>
+      </w:r>
+    </w:p>
+    <w:p>
+      <w:pPr>
+        <w:pStyle w:val="ListParagraph"/>
+        <w:numPr>
+          <w:ilvl w:val="0"/>
+          <w:numId w:val="21"/>
+        </w:numPr>
+        <w:ind w:left="1440"/>
+        <w:rPr>
+          <w:color w:val="1F3763" w:themeColor="accent1" w:themeShade="7F"/>
+          <w:szCs w:val="24"/>
+        </w:rPr>
+      </w:pPr>
+      <w:r>
+        <w:rPr>
+          <w:color w:val="1F3763" w:themeColor="accent1" w:themeShade="7F"/>
+          <w:szCs w:val="24"/>
+        </w:rPr>
+        <w:t>Protein-Energy Malnutrition: This occurs due to inadequate protein intake. Symptoms include muscle wasting and weakened immunity. Correction involves providing a diet rich in quality protein.</w:t>
+      </w:r>
+    </w:p>
+    <w:p>
+      <w:pPr>
+        <w:pStyle w:val="ListParagraph"/>
+        <w:numPr>
+          <w:ilvl w:val="0"/>
+          <w:numId w:val="21"/>
+        </w:numPr>
+        <w:ind w:left="1440"/>
+        <w:rPr>
+          <w:color w:val="1F3763" w:themeColor="accent1" w:themeShade="7F"/>
+          <w:szCs w:val="24"/>
+        </w:rPr>
+      </w:pPr>
+      <w:r>
+        <w:rPr>
+          <w:color w:val="1F3763" w:themeColor="accent1" w:themeShade="7F"/>
+          <w:szCs w:val="24"/>
+        </w:rPr>
+        <w:t>Vitamin Deficiencies: These can lead to various health issues like poor bone health, skin problems, or vision impairment. Each vitamin deficiency has specific symptoms and requires dietary adjustments or supplements for correction.</w:t>
+      </w:r>
+    </w:p>
+    <w:p>
+      <w:pPr>
+        <w:pStyle w:val="ListParagraph"/>
+        <w:numPr>
+          <w:ilvl w:val="0"/>
+          <w:numId w:val="21"/>
+        </w:numPr>
+        <w:ind w:left="1440"/>
+        <w:rPr>
+          <w:color w:val="1F3763" w:themeColor="accent1" w:themeShade="7F"/>
+          <w:szCs w:val="24"/>
+        </w:rPr>
+      </w:pPr>
+      <w:r>
+        <w:rPr>
+          <w:color w:val="1F3763" w:themeColor="accent1" w:themeShade="7F"/>
+          <w:szCs w:val="24"/>
+        </w:rPr>
+        <w:t>Mineral Imbalances: Essential for bone health and other bodily functions, mineral deficiencies or excesses can cause various symptoms, corrected through diet adjustments.</w:t>
+      </w:r>
+    </w:p>
+    <w:p>
+      <w:pPr>
+        <w:pStyle w:val="ListParagraph"/>
+        <w:numPr>
+          <w:ilvl w:val="0"/>
+          <w:numId w:val="21"/>
+        </w:numPr>
+        <w:ind w:left="1440"/>
+        <w:rPr>
+          <w:color w:val="1F3763" w:themeColor="accent1" w:themeShade="7F"/>
+          <w:szCs w:val="24"/>
+        </w:rPr>
+      </w:pPr>
+      <w:r>
+        <w:rPr>
+          <w:color w:val="1F3763" w:themeColor="accent1" w:themeShade="7F"/>
+          <w:szCs w:val="24"/>
+        </w:rPr>
+        <w:t>Fatty Acid Imbalances: Symptoms may include poor coat quality and skin issues, corrected by providing the right balance of essential fatty acids.</w:t>
+      </w:r>
+    </w:p>
+    <w:p>
+      <w:pPr>
+        <w:pStyle w:val="ListParagraph"/>
+        <w:ind w:left="1440"/>
+        <w:rPr>
+          <w:color w:val="1F3763" w:themeColor="accent1" w:themeShade="7F"/>
+          <w:szCs w:val="24"/>
+        </w:rPr>
+      </w:pPr>
+    </w:p>
+    <w:p>
+      <w:pPr>
+        <w:ind w:left="720"/>
+        <w:rPr>
+          <w:color w:val="1F3763" w:themeColor="accent1" w:themeShade="7F"/>
+          <w:szCs w:val="24"/>
+        </w:rPr>
+      </w:pPr>
+      <w:r>
+        <w:rPr>
+          <w:color w:val="1F3763" w:themeColor="accent1" w:themeShade="7F"/>
+          <w:szCs w:val="24"/>
+        </w:rPr>
+        <w:t>Given the diversity of animal species and their unique nutritional requirements, the field of animal nutrition is complex. For pet owners, zookeepers, and others responsible for animal care, understanding these dietary needs is crucial. This knowledge not only helps in preventing malnutrition and its associated diseases but also plays a significant role in enhancing the overall quality of life and longevity of the animals under their care.</w:t>
+      </w:r>
+    </w:p>
+    <w:p>
+      <w:pPr>
+        <w:ind w:left="720"/>
+        <w:rPr>
+          <w:color w:val="1F3763" w:themeColor="accent1" w:themeShade="7F"/>
+          <w:szCs w:val="24"/>
+        </w:rPr>
+      </w:pPr>
+      <w:r>
+        <w:rPr>
+          <w:color w:val="1F3763" w:themeColor="accent1" w:themeShade="7F"/>
+          <w:szCs w:val="24"/>
+        </w:rPr>
+        <w:t>With this our target animal shall be dog but can be expanded later to other animals as mentioned above</w:t>
+      </w:r>
+      <w:r>
+        <w:rPr>
+          <w:color w:val="1F3763" w:themeColor="accent1" w:themeShade="7F"/>
+          <w:szCs w:val="24"/>
+        </w:rPr>
+        <w:t xml:space="preserve"> </w:t>
+      </w:r>
+      <w:r>
+        <w:rPr>
+          <w:color w:val="1F3763" w:themeColor="accent1" w:themeShade="7F"/>
+          <w:szCs w:val="24"/>
+        </w:rPr>
+        <w:t>the field of animal nutrition is complex.</w:t>
+      </w:r>
+    </w:p>
+    <w:p>
+      <w:pPr>
+        <w:rPr>
+          <w:color w:val="1F3763" w:themeColor="accent1" w:themeShade="7F"/>
+          <w:szCs w:val="24"/>
+        </w:rPr>
+      </w:pPr>
+    </w:p>
+    <w:p>
+      <w:pPr>
+        <w:rPr>
+          <w:color w:val="1F3763" w:themeColor="accent1" w:themeShade="7F"/>
+          <w:szCs w:val="24"/>
+        </w:rPr>
+      </w:pPr>
+    </w:p>
+    <w:p>
+      <w:pPr>
+        <w:rPr>
+          <w:color w:val="1F3763" w:themeColor="accent1" w:themeShade="7F"/>
+          <w:szCs w:val="24"/>
+        </w:rPr>
+      </w:pPr>
+    </w:p>
+    <w:p>
+      <w:pPr>
+        <w:rPr>
+          <w:color w:val="1F3763" w:themeColor="accent1" w:themeShade="7F"/>
+          <w:szCs w:val="24"/>
+        </w:rPr>
+      </w:pPr>
+    </w:p>
+    <w:p>
+      <w:pPr>
+        <w:pStyle w:val="ListParagraph"/>
+        <w:numPr>
+          <w:ilvl w:val="1"/>
+          <w:numId w:val="22"/>
+        </w:numPr>
         <w:rPr>
           <w:rStyle w:val="Heading1Char"/>
         </w:rPr>
       </w:pPr>
-      <w:bookmarkStart w:id="2" w:name="_Toc150687703"/>
       <w:r>
         <w:rPr>
           <w:rStyle w:val="Heading1Char"/>
         </w:rPr>
+        <w:t>Market Size</w:t>
+      </w:r>
+    </w:p>
+    <w:p>
+      <w:pPr>
+        <w:pStyle w:val="ListParagraph"/>
+        <w:ind w:left="1200"/>
+        <w:rPr>
+          <w:color w:val="1F3763" w:themeColor="accent1" w:themeShade="7F"/>
+          <w:szCs w:val="24"/>
+        </w:rPr>
+      </w:pPr>
+      <w:r>
+        <w:rPr>
+          <w:color w:val="1F3763" w:themeColor="accent1" w:themeShade="7F"/>
+          <w:szCs w:val="24"/>
+        </w:rPr>
+        <w:t>The market for solutions addressing animal malnutrition is significant and is a part of the broader animal nutrition market. This market is experiencing steady growth, indicating a strong demand for products and solutions in this area.</w:t>
+      </w:r>
+    </w:p>
+    <w:p>
+      <w:pPr>
+        <w:pStyle w:val="ListParagraph"/>
+        <w:ind w:left="1200"/>
+        <w:rPr>
+          <w:color w:val="1F3763" w:themeColor="accent1" w:themeShade="7F"/>
+          <w:szCs w:val="24"/>
+        </w:rPr>
+      </w:pPr>
+    </w:p>
+    <w:p>
+      <w:pPr>
+        <w:pStyle w:val="ListParagraph"/>
+        <w:ind w:left="1200"/>
+        <w:rPr>
+          <w:color w:val="1F3763" w:themeColor="accent1" w:themeShade="7F"/>
+          <w:szCs w:val="24"/>
+        </w:rPr>
+      </w:pPr>
+      <w:r>
+        <w:rPr>
+          <w:color w:val="1F3763" w:themeColor="accent1" w:themeShade="7F"/>
+          <w:szCs w:val="24"/>
+        </w:rPr>
+        <w:t>The global animal nutrition market was valued at USD 12.4 billion in 2022 and is projected to grow at a Compound Annual Growth Rate (CAGR) of 6.2% from 2023 to 2029. This growth is driven by various factors, including the increasing demand for nutritious animal feed, the rise in awareness regarding animal health and nutrition, and the growing consumption of meat and other animal-based food products.</w:t>
+      </w:r>
+    </w:p>
+    <w:p>
+      <w:pPr>
+        <w:pStyle w:val="ListParagraph"/>
+        <w:ind w:left="1200"/>
+        <w:rPr>
+          <w:color w:val="1F3763" w:themeColor="accent1" w:themeShade="7F"/>
+          <w:szCs w:val="24"/>
+        </w:rPr>
+      </w:pPr>
+      <w:r>
+        <w:rPr>
+          <w:noProof/>
+        </w:rPr>
+        <mc:AlternateContent>
+          <mc:Choice Requires="wps">
+            <w:drawing>
+              <wp:anchor distT="0" distB="0" distL="114300" distR="114300" simplePos="0" relativeHeight="251663360" behindDoc="0" locked="0" layoutInCell="1" allowOverlap="1" wp14:anchorId="6F687B39" wp14:editId="3927D870">
+                <wp:simplePos x="0" y="0"/>
+                <wp:positionH relativeFrom="column">
+                  <wp:posOffset>2679065</wp:posOffset>
+                </wp:positionH>
+                <wp:positionV relativeFrom="paragraph">
+                  <wp:posOffset>2099310</wp:posOffset>
+                </wp:positionV>
+                <wp:extent cx="3380740" cy="635"/>
+                <wp:effectExtent l="0" t="0" r="0" b="0"/>
+                <wp:wrapSquare wrapText="bothSides"/>
+                <wp:docPr id="1140222580" name="Text Box 1"/>
+                <wp:cNvGraphicFramePr/>
+                <a:graphic xmlns:a="http://schemas.openxmlformats.org/drawingml/2006/main">
+                  <a:graphicData uri="http://schemas.microsoft.com/office/word/2010/wordprocessingShape">
+                    <wps:wsp>
+                      <wps:cNvSpPr txBox="1"/>
+                      <wps:spPr>
+                        <a:xfrm>
+                          <a:off x="0" y="0"/>
+                          <a:ext cx="3380740" cy="635"/>
+                        </a:xfrm>
+                        <a:prstGeom prst="rect">
+                          <a:avLst/>
+                        </a:prstGeom>
+                        <a:solidFill>
+                          <a:prstClr val="white"/>
+                        </a:solidFill>
+                        <a:ln>
+                          <a:noFill/>
+                        </a:ln>
+                      </wps:spPr>
+                      <wps:txbx>
+                        <w:txbxContent>
+                          <w:p>
+                            <w:pPr>
+                              <w:pStyle w:val="Caption"/>
+                              <w:jc w:val="center"/>
+                              <w:rPr>
+                                <w:noProof/>
+                              </w:rPr>
+                            </w:pPr>
+                            <w:r>
+                              <w:t xml:space="preserve">Figure </w:t>
+                            </w:r>
+                            <w:r>
+                              <w:fldChar w:fldCharType="begin"/>
+                            </w:r>
+                            <w:r>
+                              <w:instrText xml:space="preserve"> SEQ Figure \* ARABIC </w:instrText>
+                            </w:r>
+                            <w:r>
+                              <w:fldChar w:fldCharType="separate"/>
+                            </w:r>
+                            <w:r>
+                              <w:rPr>
+                                <w:noProof/>
+                              </w:rPr>
+                              <w:t>1</w:t>
+                            </w:r>
+                            <w:r>
+                              <w:fldChar w:fldCharType="end"/>
+                            </w:r>
+                            <w:r>
+                              <w:t xml:space="preserve"> Market Research Report (Prnewswire,2021)</w:t>
+                            </w:r>
+                          </w:p>
+                        </w:txbxContent>
+                      </wps:txbx>
+                      <wps:bodyPr rot="0" spcFirstLastPara="0" vertOverflow="overflow" horzOverflow="overflow" vert="horz" wrap="square" lIns="0" tIns="0" rIns="0" bIns="0" numCol="1" spcCol="0" rtlCol="0" fromWordArt="0" anchor="t" anchorCtr="0" forceAA="0" compatLnSpc="1">
+                        <a:prstTxWarp prst="textNoShape">
+                          <a:avLst/>
+                        </a:prstTxWarp>
+                        <a:spAutoFit/>
+                      </wps:bodyPr>
+                    </wps:wsp>
+                  </a:graphicData>
+                </a:graphic>
+              </wp:anchor>
+            </w:drawing>
+          </mc:Choice>
+          <mc:Fallback>
+            <w:pict>
+              <v:shapetype w14:anchorId="6F687B39" id="_x0000_t202" coordsize="21600,21600" o:spt="202" path="m,l,21600r21600,l21600,xe">
+                <v:stroke joinstyle="miter"/>
+                <v:path gradientshapeok="t" o:connecttype="rect"/>
+              </v:shapetype>
+              <v:shape id="Text Box 1" o:spid="_x0000_s1026" type="#_x0000_t202" style="position:absolute;left:0;text-align:left;margin-left:210.95pt;margin-top:165.3pt;width:266.2pt;height:.05pt;z-index:251663360;visibility:visible;mso-wrap-style:square;mso-wrap-distance-left:9pt;mso-wrap-distance-top:0;mso-wrap-distance-right:9pt;mso-wrap-distance-bottom:0;mso-position-horizontal:absolute;mso-position-horizontal-relative:text;mso-position-vertical:absolute;mso-position-vertical-relative:text;v-text-anchor:top" o:gfxdata="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" stroked="f">
+                <v:textbox style="mso-fit-shape-to-text:t" inset="0,0,0,0">
+                  <w:txbxContent>
+                    <w:p>
+                      <w:pPr>
+                        <w:pStyle w:val="Caption"/>
+                        <w:jc w:val="center"/>
+                        <w:rPr>
+                          <w:noProof/>
+                        </w:rPr>
+                      </w:pPr>
+                      <w:r>
+                        <w:t xml:space="preserve">Figure </w:t>
+                      </w:r>
+                      <w:r>
+                        <w:fldChar w:fldCharType="begin"/>
+                      </w:r>
+                      <w:r>
+                        <w:instrText xml:space="preserve"> SEQ Figure \* ARABIC </w:instrText>
+                      </w:r>
+                      <w:r>
+                        <w:fldChar w:fldCharType="separate"/>
+                      </w:r>
+                      <w:r>
+                        <w:rPr>
+                          <w:noProof/>
+                        </w:rPr>
+                        <w:t>1</w:t>
+                      </w:r>
+                      <w:r>
+                        <w:fldChar w:fldCharType="end"/>
+                      </w:r>
+                      <w:r>
+                        <w:t xml:space="preserve"> Market Research Report (Prnewswire,2021)</w:t>
+                      </w:r>
+                    </w:p>
+                  </w:txbxContent>
+                </v:textbox>
+                <w10:wrap type="square"/>
+              </v:shape>
+            </w:pict>
+          </mc:Fallback>
+        </mc:AlternateContent>
+      </w:r>
+      <w:r>
+        <w:rPr>
+          <w:noProof/>
+        </w:rPr>
+        <w:drawing>
+          <wp:anchor distT="0" distB="0" distL="114300" distR="114300" simplePos="0" relativeHeight="251661312" behindDoc="0" locked="0" layoutInCell="1" allowOverlap="1" wp14:anchorId="337B94A4" wp14:editId="6880EC9B">
+            <wp:simplePos x="0" y="0"/>
+            <wp:positionH relativeFrom="column">
+              <wp:posOffset>2679109</wp:posOffset>
+            </wp:positionH>
+            <wp:positionV relativeFrom="paragraph">
+              <wp:posOffset>12449</wp:posOffset>
+            </wp:positionV>
+            <wp:extent cx="3380740" cy="2030095"/>
+            <wp:effectExtent l="0" t="0" r="0" b="8255"/>
+            <wp:wrapSquare wrapText="bothSides"/>
+            <wp:docPr id="2092864391" name="Picture 1"/>
+            <wp:cNvGraphicFramePr>
+              <a:graphicFrameLocks xmlns:a="http://schemas.openxmlformats.org/drawingml/2006/main" noChangeAspect="1"/>
+            </wp:cNvGraphicFramePr>
+            <a:graphic xmlns:a="http://schemas.openxmlformats.org/drawingml/2006/main">
+              <a:graphicData uri="http://schemas.openxmlformats.org/drawingml/2006/picture">
+                <pic:pic xmlns:pic="http://schemas.openxmlformats.org/drawingml/2006/picture">
+                  <pic:nvPicPr>
+                    <pic:cNvPr id="2092864391" name="Picture 2092864391"/>
+                    <pic:cNvPicPr/>
+                  </pic:nvPicPr>
+                  <pic:blipFill>
+                    <a:blip r:embed="rId7">
+                      <a:extLst>
+                        <a:ext uri="{28A0092B-C50C-407E-A947-70E740481C1C}">
+                          <a14:useLocalDpi xmlns:a14="http://schemas.microsoft.com/office/drawing/2010/main" val="0"/>
+                        </a:ext>
+                      </a:extLst>
+                    </a:blip>
+                    <a:stretch>
+                      <a:fillRect/>
+                    </a:stretch>
+                  </pic:blipFill>
+                  <pic:spPr>
+                    <a:xfrm>
+                      <a:off x="0" y="0"/>
+                      <a:ext cx="3380740" cy="2030095"/>
+                    </a:xfrm>
+                    <a:prstGeom prst="rect">
+                      <a:avLst/>
+                    </a:prstGeom>
+                  </pic:spPr>
+                </pic:pic>
+              </a:graphicData>
+            </a:graphic>
+            <wp14:sizeRelH relativeFrom="margin">
+              <wp14:pctWidth>0</wp14:pctWidth>
+            </wp14:sizeRelH>
+            <wp14:sizeRelV relativeFrom="margin">
+              <wp14:pctHeight>0</wp14:pctHeight>
+            </wp14:sizeRelV>
+          </wp:anchor>
+        </w:drawing>
+      </w:r>
+    </w:p>
+    <w:p>
+      <w:pPr>
+        <w:pStyle w:val="ListParagraph"/>
+        <w:ind w:left="1200"/>
+        <w:rPr>
+          <w:color w:val="1F3763" w:themeColor="accent1" w:themeShade="7F"/>
+          <w:szCs w:val="24"/>
+        </w:rPr>
+      </w:pPr>
+      <w:r>
+        <w:rPr>
+          <w:color w:val="1F3763" w:themeColor="accent1" w:themeShade="7F"/>
+          <w:szCs w:val="24"/>
+        </w:rPr>
+        <w:t>The market size for Animal Nutrition is ever-growing for both households and commercial use.</w:t>
+      </w:r>
+    </w:p>
+    <w:p>
+      <w:pPr>
+        <w:pStyle w:val="ListParagraph"/>
+        <w:ind w:left="1200"/>
+        <w:rPr>
+          <w:color w:val="1F3763" w:themeColor="accent1" w:themeShade="7F"/>
+          <w:szCs w:val="24"/>
+        </w:rPr>
+      </w:pPr>
+    </w:p>
+    <w:p>
+      <w:pPr>
+        <w:pStyle w:val="ListParagraph"/>
+        <w:ind w:left="1200"/>
+        <w:rPr>
+          <w:color w:val="1F3763" w:themeColor="accent1" w:themeShade="7F"/>
+          <w:szCs w:val="24"/>
+        </w:rPr>
+      </w:pPr>
+      <w:r>
+        <w:rPr>
+          <w:color w:val="1F3763" w:themeColor="accent1" w:themeShade="7F"/>
+          <w:szCs w:val="24"/>
+        </w:rPr>
+        <w:t xml:space="preserve">Figure 1 shows the </w:t>
+      </w:r>
+      <w:r>
+        <w:rPr>
+          <w:color w:val="1F3763" w:themeColor="accent1" w:themeShade="7F"/>
+          <w:szCs w:val="24"/>
+        </w:rPr>
+        <w:t>Animal Feed Market Size to Grow by USD 124.89 billion with 47% of the market growth from APAC - 17,000</w:t>
+      </w:r>
+      <w:r>
+        <w:rPr>
+          <w:color w:val="1F3763" w:themeColor="accent1" w:themeShade="7F"/>
+          <w:szCs w:val="24"/>
+        </w:rPr>
+        <w:t xml:space="preserve">. </w:t>
+      </w:r>
+      <w:r>
+        <w:t>(Technavio, n.d.)</w:t>
+      </w:r>
+    </w:p>
+    <w:p>
+      <w:pPr>
+        <w:rPr>
+          <w:color w:val="1F3763" w:themeColor="accent1" w:themeShade="7F"/>
+          <w:szCs w:val="24"/>
+        </w:rPr>
+      </w:pPr>
+      <w:r>
+        <w:rPr>
+          <w:color w:val="1F3763" w:themeColor="accent1" w:themeShade="7F"/>
+          <w:szCs w:val="24"/>
+        </w:rPr>
+        <w:tab/>
+      </w:r>
+      <w:r>
+        <w:rPr>
+          <w:color w:val="1F3763" w:themeColor="accent1" w:themeShade="7F"/>
+          <w:szCs w:val="24"/>
+        </w:rPr>
+        <w:tab/>
+      </w:r>
+    </w:p>
+    <w:p>
+      <w:pPr>
+        <w:rPr>
+          <w:rStyle w:val="Heading1Char"/>
+        </w:rPr>
+      </w:pPr>
+      <w:r>
+        <w:rPr>
+          <w:rStyle w:val="Heading1Char"/>
+        </w:rPr>
         <w:t>2. Problem Statement</w:t>
       </w:r>
-      <w:bookmarkEnd w:id="2"/>
+      <w:bookmarkEnd w:id="1"/>
       <w:r>
         <w:rPr>
           <w:rStyle w:val="Heading1Char"/>
@@ -1955,18 +2438,12 @@
     </w:p>
     <w:p>
       <w:r>
-        <w:t>Current automated pet feeders often fall short in addressing the unique health and nutritional needs of individual pets, leading to issues like overfeeding, underfeeding, and pet obesity. The "</w:t>
-      </w:r>
-      <w:proofErr w:type="spellStart"/>
-      <w:r>
-        <w:t>VisionHealth</w:t>
-      </w:r>
-      <w:proofErr w:type="spellEnd"/>
-      <w:r>
-        <w:t xml:space="preserve"> Single-Pet Feeder" aims to address this challenge by incorporating machine vision technology. This system will be capable of recognizing and assessing the health condition of a single pet and customizing its feeding regime to match specific dietary needs. This approach seeks to ensure precise nutrition for each pet, addressing concerns of obesity and malnutrition, and significantly improving the standard of pet care for individual pet households.</w:t>
-      </w:r>
-    </w:p>
-    <w:p/>
+        <w:t>Narrowing down from the main animal welfare the c</w:t>
+      </w:r>
+      <w:r>
+        <w:t xml:space="preserve">urrent automated pet feeders often fall short in addressing the unique health and nutritional needs of individual pets, leading to issues like overfeeding, underfeeding, and pet obesity. </w:t>
+      </w:r>
+    </w:p>
     <w:p>
       <w:pPr>
         <w:pStyle w:val="ListParagraph"/>
@@ -2034,6 +2511,87 @@
         <w:t>: According to a survey, more than 70% of pet owners are interested in personalized pet diets, reflecting a growing awareness of the importance of tailored nutrition. This is especially relevant as dietary needs can vary greatly depending on the pet's age, breed, activity level, and health conditions.</w:t>
       </w:r>
     </w:p>
+    <w:p/>
+    <w:p/>
+    <w:p/>
+    <w:p>
+      <w:r>
+        <w:rPr>
+          <w:rStyle w:val="Heading1Char"/>
+          <w:rFonts w:asciiTheme="minorHAnsi" w:eastAsiaTheme="minorHAnsi" w:hAnsiTheme="minorHAnsi" w:cstheme="minorBidi"/>
+          <w:noProof/>
+          <w:color w:val="auto"/>
+          <w:sz w:val="22"/>
+          <w:szCs w:val="22"/>
+        </w:rPr>
+        <w:lastRenderedPageBreak/>
+        <w:drawing>
+          <wp:anchor distT="0" distB="0" distL="114300" distR="114300" simplePos="0" relativeHeight="251664384" behindDoc="0" locked="0" layoutInCell="1" allowOverlap="1" wp14:anchorId="0EC1E398" wp14:editId="3B1EA169">
+            <wp:simplePos x="0" y="0"/>
+            <wp:positionH relativeFrom="page">
+              <wp:posOffset>4642499</wp:posOffset>
+            </wp:positionH>
+            <wp:positionV relativeFrom="paragraph">
+              <wp:posOffset>15196</wp:posOffset>
+            </wp:positionV>
+            <wp:extent cx="1956435" cy="1637030"/>
+            <wp:effectExtent l="0" t="0" r="5715" b="1270"/>
+            <wp:wrapSquare wrapText="bothSides"/>
+            <wp:docPr id="1604844778" name="Picture 2"/>
+            <wp:cNvGraphicFramePr>
+              <a:graphicFrameLocks xmlns:a="http://schemas.openxmlformats.org/drawingml/2006/main" noChangeAspect="1"/>
+            </wp:cNvGraphicFramePr>
+            <a:graphic xmlns:a="http://schemas.openxmlformats.org/drawingml/2006/main">
+              <a:graphicData uri="http://schemas.openxmlformats.org/drawingml/2006/picture">
+                <pic:pic xmlns:pic="http://schemas.openxmlformats.org/drawingml/2006/picture">
+                  <pic:nvPicPr>
+                    <pic:cNvPr id="0" name="Picture 1"/>
+                    <pic:cNvPicPr>
+                      <a:picLocks noChangeAspect="1" noChangeArrowheads="1"/>
+                    </pic:cNvPicPr>
+                  </pic:nvPicPr>
+                  <pic:blipFill>
+                    <a:blip r:embed="rId8" cstate="print">
+                      <a:extLst>
+                        <a:ext uri="{28A0092B-C50C-407E-A947-70E740481C1C}">
+                          <a14:useLocalDpi xmlns:a14="http://schemas.microsoft.com/office/drawing/2010/main" val="0"/>
+                        </a:ext>
+                      </a:extLst>
+                    </a:blip>
+                    <a:srcRect/>
+                    <a:stretch>
+                      <a:fillRect/>
+                    </a:stretch>
+                  </pic:blipFill>
+                  <pic:spPr bwMode="auto">
+                    <a:xfrm>
+                      <a:off x="0" y="0"/>
+                      <a:ext cx="1956435" cy="1637030"/>
+                    </a:xfrm>
+                    <a:prstGeom prst="rect">
+                      <a:avLst/>
+                    </a:prstGeom>
+                    <a:noFill/>
+                    <a:ln>
+                      <a:noFill/>
+                    </a:ln>
+                  </pic:spPr>
+                </pic:pic>
+              </a:graphicData>
+            </a:graphic>
+            <wp14:sizeRelH relativeFrom="margin">
+              <wp14:pctWidth>0</wp14:pctWidth>
+            </wp14:sizeRelH>
+            <wp14:sizeRelV relativeFrom="margin">
+              <wp14:pctHeight>0</wp14:pctHeight>
+            </wp14:sizeRelV>
+          </wp:anchor>
+        </w:drawing>
+      </w:r>
+      <w:r>
+        <w:t>Figure 2 Shows a survey one by petobesity prevention whereby dept analysis of animal welfare has been done for home animal.</w:t>
+      </w:r>
+    </w:p>
     <w:p>
       <w:pPr>
         <w:rPr>
@@ -2044,6 +2602,12 @@
           <w:szCs w:val="22"/>
         </w:rPr>
       </w:pPr>
+      <w:r>
+        <w:t>Our</w:t>
+      </w:r>
+      <w:r>
+        <w:t xml:space="preserve"> approach seeks to ensure precise nutrition for each pet, addressing concerns of obesity and malnutrition, and significantly improving the standard of pet care for individual pet households.</w:t>
+      </w:r>
     </w:p>
     <w:p>
       <w:pPr>
@@ -2055,6 +2619,146 @@
           <w:szCs w:val="22"/>
         </w:rPr>
       </w:pPr>
+      <w:r>
+        <w:rPr>
+          <w:noProof/>
+        </w:rPr>
+        <mc:AlternateContent>
+          <mc:Choice Requires="wps">
+            <w:drawing>
+              <wp:anchor distT="0" distB="0" distL="114300" distR="114300" simplePos="0" relativeHeight="251666432" behindDoc="0" locked="0" layoutInCell="1" allowOverlap="1" wp14:anchorId="493782FF" wp14:editId="091C035C">
+                <wp:simplePos x="0" y="0"/>
+                <wp:positionH relativeFrom="column">
+                  <wp:posOffset>3049255</wp:posOffset>
+                </wp:positionH>
+                <wp:positionV relativeFrom="paragraph">
+                  <wp:posOffset>191785</wp:posOffset>
+                </wp:positionV>
+                <wp:extent cx="3125470" cy="635"/>
+                <wp:effectExtent l="0" t="0" r="0" b="0"/>
+                <wp:wrapSquare wrapText="bothSides"/>
+                <wp:docPr id="1660389991" name="Text Box 1"/>
+                <wp:cNvGraphicFramePr/>
+                <a:graphic xmlns:a="http://schemas.openxmlformats.org/drawingml/2006/main">
+                  <a:graphicData uri="http://schemas.microsoft.com/office/word/2010/wordprocessingShape">
+                    <wps:wsp>
+                      <wps:cNvSpPr txBox="1"/>
+                      <wps:spPr>
+                        <a:xfrm>
+                          <a:off x="0" y="0"/>
+                          <a:ext cx="3125470" cy="635"/>
+                        </a:xfrm>
+                        <a:prstGeom prst="rect">
+                          <a:avLst/>
+                        </a:prstGeom>
+                        <a:solidFill>
+                          <a:prstClr val="white"/>
+                        </a:solidFill>
+                        <a:ln>
+                          <a:noFill/>
+                        </a:ln>
+                      </wps:spPr>
+                      <wps:txbx>
+                        <w:txbxContent>
+                          <w:p>
+                            <w:pPr>
+                              <w:pStyle w:val="Caption"/>
+                              <w:jc w:val="center"/>
+                              <w:rPr>
+                                <w:noProof/>
+                              </w:rPr>
+                            </w:pPr>
+                            <w:r>
+                              <w:t xml:space="preserve">Figure </w:t>
+                            </w:r>
+                            <w:r>
+                              <w:fldChar w:fldCharType="begin"/>
+                            </w:r>
+                            <w:r>
+                              <w:instrText xml:space="preserve"> SEQ Figure \* ARABIC </w:instrText>
+                            </w:r>
+                            <w:r>
+                              <w:fldChar w:fldCharType="separate"/>
+                            </w:r>
+                            <w:r>
+                              <w:rPr>
+                                <w:noProof/>
+                              </w:rPr>
+                              <w:t>2</w:t>
+                            </w:r>
+                            <w:r>
+                              <w:fldChar w:fldCharType="end"/>
+                            </w:r>
+                            <w:r>
+                              <w:t xml:space="preserve"> Pet Food,Nutrition &amp; Weight Management Survey </w:t>
+                            </w:r>
+                            <w:r>
+                              <w:t>(Association for Pet Obesity Prevention, n.d.)</w:t>
+                            </w:r>
+                          </w:p>
+                        </w:txbxContent>
+                      </wps:txbx>
+                      <wps:bodyPr rot="0" spcFirstLastPara="0" vertOverflow="overflow" horzOverflow="overflow" vert="horz" wrap="square" lIns="0" tIns="0" rIns="0" bIns="0" numCol="1" spcCol="0" rtlCol="0" fromWordArt="0" anchor="t" anchorCtr="0" forceAA="0" compatLnSpc="1">
+                        <a:prstTxWarp prst="textNoShape">
+                          <a:avLst/>
+                        </a:prstTxWarp>
+                        <a:spAutoFit/>
+                      </wps:bodyPr>
+                    </wps:wsp>
+                  </a:graphicData>
+                </a:graphic>
+              </wp:anchor>
+            </w:drawing>
+          </mc:Choice>
+          <mc:Fallback>
+            <w:pict>
+              <v:shape w14:anchorId="493782FF" id="_x0000_s1027" type="#_x0000_t202" style="position:absolute;margin-left:240.1pt;margin-top:15.1pt;width:246.1pt;height:.05pt;z-index:251666432;visibility:visible;mso-wrap-style:square;mso-wrap-distance-left:9pt;mso-wrap-distance-top:0;mso-wrap-distance-right:9pt;mso-wrap-distance-bottom:0;mso-position-horizontal:absolute;mso-position-horizontal-relative:text;mso-position-vertical:absolute;mso-position-vertical-relative:text;v-text-anchor:top" o:gfxdata="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" stroked="f">
+                <v:textbox style="mso-fit-shape-to-text:t" inset="0,0,0,0">
+                  <w:txbxContent>
+                    <w:p>
+                      <w:pPr>
+                        <w:pStyle w:val="Caption"/>
+                        <w:jc w:val="center"/>
+                        <w:rPr>
+                          <w:noProof/>
+                        </w:rPr>
+                      </w:pPr>
+                      <w:r>
+                        <w:t xml:space="preserve">Figure </w:t>
+                      </w:r>
+                      <w:r>
+                        <w:fldChar w:fldCharType="begin"/>
+                      </w:r>
+                      <w:r>
+                        <w:instrText xml:space="preserve"> SEQ Figure \* ARABIC </w:instrText>
+                      </w:r>
+                      <w:r>
+                        <w:fldChar w:fldCharType="separate"/>
+                      </w:r>
+                      <w:r>
+                        <w:rPr>
+                          <w:noProof/>
+                        </w:rPr>
+                        <w:t>2</w:t>
+                      </w:r>
+                      <w:r>
+                        <w:fldChar w:fldCharType="end"/>
+                      </w:r>
+                      <w:r>
+                        <w:t xml:space="preserve"> Pet Food,Nutrition &amp; Weight Management Survey </w:t>
+                      </w:r>
+                      <w:r>
+                        <w:t>(Association for Pet Obesity Prevention, n.d.)</w:t>
+                      </w:r>
+                    </w:p>
+                  </w:txbxContent>
+                </v:textbox>
+                <w10:wrap type="square"/>
+              </v:shape>
+            </w:pict>
+          </mc:Fallback>
+        </mc:AlternateContent>
+      </w:r>
     </w:p>
     <w:p>
       <w:pPr>
@@ -2069,6 +2773,30 @@
     </w:p>
     <w:p>
       <w:pPr>
+        <w:pStyle w:val="ListParagraph"/>
+        <w:numPr>
+          <w:ilvl w:val="0"/>
+          <w:numId w:val="16"/>
+        </w:numPr>
+        <w:rPr>
+          <w:rStyle w:val="Heading1Char"/>
+        </w:rPr>
+      </w:pPr>
+      <w:r>
+        <w:rPr>
+          <w:rStyle w:val="Heading1Char"/>
+        </w:rPr>
+        <w:t>Review of Existing Solution</w:t>
+      </w:r>
+      <w:r>
+        <w:rPr>
+          <w:rStyle w:val="Heading1Char"/>
+        </w:rPr>
+        <w:t xml:space="preserve"> </w:t>
+      </w:r>
+    </w:p>
+    <w:p>
+      <w:pPr>
         <w:rPr>
           <w:rStyle w:val="Heading1Char"/>
           <w:rFonts w:asciiTheme="minorHAnsi" w:eastAsiaTheme="minorHAnsi" w:hAnsiTheme="minorHAnsi" w:cstheme="minorBidi"/>
@@ -2077,9 +2805,7 @@
           <w:szCs w:val="22"/>
         </w:rPr>
       </w:pPr>
-    </w:p>
-    <w:p>
-      <w:pPr>
+      <w:r>
         <w:rPr>
           <w:rStyle w:val="Heading1Char"/>
           <w:rFonts w:asciiTheme="minorHAnsi" w:eastAsiaTheme="minorHAnsi" w:hAnsiTheme="minorHAnsi" w:cstheme="minorBidi"/>
@@ -2087,308 +2813,68 @@
           <w:sz w:val="22"/>
           <w:szCs w:val="22"/>
         </w:rPr>
-      </w:pPr>
-    </w:p>
-    <w:p>
-      <w:pPr>
-        <w:rPr>
-          <w:rStyle w:val="Heading1Char"/>
-        </w:rPr>
-      </w:pPr>
-      <w:bookmarkStart w:id="3" w:name="_Toc150687704"/>
-      <w:r>
-        <w:rPr>
-          <w:rStyle w:val="Heading1Char"/>
-        </w:rPr>
-        <w:lastRenderedPageBreak/>
-        <w:t>3. Description of Project</w:t>
-      </w:r>
-      <w:bookmarkEnd w:id="3"/>
-      <w:r>
-        <w:rPr>
-          <w:rStyle w:val="Heading1Char"/>
-        </w:rPr>
-        <w:t xml:space="preserve"> </w:t>
-      </w:r>
-    </w:p>
-    <w:p>
-      <w:pPr>
-        <w:ind w:left="720"/>
-        <w:rPr>
-          <w:rFonts w:asciiTheme="majorHAnsi" w:eastAsiaTheme="majorEastAsia" w:hAnsiTheme="majorHAnsi" w:cstheme="majorBidi"/>
-          <w:color w:val="2F5496" w:themeColor="accent1" w:themeShade="BF"/>
-          <w:sz w:val="32"/>
-          <w:szCs w:val="32"/>
-        </w:rPr>
-      </w:pPr>
-      <w:bookmarkStart w:id="4" w:name="_Toc150687705"/>
-      <w:r>
-        <w:rPr>
-          <w:rStyle w:val="Heading1Char"/>
-        </w:rPr>
-        <w:t>3.1</w:t>
-      </w:r>
-      <w:r>
-        <w:rPr>
-          <w:rStyle w:val="Heading1Char"/>
-        </w:rPr>
-        <w:t>.</w:t>
-      </w:r>
-      <w:r>
-        <w:rPr>
-          <w:rStyle w:val="Heading1Char"/>
-        </w:rPr>
-        <w:t xml:space="preserve"> </w:t>
-      </w:r>
-      <w:r>
-        <w:rPr>
-          <w:rStyle w:val="Heading1Char"/>
-        </w:rPr>
-        <w:t>Project Overview</w:t>
-      </w:r>
-      <w:r>
-        <w:rPr>
-          <w:rStyle w:val="Heading1Char"/>
-        </w:rPr>
-        <w:t xml:space="preserve"> Aims </w:t>
-      </w:r>
-      <w:proofErr w:type="gramStart"/>
-      <w:r>
-        <w:rPr>
-          <w:rStyle w:val="Heading1Char"/>
-        </w:rPr>
-        <w:t>Of</w:t>
-      </w:r>
-      <w:proofErr w:type="gramEnd"/>
-      <w:r>
-        <w:rPr>
-          <w:rStyle w:val="Heading1Char"/>
-        </w:rPr>
-        <w:t xml:space="preserve"> Project</w:t>
-      </w:r>
-      <w:bookmarkEnd w:id="4"/>
-    </w:p>
-    <w:p>
-      <w:pPr>
-        <w:ind w:left="720"/>
-      </w:pPr>
-      <w:r>
-        <w:t>The "</w:t>
-      </w:r>
-      <w:proofErr w:type="spellStart"/>
-      <w:r>
-        <w:t>VisionHealth</w:t>
-      </w:r>
-      <w:proofErr w:type="spellEnd"/>
-      <w:r>
-        <w:t xml:space="preserve"> Feeder" is an advanced project that uses machine vision to identify different pets and adjust their diet based on health needs, improving automated pet feeding.</w:t>
-      </w:r>
-    </w:p>
-    <w:p>
-      <w:pPr>
-        <w:ind w:left="720"/>
-        <w:rPr>
-          <w:rStyle w:val="Heading1Char"/>
-        </w:rPr>
-      </w:pPr>
-      <w:bookmarkStart w:id="5" w:name="_Toc150687706"/>
-      <w:r>
-        <w:rPr>
-          <w:rStyle w:val="Heading1Char"/>
-        </w:rPr>
-        <w:t>3.2</w:t>
-      </w:r>
-      <w:r>
-        <w:rPr>
-          <w:rStyle w:val="Heading1Char"/>
-        </w:rPr>
-        <w:t>.</w:t>
-      </w:r>
-      <w:r>
-        <w:rPr>
-          <w:rStyle w:val="Heading1Char"/>
-        </w:rPr>
-        <w:t xml:space="preserve"> </w:t>
-      </w:r>
-      <w:r>
-        <w:rPr>
-          <w:rStyle w:val="Heading1Char"/>
-        </w:rPr>
-        <w:t>Aim of the project</w:t>
-      </w:r>
-      <w:bookmarkEnd w:id="5"/>
-    </w:p>
-    <w:p>
-      <w:pPr>
-        <w:ind w:left="720"/>
-      </w:pPr>
-      <w:r>
-        <w:t>The core purpose of the "</w:t>
-      </w:r>
-      <w:proofErr w:type="spellStart"/>
-      <w:r>
-        <w:t>V</w:t>
-      </w:r>
-      <w:r>
-        <w:t>i</w:t>
-      </w:r>
-      <w:r>
-        <w:t>HF</w:t>
-      </w:r>
-      <w:proofErr w:type="spellEnd"/>
-      <w:r>
-        <w:t>" is to provide pet owners with an advanced and intelligent pet feeding system that goes beyond mere scheduling and portion control. This solution leverages machine vision technology to offer species-specific feeding and real-time nutritional adjustments, thereby addressing the challenges of pet obesity, dietary requirements, and multi-species households. The system aims to promote the health and well-being of pets by delivering tailored nutrition while offering convenience and peace of mind to pet owners.</w:t>
-      </w:r>
-    </w:p>
-    <w:p>
-      <w:pPr>
-        <w:ind w:firstLine="720"/>
-        <w:rPr>
-          <w:rStyle w:val="Heading1Char"/>
-        </w:rPr>
-      </w:pPr>
-      <w:bookmarkStart w:id="6" w:name="_Toc150687707"/>
-      <w:r>
-        <w:rPr>
-          <w:rStyle w:val="Heading1Char"/>
-        </w:rPr>
-        <w:t>3.3</w:t>
-      </w:r>
-      <w:r>
-        <w:rPr>
-          <w:rStyle w:val="Heading1Char"/>
-        </w:rPr>
-        <w:t>.</w:t>
-      </w:r>
-      <w:r>
-        <w:rPr>
-          <w:rStyle w:val="Heading1Char"/>
-        </w:rPr>
-        <w:t xml:space="preserve"> </w:t>
-      </w:r>
-      <w:r>
-        <w:rPr>
-          <w:rStyle w:val="Heading1Char"/>
-        </w:rPr>
-        <w:t>Project</w:t>
-      </w:r>
-      <w:r>
-        <w:rPr>
-          <w:rStyle w:val="Heading1Char"/>
-        </w:rPr>
-        <w:t xml:space="preserve"> Objectives</w:t>
-      </w:r>
-      <w:bookmarkEnd w:id="6"/>
-    </w:p>
-    <w:p>
-      <w:pPr>
-        <w:ind w:left="720"/>
-      </w:pPr>
-      <w:r>
-        <w:t>The scope of this project encompasses the design, development, and implementation of a multi-functional pet feeding system with the following key features:</w:t>
-      </w:r>
-    </w:p>
-    <w:p>
-      <w:pPr>
-        <w:pStyle w:val="ListParagraph"/>
-        <w:numPr>
-          <w:ilvl w:val="0"/>
-          <w:numId w:val="5"/>
-        </w:numPr>
-        <w:ind w:left="1440"/>
-      </w:pPr>
-      <w:r>
-        <w:t xml:space="preserve">Implement Species Recognition: Develop and integrate machine vision algorithms to accurately recognize </w:t>
-      </w:r>
-      <w:r>
-        <w:t>animals.</w:t>
-      </w:r>
-    </w:p>
-    <w:p>
-      <w:pPr>
-        <w:pStyle w:val="ListParagraph"/>
-        <w:numPr>
-          <w:ilvl w:val="0"/>
-          <w:numId w:val="5"/>
-        </w:numPr>
-        <w:ind w:left="1440"/>
-      </w:pPr>
-      <w:r>
-        <w:t xml:space="preserve">Real-Time Health Assessment: Create algorithms for real-time health assessment of individual pets. </w:t>
-      </w:r>
-    </w:p>
-    <w:p>
-      <w:pPr>
-        <w:pStyle w:val="ListParagraph"/>
-        <w:numPr>
-          <w:ilvl w:val="0"/>
-          <w:numId w:val="5"/>
-        </w:numPr>
-        <w:ind w:left="1440"/>
-      </w:pPr>
-      <w:r>
-        <w:t xml:space="preserve">Health-Optimized Nutritional Dispensing: Design a system capable of delivering health-optimized nutrition based on the </w:t>
-      </w:r>
-      <w:r>
-        <w:t xml:space="preserve">size of animals </w:t>
-      </w:r>
-      <w:r>
-        <w:t>of each pet. Ensure precision in portion control and nutritional content to address concerns related to obesity, undernutrition, and dietary preferences.</w:t>
-      </w:r>
-    </w:p>
-    <w:p>
-      <w:pPr>
-        <w:pStyle w:val="ListParagraph"/>
-        <w:numPr>
-          <w:ilvl w:val="0"/>
-          <w:numId w:val="5"/>
-        </w:numPr>
-        <w:ind w:left="1440"/>
-      </w:pPr>
-      <w:r>
-        <w:t>User-Friendly Interface: Develop an intuitive and user-friendly interface, including a mobile application, for pet owners to easily monitor and customize the feeding system. Enable remote access and control through the Arduino Cloud platform.</w:t>
-      </w:r>
-    </w:p>
-    <w:p>
-      <w:pPr>
-        <w:pStyle w:val="ListParagraph"/>
-        <w:numPr>
-          <w:ilvl w:val="0"/>
-          <w:numId w:val="5"/>
-        </w:numPr>
-        <w:ind w:left="1440"/>
-      </w:pPr>
-      <w:r>
-        <w:t xml:space="preserve">Energy </w:t>
-      </w:r>
-      <w:r>
-        <w:t xml:space="preserve">Efficiency: </w:t>
-      </w:r>
-      <w:r>
-        <w:t xml:space="preserve">Ensure the system operates with minimal power </w:t>
-      </w:r>
-      <w:r>
-        <w:t>consumption.</w:t>
-      </w:r>
-    </w:p>
-    <w:p>
-      <w:pPr>
-        <w:pStyle w:val="ListParagraph"/>
-        <w:numPr>
-          <w:ilvl w:val="0"/>
-          <w:numId w:val="5"/>
-        </w:numPr>
-        <w:ind w:left="1440"/>
-      </w:pPr>
-      <w:r>
-        <w:t xml:space="preserve">Comprehensive Testing and Validation: Conduct thorough testing to validate the </w:t>
-      </w:r>
-      <w:r>
-        <w:t>functionality.</w:t>
-      </w:r>
-    </w:p>
-    <w:p>
-      <w:pPr>
+        <w:drawing>
+          <wp:anchor distT="0" distB="0" distL="114300" distR="114300" simplePos="0" relativeHeight="251667456" behindDoc="0" locked="0" layoutInCell="1" allowOverlap="1" wp14:anchorId="71B1345F" wp14:editId="7BC7FE67">
+            <wp:simplePos x="0" y="0"/>
+            <wp:positionH relativeFrom="margin">
+              <wp:align>right</wp:align>
+            </wp:positionH>
+            <wp:positionV relativeFrom="paragraph">
+              <wp:posOffset>30244</wp:posOffset>
+            </wp:positionV>
+            <wp:extent cx="1460500" cy="1437005"/>
+            <wp:effectExtent l="19050" t="19050" r="25400" b="10795"/>
+            <wp:wrapSquare wrapText="bothSides"/>
+            <wp:docPr id="1582743314" name="Picture 1"/>
+            <wp:cNvGraphicFramePr>
+              <a:graphicFrameLocks xmlns:a="http://schemas.openxmlformats.org/drawingml/2006/main" noChangeAspect="1"/>
+            </wp:cNvGraphicFramePr>
+            <a:graphic xmlns:a="http://schemas.openxmlformats.org/drawingml/2006/main">
+              <a:graphicData uri="http://schemas.openxmlformats.org/drawingml/2006/picture">
+                <pic:pic xmlns:pic="http://schemas.openxmlformats.org/drawingml/2006/picture">
+                  <pic:nvPicPr>
+                    <pic:cNvPr id="1582743314" name=""/>
+                    <pic:cNvPicPr/>
+                  </pic:nvPicPr>
+                  <pic:blipFill>
+                    <a:blip r:embed="rId9" cstate="print">
+                      <a:extLst>
+                        <a:ext uri="{28A0092B-C50C-407E-A947-70E740481C1C}">
+                          <a14:useLocalDpi xmlns:a14="http://schemas.microsoft.com/office/drawing/2010/main" val="0"/>
+                        </a:ext>
+                      </a:extLst>
+                    </a:blip>
+                    <a:stretch>
+                      <a:fillRect/>
+                    </a:stretch>
+                  </pic:blipFill>
+                  <pic:spPr>
+                    <a:xfrm>
+                      <a:off x="0" y="0"/>
+                      <a:ext cx="1460500" cy="1437005"/>
+                    </a:xfrm>
+                    <a:prstGeom prst="rect">
+                      <a:avLst/>
+                    </a:prstGeom>
+                    <a:ln>
+                      <a:solidFill>
+                        <a:schemeClr val="tx1"/>
+                      </a:solidFill>
+                    </a:ln>
+                  </pic:spPr>
+                </pic:pic>
+              </a:graphicData>
+            </a:graphic>
+            <wp14:sizeRelH relativeFrom="margin">
+              <wp14:pctWidth>0</wp14:pctWidth>
+            </wp14:sizeRelH>
+            <wp14:sizeRelV relativeFrom="margin">
+              <wp14:pctHeight>0</wp14:pctHeight>
+            </wp14:sizeRelV>
+          </wp:anchor>
+        </w:drawing>
+      </w:r>
+      <w:r>
         <w:rPr>
           <w:rStyle w:val="Heading1Char"/>
           <w:rFonts w:asciiTheme="minorHAnsi" w:eastAsiaTheme="minorHAnsi" w:hAnsiTheme="minorHAnsi" w:cstheme="minorBidi"/>
@@ -2396,10 +2882,9 @@
           <w:sz w:val="22"/>
           <w:szCs w:val="22"/>
         </w:rPr>
-      </w:pPr>
-    </w:p>
-    <w:p>
-      <w:pPr>
+        <w:t>The Petlibro automatic cat feeder is a Wi-Fi-enabled smart device</w:t>
+      </w:r>
+      <w:r>
         <w:rPr>
           <w:rStyle w:val="Heading1Char"/>
           <w:rFonts w:asciiTheme="minorHAnsi" w:eastAsiaTheme="minorHAnsi" w:hAnsiTheme="minorHAnsi" w:cstheme="minorBidi"/>
@@ -2407,7 +2892,8 @@
           <w:sz w:val="22"/>
           <w:szCs w:val="22"/>
         </w:rPr>
-      </w:pPr>
+        <w:t>. Same has been developed for animal food dispensing.</w:t>
+      </w:r>
     </w:p>
     <w:p>
       <w:pPr>
@@ -2419,9 +2905,7 @@
           <w:szCs w:val="22"/>
         </w:rPr>
       </w:pPr>
-    </w:p>
-    <w:p>
-      <w:pPr>
+      <w:r>
         <w:rPr>
           <w:rStyle w:val="Heading1Char"/>
           <w:rFonts w:asciiTheme="minorHAnsi" w:eastAsiaTheme="minorHAnsi" w:hAnsiTheme="minorHAnsi" w:cstheme="minorBidi"/>
@@ -2429,7 +2913,8 @@
           <w:sz w:val="22"/>
           <w:szCs w:val="22"/>
         </w:rPr>
-      </w:pPr>
+        <w:t>We shall critically analyse same feature wise with the pros and cons.</w:t>
+      </w:r>
     </w:p>
     <w:p>
       <w:pPr>
@@ -2441,9 +2926,7 @@
           <w:szCs w:val="22"/>
         </w:rPr>
       </w:pPr>
-    </w:p>
-    <w:p>
-      <w:pPr>
+      <w:r>
         <w:rPr>
           <w:rStyle w:val="Heading1Char"/>
           <w:rFonts w:asciiTheme="minorHAnsi" w:eastAsiaTheme="minorHAnsi" w:hAnsiTheme="minorHAnsi" w:cstheme="minorBidi"/>
@@ -2451,10 +2934,9 @@
           <w:sz w:val="22"/>
           <w:szCs w:val="22"/>
         </w:rPr>
-      </w:pPr>
-    </w:p>
-    <w:p>
-      <w:pPr>
+        <w:t xml:space="preserve">Figure 3 Shows the </w:t>
+      </w:r>
+      <w:r>
         <w:rPr>
           <w:rStyle w:val="Heading1Char"/>
           <w:rFonts w:asciiTheme="minorHAnsi" w:eastAsiaTheme="minorHAnsi" w:hAnsiTheme="minorHAnsi" w:cstheme="minorBidi"/>
@@ -2462,10 +2944,811 @@
           <w:sz w:val="22"/>
           <w:szCs w:val="22"/>
         </w:rPr>
-      </w:pPr>
-    </w:p>
-    <w:p>
-      <w:pPr>
+        <w:t>PETLIBRO</w:t>
+      </w:r>
+    </w:p>
+    <w:p>
+      <w:pPr>
+        <w:rPr>
+          <w:rStyle w:val="Heading1Char"/>
+        </w:rPr>
+      </w:pPr>
+      <w:bookmarkStart w:id="2" w:name="_Toc150687704"/>
+    </w:p>
+    <w:p>
+      <w:pPr>
+        <w:rPr>
+          <w:rStyle w:val="Heading1Char"/>
+        </w:rPr>
+      </w:pPr>
+      <w:r>
+        <w:rPr>
+          <w:noProof/>
+        </w:rPr>
+        <mc:AlternateContent>
+          <mc:Choice Requires="wps">
+            <w:drawing>
+              <wp:anchor distT="0" distB="0" distL="114300" distR="114300" simplePos="0" relativeHeight="251669504" behindDoc="0" locked="0" layoutInCell="1" allowOverlap="1" wp14:anchorId="3693DFB3" wp14:editId="7EA3885E">
+                <wp:simplePos x="0" y="0"/>
+                <wp:positionH relativeFrom="margin">
+                  <wp:posOffset>4027037</wp:posOffset>
+                </wp:positionH>
+                <wp:positionV relativeFrom="paragraph">
+                  <wp:posOffset>129008</wp:posOffset>
+                </wp:positionV>
+                <wp:extent cx="1706880" cy="635"/>
+                <wp:effectExtent l="0" t="0" r="7620" b="0"/>
+                <wp:wrapSquare wrapText="bothSides"/>
+                <wp:docPr id="1304605151" name="Text Box 1"/>
+                <wp:cNvGraphicFramePr/>
+                <a:graphic xmlns:a="http://schemas.openxmlformats.org/drawingml/2006/main">
+                  <a:graphicData uri="http://schemas.microsoft.com/office/word/2010/wordprocessingShape">
+                    <wps:wsp>
+                      <wps:cNvSpPr txBox="1"/>
+                      <wps:spPr>
+                        <a:xfrm>
+                          <a:off x="0" y="0"/>
+                          <a:ext cx="1706880" cy="635"/>
+                        </a:xfrm>
+                        <a:prstGeom prst="rect">
+                          <a:avLst/>
+                        </a:prstGeom>
+                        <a:solidFill>
+                          <a:prstClr val="white"/>
+                        </a:solidFill>
+                        <a:ln>
+                          <a:noFill/>
+                        </a:ln>
+                      </wps:spPr>
+                      <wps:txbx>
+                        <w:txbxContent>
+                          <w:p>
+                            <w:pPr>
+                              <w:pStyle w:val="Caption"/>
+                              <w:jc w:val="center"/>
+                            </w:pPr>
+                            <w:r>
+                              <w:t xml:space="preserve">Figure </w:t>
+                            </w:r>
+                            <w:r>
+                              <w:fldChar w:fldCharType="begin"/>
+                            </w:r>
+                            <w:r>
+                              <w:instrText xml:space="preserve"> SEQ Figure \* ARABIC </w:instrText>
+                            </w:r>
+                            <w:r>
+                              <w:fldChar w:fldCharType="separate"/>
+                            </w:r>
+                            <w:r>
+                              <w:rPr>
+                                <w:noProof/>
+                              </w:rPr>
+                              <w:t>3</w:t>
+                            </w:r>
+                            <w:r>
+                              <w:fldChar w:fldCharType="end"/>
+                            </w:r>
+                            <w:r>
+                              <w:t xml:space="preserve"> </w:t>
+                            </w:r>
+                            <w:r>
+                              <w:t>PETLIBRO Automatic Feeder</w:t>
+                            </w:r>
+                            <w:r>
+                              <w:t xml:space="preserve"> </w:t>
+                            </w:r>
+                            <w:r>
+                              <w:t>(www.amazon.com, n.d.)</w:t>
+                            </w:r>
+                          </w:p>
+                        </w:txbxContent>
+                      </wps:txbx>
+                      <wps:bodyPr rot="0" spcFirstLastPara="0" vertOverflow="overflow" horzOverflow="overflow" vert="horz" wrap="square" lIns="0" tIns="0" rIns="0" bIns="0" numCol="1" spcCol="0" rtlCol="0" fromWordArt="0" anchor="t" anchorCtr="0" forceAA="0" compatLnSpc="1">
+                        <a:prstTxWarp prst="textNoShape">
+                          <a:avLst/>
+                        </a:prstTxWarp>
+                        <a:spAutoFit/>
+                      </wps:bodyPr>
+                    </wps:wsp>
+                  </a:graphicData>
+                </a:graphic>
+              </wp:anchor>
+            </w:drawing>
+          </mc:Choice>
+          <mc:Fallback>
+            <w:pict>
+              <v:shape w14:anchorId="3693DFB3" id="_x0000_s1028" type="#_x0000_t202" style="position:absolute;margin-left:317.1pt;margin-top:10.15pt;width:134.4pt;height:.05pt;z-index:251669504;visibility:visible;mso-wrap-style:square;mso-wrap-distance-left:9pt;mso-wrap-distance-top:0;mso-wrap-distance-right:9pt;mso-wrap-distance-bottom:0;mso-position-horizontal:absolute;mso-position-horizontal-relative:margin;mso-position-vertical:absolute;mso-position-vertical-relative:text;v-text-anchor:top" o:gfxdata="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" stroked="f">
+                <v:textbox style="mso-fit-shape-to-text:t" inset="0,0,0,0">
+                  <w:txbxContent>
+                    <w:p>
+                      <w:pPr>
+                        <w:pStyle w:val="Caption"/>
+                        <w:jc w:val="center"/>
+                      </w:pPr>
+                      <w:r>
+                        <w:t xml:space="preserve">Figure </w:t>
+                      </w:r>
+                      <w:r>
+                        <w:fldChar w:fldCharType="begin"/>
+                      </w:r>
+                      <w:r>
+                        <w:instrText xml:space="preserve"> SEQ Figure \* ARABIC </w:instrText>
+                      </w:r>
+                      <w:r>
+                        <w:fldChar w:fldCharType="separate"/>
+                      </w:r>
+                      <w:r>
+                        <w:rPr>
+                          <w:noProof/>
+                        </w:rPr>
+                        <w:t>3</w:t>
+                      </w:r>
+                      <w:r>
+                        <w:fldChar w:fldCharType="end"/>
+                      </w:r>
+                      <w:r>
+                        <w:t xml:space="preserve"> </w:t>
+                      </w:r>
+                      <w:r>
+                        <w:t>PETLIBRO Automatic Feeder</w:t>
+                      </w:r>
+                      <w:r>
+                        <w:t xml:space="preserve"> </w:t>
+                      </w:r>
+                      <w:r>
+                        <w:t>(www.amazon.com, n.d.)</w:t>
+                      </w:r>
+                    </w:p>
+                  </w:txbxContent>
+                </v:textbox>
+                <w10:wrap type="square" anchorx="margin"/>
+              </v:shape>
+            </w:pict>
+          </mc:Fallback>
+        </mc:AlternateContent>
+      </w:r>
+    </w:p>
+    <w:p>
+      <w:pPr>
+        <w:rPr>
+          <w:rStyle w:val="Heading1Char"/>
+        </w:rPr>
+      </w:pPr>
+    </w:p>
+    <w:bookmarkEnd w:id="2"/>
+    <w:p>
+      <w:pPr>
+        <w:pStyle w:val="ListParagraph"/>
+        <w:numPr>
+          <w:ilvl w:val="0"/>
+          <w:numId w:val="16"/>
+        </w:numPr>
+        <w:rPr>
+          <w:rStyle w:val="Heading1Char"/>
+        </w:rPr>
+      </w:pPr>
+      <w:r>
+        <w:rPr>
+          <w:rStyle w:val="Heading1Char"/>
+        </w:rPr>
+        <w:t>Features and Structural of system</w:t>
+      </w:r>
+    </w:p>
+    <w:p>
+      <w:pPr>
+        <w:pStyle w:val="Heading2"/>
+        <w:numPr>
+          <w:ilvl w:val="0"/>
+          <w:numId w:val="23"/>
+        </w:numPr>
+        <w:rPr>
+          <w:rFonts w:ascii="Arial" w:hAnsi="Arial" w:cs="Arial"/>
+          <w:color w:val="0F1111"/>
+          <w:sz w:val="21"/>
+          <w:szCs w:val="21"/>
+          <w:shd w:val="clear" w:color="auto" w:fill="FFFFFF"/>
+        </w:rPr>
+      </w:pPr>
+      <w:r>
+        <w:rPr>
+          <w:rFonts w:ascii="Arial" w:hAnsi="Arial" w:cs="Arial"/>
+          <w:color w:val="0F1111"/>
+          <w:sz w:val="21"/>
+          <w:szCs w:val="21"/>
+          <w:shd w:val="clear" w:color="auto" w:fill="FFFFFF"/>
+        </w:rPr>
+        <w:t>Smart APP Control</w:t>
+      </w:r>
+    </w:p>
+    <w:p>
+      <w:pPr>
+        <w:ind w:left="720"/>
+      </w:pPr>
+      <w:r>
+        <w:t xml:space="preserve">Petlibro automatic cat feeder with Camera &amp; Wi-Fi is 5GHz and 2.4GHz WiFi-enabled, allowing you to program and monitor your pet's meals anywhere, anytime through the PETLIBRO App </w:t>
+      </w:r>
+      <w:r>
+        <w:t>.</w:t>
+      </w:r>
+      <w:r>
+        <w:t>You can set a feeding plan and schedule feeding time for two pets, up to 6 meals per day with 1-50 portions per meal. The feeding log can be used to check whether your pet is being fed according to the schedule you set. The feeder can be controlled by multiple family members'smartphones</w:t>
+      </w:r>
+      <w:r>
+        <w:t>.</w:t>
+      </w:r>
+      <w:r>
+        <w:t xml:space="preserve"> </w:t>
+      </w:r>
+      <w:r>
+        <w:t>(www.amazon.com, n.d.)</w:t>
+      </w:r>
+    </w:p>
+    <w:tbl>
+      <w:tblPr>
+        <w:tblStyle w:val="TableGrid"/>
+        <w:tblW w:w="0" w:type="auto"/>
+        <w:tblInd w:w="720" w:type="dxa"/>
+        <w:tblLook w:val="04A0" w:firstRow="1" w:lastRow="0" w:firstColumn="1" w:lastColumn="0" w:noHBand="0" w:noVBand="1"/>
+      </w:tblPr>
+      <w:tblGrid>
+        <w:gridCol w:w="4137"/>
+        <w:gridCol w:w="4159"/>
+      </w:tblGrid>
+      <w:tr>
+        <w:tc>
+          <w:tcPr>
+            <w:tcW w:w="4508" w:type="dxa"/>
+            <w:shd w:val="clear" w:color="auto" w:fill="B4C6E7" w:themeFill="accent1" w:themeFillTint="66"/>
+          </w:tcPr>
+          <w:p>
+            <w:pPr>
+              <w:jc w:val="center"/>
+              <w:rPr>
+                <w:b/>
+                <w:bCs/>
+              </w:rPr>
+            </w:pPr>
+            <w:r>
+              <w:rPr>
+                <w:b/>
+                <w:bCs/>
+              </w:rPr>
+              <w:t>P</w:t>
+            </w:r>
+            <w:r>
+              <w:rPr>
+                <w:b/>
+                <w:bCs/>
+              </w:rPr>
+              <w:t>ROS</w:t>
+            </w:r>
+          </w:p>
+        </w:tc>
+        <w:tc>
+          <w:tcPr>
+            <w:tcW w:w="4508" w:type="dxa"/>
+            <w:shd w:val="clear" w:color="auto" w:fill="B4C6E7" w:themeFill="accent1" w:themeFillTint="66"/>
+          </w:tcPr>
+          <w:p>
+            <w:pPr>
+              <w:jc w:val="center"/>
+              <w:rPr>
+                <w:b/>
+                <w:bCs/>
+              </w:rPr>
+            </w:pPr>
+            <w:r>
+              <w:rPr>
+                <w:b/>
+                <w:bCs/>
+              </w:rPr>
+              <w:t>C</w:t>
+            </w:r>
+            <w:r>
+              <w:rPr>
+                <w:b/>
+                <w:bCs/>
+              </w:rPr>
+              <w:t>ONS</w:t>
+            </w:r>
+          </w:p>
+        </w:tc>
+      </w:tr>
+      <w:tr>
+        <w:tc>
+          <w:tcPr>
+            <w:tcW w:w="4508" w:type="dxa"/>
+          </w:tcPr>
+          <w:p>
+            <w:r>
+              <w:t>Easy to Manage Pet Nutrition</w:t>
+            </w:r>
+          </w:p>
+        </w:tc>
+        <w:tc>
+          <w:tcPr>
+            <w:tcW w:w="4508" w:type="dxa"/>
+          </w:tcPr>
+          <w:p>
+            <w:r>
+              <w:t>Pet portions need to be set manually instead of using the camera to analyse and give portions accordingly</w:t>
+            </w:r>
+          </w:p>
+        </w:tc>
+      </w:tr>
+    </w:tbl>
+    <w:p/>
+    <w:p/>
+    <w:p/>
+    <w:p/>
+    <w:p/>
+    <w:p/>
+    <w:p>
+      <w:pPr>
+        <w:pStyle w:val="ListParagraph"/>
+        <w:numPr>
+          <w:ilvl w:val="0"/>
+          <w:numId w:val="23"/>
+        </w:numPr>
+      </w:pPr>
+      <w:r>
+        <w:lastRenderedPageBreak/>
+        <w:t>145 Camera</w:t>
+      </w:r>
+    </w:p>
+    <w:p>
+      <w:pPr>
+        <w:pStyle w:val="ListParagraph"/>
+      </w:pPr>
+      <w:r>
+        <w:t>PETLIBRO smart pet feeder with camera uses a high definition video camera with 1080P high quality and 145° wide viewing angle for remote monitoring, allowing you to watch and hear how your beloved pet is eating while you're on the move. And the videos can be saved on an SD card (not included) with a capacity of up to 256GB. You may monitor your pet's eating habits by watching the video playback on the APP. The built-in camera has IR night vision, so you can see your dogs well in the dark.</w:t>
+      </w:r>
+    </w:p>
+    <w:tbl>
+      <w:tblPr>
+        <w:tblStyle w:val="TableGrid"/>
+        <w:tblW w:w="0" w:type="auto"/>
+        <w:tblInd w:w="720" w:type="dxa"/>
+        <w:tblLook w:val="04A0" w:firstRow="1" w:lastRow="0" w:firstColumn="1" w:lastColumn="0" w:noHBand="0" w:noVBand="1"/>
+      </w:tblPr>
+      <w:tblGrid>
+        <w:gridCol w:w="4143"/>
+        <w:gridCol w:w="4153"/>
+      </w:tblGrid>
+      <w:tr>
+        <w:tc>
+          <w:tcPr>
+            <w:tcW w:w="4508" w:type="dxa"/>
+            <w:shd w:val="clear" w:color="auto" w:fill="B4C6E7" w:themeFill="accent1" w:themeFillTint="66"/>
+          </w:tcPr>
+          <w:p>
+            <w:pPr>
+              <w:jc w:val="center"/>
+              <w:rPr>
+                <w:b/>
+                <w:bCs/>
+              </w:rPr>
+            </w:pPr>
+            <w:r>
+              <w:rPr>
+                <w:b/>
+                <w:bCs/>
+              </w:rPr>
+              <w:t>P</w:t>
+            </w:r>
+            <w:r>
+              <w:rPr>
+                <w:b/>
+                <w:bCs/>
+              </w:rPr>
+              <w:t>ROS</w:t>
+            </w:r>
+          </w:p>
+        </w:tc>
+        <w:tc>
+          <w:tcPr>
+            <w:tcW w:w="4508" w:type="dxa"/>
+            <w:shd w:val="clear" w:color="auto" w:fill="B4C6E7" w:themeFill="accent1" w:themeFillTint="66"/>
+          </w:tcPr>
+          <w:p>
+            <w:pPr>
+              <w:jc w:val="center"/>
+              <w:rPr>
+                <w:b/>
+                <w:bCs/>
+              </w:rPr>
+            </w:pPr>
+            <w:r>
+              <w:rPr>
+                <w:b/>
+                <w:bCs/>
+              </w:rPr>
+              <w:t>C</w:t>
+            </w:r>
+            <w:r>
+              <w:rPr>
+                <w:b/>
+                <w:bCs/>
+              </w:rPr>
+              <w:t>ONS</w:t>
+            </w:r>
+          </w:p>
+        </w:tc>
+      </w:tr>
+      <w:tr>
+        <w:tc>
+          <w:tcPr>
+            <w:tcW w:w="4508" w:type="dxa"/>
+          </w:tcPr>
+          <w:p>
+            <w:r>
+              <w:t>24hr View of your pet</w:t>
+            </w:r>
+          </w:p>
+        </w:tc>
+        <w:tc>
+          <w:tcPr>
+            <w:tcW w:w="4508" w:type="dxa"/>
+          </w:tcPr>
+          <w:p>
+            <w:r>
+              <w:t>Camera Data are only used to see cat no analysis on Animal health done</w:t>
+            </w:r>
+          </w:p>
+        </w:tc>
+      </w:tr>
+      <w:tr>
+        <w:tc>
+          <w:tcPr>
+            <w:tcW w:w="4508" w:type="dxa"/>
+          </w:tcPr>
+          <w:p>
+            <w:r>
+              <w:t>Recorded video for your pet.</w:t>
+            </w:r>
+          </w:p>
+        </w:tc>
+        <w:tc>
+          <w:tcPr>
+            <w:tcW w:w="4508" w:type="dxa"/>
+          </w:tcPr>
+          <w:p>
+            <w:r>
+              <w:t>Camera Not Used to detect when the animal is in front of the pet feeder or not</w:t>
+            </w:r>
+          </w:p>
+        </w:tc>
+      </w:tr>
+      <w:tr>
+        <w:tc>
+          <w:tcPr>
+            <w:tcW w:w="4508" w:type="dxa"/>
+          </w:tcPr>
+          <w:p/>
+        </w:tc>
+        <w:tc>
+          <w:tcPr>
+            <w:tcW w:w="4508" w:type="dxa"/>
+          </w:tcPr>
+          <w:p>
+            <w:r>
+              <w:t>Recorded video are stored on SD card could have stored on cloud since same is connected to Wifi</w:t>
+            </w:r>
+          </w:p>
+        </w:tc>
+      </w:tr>
+    </w:tbl>
+    <w:p>
+      <w:pPr>
+        <w:pStyle w:val="ListParagraph"/>
+      </w:pPr>
+    </w:p>
+    <w:p>
+      <w:pPr>
+        <w:pStyle w:val="ListParagraph"/>
+      </w:pPr>
+    </w:p>
+    <w:p>
+      <w:pPr>
+        <w:pStyle w:val="ListParagraph"/>
+      </w:pPr>
+      <w:r>
+        <w:rPr>
+          <w:rStyle w:val="Heading1Char"/>
+        </w:rPr>
+        <w:t xml:space="preserve">Project </w:t>
+      </w:r>
+      <w:r>
+        <w:rPr>
+          <w:rStyle w:val="Heading1Char"/>
+        </w:rPr>
+        <w:t>Proposal</w:t>
+      </w:r>
+    </w:p>
+    <w:p>
+      <w:pPr>
+        <w:ind w:left="720"/>
+        <w:rPr>
+          <w:rFonts w:asciiTheme="majorHAnsi" w:eastAsiaTheme="majorEastAsia" w:hAnsiTheme="majorHAnsi" w:cstheme="majorBidi"/>
+          <w:color w:val="2F5496" w:themeColor="accent1" w:themeShade="BF"/>
+          <w:sz w:val="32"/>
+          <w:szCs w:val="32"/>
+        </w:rPr>
+      </w:pPr>
+      <w:bookmarkStart w:id="3" w:name="_Toc150687705"/>
+      <w:r>
+        <w:rPr>
+          <w:rStyle w:val="Heading1Char"/>
+        </w:rPr>
+        <w:t>3.1</w:t>
+      </w:r>
+      <w:r>
+        <w:rPr>
+          <w:rStyle w:val="Heading1Char"/>
+        </w:rPr>
+        <w:t>.</w:t>
+      </w:r>
+      <w:r>
+        <w:rPr>
+          <w:rStyle w:val="Heading1Char"/>
+        </w:rPr>
+        <w:t xml:space="preserve"> </w:t>
+      </w:r>
+      <w:r>
+        <w:rPr>
+          <w:rStyle w:val="Heading1Char"/>
+        </w:rPr>
+        <w:t>Project Overview</w:t>
+      </w:r>
+      <w:r>
+        <w:rPr>
+          <w:rStyle w:val="Heading1Char"/>
+        </w:rPr>
+        <w:t xml:space="preserve"> Aims Of Project</w:t>
+      </w:r>
+      <w:bookmarkEnd w:id="3"/>
+    </w:p>
+    <w:p>
+      <w:pPr>
+        <w:ind w:left="720"/>
+      </w:pPr>
+      <w:bookmarkStart w:id="4" w:name="_Toc150687706"/>
+      <w:r>
+        <w:t xml:space="preserve">The "VisionHealth Feeder" is an innovative pet feeding solution that employs cutting-edge machine vision technology. It features a dual-camera system for Depth Estimation using Stereo Vision. This sophisticated setup enables the feeder to accurately identify different pets, distinguishing them based on size, shape, and other unique characteristics. The system then adjusts the diet for each pet according to their specific health needs. </w:t>
+      </w:r>
+    </w:p>
+    <w:p>
+      <w:pPr>
+        <w:ind w:left="720"/>
+        <w:rPr>
+          <w:rStyle w:val="Heading1Char"/>
+        </w:rPr>
+      </w:pPr>
+      <w:r>
+        <w:rPr>
+          <w:rStyle w:val="Heading1Char"/>
+        </w:rPr>
+        <w:t>3.2</w:t>
+      </w:r>
+      <w:r>
+        <w:rPr>
+          <w:rStyle w:val="Heading1Char"/>
+        </w:rPr>
+        <w:t>.</w:t>
+      </w:r>
+      <w:r>
+        <w:rPr>
+          <w:rStyle w:val="Heading1Char"/>
+        </w:rPr>
+        <w:t xml:space="preserve"> </w:t>
+      </w:r>
+      <w:r>
+        <w:rPr>
+          <w:rStyle w:val="Heading1Char"/>
+        </w:rPr>
+        <w:t>Aim of the project</w:t>
+      </w:r>
+      <w:bookmarkEnd w:id="4"/>
+    </w:p>
+    <w:p>
+      <w:pPr>
+        <w:ind w:left="720"/>
+      </w:pPr>
+      <w:r>
+        <w:t>The core purpose of the "</w:t>
+      </w:r>
+      <w:r>
+        <w:t>V</w:t>
+      </w:r>
+      <w:r>
+        <w:t>i</w:t>
+      </w:r>
+      <w:r>
+        <w:t>HF</w:t>
+      </w:r>
+      <w:r>
+        <w:t>" is to provide pet owners with an advanced and intelligent pet feeding system that goes beyond mere scheduling and portion control. This solution leverages machine vision technology to offer species-specific feeding and real-time nutritional adjustments, thereby addressing the challenges of pet obesity, dietary requirements, and multi-species households. The system aims to promote the health and well-being of pets by delivering tailored nutrition while offering convenience and peace of mind to pet owners.</w:t>
+      </w:r>
+    </w:p>
+    <w:p>
+      <w:pPr>
+        <w:ind w:firstLine="720"/>
+        <w:rPr>
+          <w:rStyle w:val="Heading1Char"/>
+        </w:rPr>
+      </w:pPr>
+      <w:bookmarkStart w:id="5" w:name="_Toc150687707"/>
+      <w:r>
+        <w:rPr>
+          <w:rStyle w:val="Heading1Char"/>
+        </w:rPr>
+        <w:t>3.3</w:t>
+      </w:r>
+      <w:r>
+        <w:rPr>
+          <w:rStyle w:val="Heading1Char"/>
+        </w:rPr>
+        <w:t>.</w:t>
+      </w:r>
+      <w:r>
+        <w:rPr>
+          <w:rStyle w:val="Heading1Char"/>
+        </w:rPr>
+        <w:t xml:space="preserve"> </w:t>
+      </w:r>
+      <w:r>
+        <w:rPr>
+          <w:rStyle w:val="Heading1Char"/>
+        </w:rPr>
+        <w:t>Project</w:t>
+      </w:r>
+      <w:r>
+        <w:rPr>
+          <w:rStyle w:val="Heading1Char"/>
+        </w:rPr>
+        <w:t xml:space="preserve"> Objectives</w:t>
+      </w:r>
+      <w:bookmarkEnd w:id="5"/>
+    </w:p>
+    <w:p>
+      <w:pPr>
+        <w:ind w:left="720"/>
+      </w:pPr>
+      <w:r>
+        <w:t>The primary aim of the "VisionHealth Feeder" project is to enhance the health and well-being of pets by providing a personalized and automated feeding experience. By utilizing advanced machine vision and depth estimation technologies, this project aims to:</w:t>
+      </w:r>
+    </w:p>
+    <w:p>
+      <w:pPr>
+        <w:spacing w:after="0"/>
+      </w:pPr>
+    </w:p>
+    <w:p>
+      <w:pPr>
+        <w:pStyle w:val="ListParagraph"/>
+        <w:numPr>
+          <w:ilvl w:val="0"/>
+          <w:numId w:val="24"/>
+        </w:numPr>
+        <w:spacing w:line="240" w:lineRule="auto"/>
+      </w:pPr>
+      <w:r>
+        <w:rPr>
+          <w:b/>
+          <w:bCs/>
+        </w:rPr>
+        <w:t>Accurately Identify Individual Pets:</w:t>
+      </w:r>
+      <w:r>
+        <w:t xml:space="preserve"> Utilize the dual-camera stereo vision system to distinguish between different pets in a household, recognizing each one based on unique physical characteristics.</w:t>
+      </w:r>
+    </w:p>
+    <w:p>
+      <w:pPr>
+        <w:spacing w:line="240" w:lineRule="auto"/>
+        <w:ind w:left="720"/>
+      </w:pPr>
+    </w:p>
+    <w:p>
+      <w:pPr>
+        <w:pStyle w:val="ListParagraph"/>
+        <w:numPr>
+          <w:ilvl w:val="0"/>
+          <w:numId w:val="24"/>
+        </w:numPr>
+        <w:spacing w:line="240" w:lineRule="auto"/>
+      </w:pPr>
+      <w:r>
+        <w:rPr>
+          <w:b/>
+          <w:bCs/>
+        </w:rPr>
+        <w:lastRenderedPageBreak/>
+        <w:t>Tailor Diets to Specific Health Needs:</w:t>
+      </w:r>
+      <w:r>
+        <w:t xml:space="preserve"> Automatically adjust the quantity and type of food dispensed for each pet, based on their individual health requirements, dietary restrictions, or weight management needs.</w:t>
+      </w:r>
+    </w:p>
+    <w:p>
+      <w:pPr>
+        <w:spacing w:after="0" w:line="240" w:lineRule="auto"/>
+      </w:pPr>
+    </w:p>
+    <w:p>
+      <w:pPr>
+        <w:pStyle w:val="ListParagraph"/>
+        <w:numPr>
+          <w:ilvl w:val="0"/>
+          <w:numId w:val="24"/>
+        </w:numPr>
+        <w:spacing w:line="240" w:lineRule="auto"/>
+      </w:pPr>
+      <w:r>
+        <w:rPr>
+          <w:b/>
+          <w:bCs/>
+        </w:rPr>
+        <w:t>Promote Optimal Health and Nutrition:</w:t>
+      </w:r>
+      <w:r>
+        <w:t xml:space="preserve"> Ensure that each pet receives a balanced diet that is appropriate for their age, breed, activity level, and any special health considerations, thus contributing to their overall health and longevity.</w:t>
+      </w:r>
+    </w:p>
+    <w:p>
+      <w:pPr>
+        <w:spacing w:after="0" w:line="240" w:lineRule="auto"/>
+      </w:pPr>
+    </w:p>
+    <w:p>
+      <w:pPr>
+        <w:pStyle w:val="ListParagraph"/>
+        <w:numPr>
+          <w:ilvl w:val="0"/>
+          <w:numId w:val="24"/>
+        </w:numPr>
+        <w:spacing w:line="240" w:lineRule="auto"/>
+      </w:pPr>
+      <w:r>
+        <w:rPr>
+          <w:b/>
+          <w:bCs/>
+        </w:rPr>
+        <w:t>Reduce Overfeeding and Waste:</w:t>
+      </w:r>
+      <w:r>
+        <w:t xml:space="preserve"> Minimize the common problem of overfeeding pets, which can lead to obesity and health issues, and also reduce food waste by dispensing the precise amount needed for each pet.</w:t>
+      </w:r>
+    </w:p>
+    <w:p>
+      <w:pPr>
+        <w:spacing w:after="0" w:line="240" w:lineRule="auto"/>
+        <w:ind w:left="720"/>
+      </w:pPr>
+    </w:p>
+    <w:p>
+      <w:pPr>
+        <w:pStyle w:val="ListParagraph"/>
+        <w:numPr>
+          <w:ilvl w:val="0"/>
+          <w:numId w:val="24"/>
+        </w:numPr>
+        <w:spacing w:line="240" w:lineRule="auto"/>
+      </w:pPr>
+      <w:r>
+        <w:rPr>
+          <w:b/>
+          <w:bCs/>
+        </w:rPr>
+        <w:t>Enhance Convenience for Pet Owners:</w:t>
+      </w:r>
+      <w:r>
+        <w:t xml:space="preserve"> Provide a convenient solution for pet owners, especially those with multiple pets, by automating the feeding process and ensuring that each pet is fed correctly even in their absence.</w:t>
+      </w:r>
+    </w:p>
+    <w:p>
+      <w:pPr>
+        <w:ind w:left="720"/>
         <w:rPr>
           <w:rStyle w:val="Heading1Char"/>
           <w:rFonts w:asciiTheme="minorHAnsi" w:eastAsiaTheme="minorHAnsi" w:hAnsiTheme="minorHAnsi" w:cstheme="minorBidi"/>
@@ -2474,20 +3757,34 @@
           <w:szCs w:val="22"/>
         </w:rPr>
       </w:pPr>
+      <w:r>
+        <w:t>In summary, the aim is to integrate technological innovation into pet care, ensuring healthier, happier pets and more convenience for pet owners.</w:t>
+      </w:r>
     </w:p>
     <w:p>
       <w:pPr>
         <w:ind w:left="720"/>
         <w:rPr>
           <w:rStyle w:val="Heading1Char"/>
-        </w:rPr>
-      </w:pPr>
-      <w:bookmarkStart w:id="7" w:name="_Toc150687708"/>
-      <w:r>
+          <w:rFonts w:asciiTheme="minorHAnsi" w:eastAsiaTheme="minorHAnsi" w:hAnsiTheme="minorHAnsi" w:cstheme="minorBidi"/>
+          <w:color w:val="auto"/>
+          <w:sz w:val="22"/>
+          <w:szCs w:val="22"/>
+        </w:rPr>
+      </w:pPr>
+    </w:p>
+    <w:p>
+      <w:pPr>
+        <w:ind w:left="720"/>
         <w:rPr>
           <w:rStyle w:val="Heading1Char"/>
         </w:rPr>
-        <w:lastRenderedPageBreak/>
+      </w:pPr>
+      <w:bookmarkStart w:id="6" w:name="_Toc150687708"/>
+      <w:r>
+        <w:rPr>
+          <w:rStyle w:val="Heading1Char"/>
+        </w:rPr>
         <w:t>3.4</w:t>
       </w:r>
       <w:r>
@@ -2508,28 +3805,20 @@
         </w:rPr>
         <w:t>Investigative work</w:t>
       </w:r>
-      <w:bookmarkEnd w:id="7"/>
+      <w:bookmarkEnd w:id="6"/>
     </w:p>
     <w:p>
       <w:pPr>
         <w:ind w:left="720"/>
       </w:pPr>
       <w:r>
-        <w:t>The "</w:t>
-      </w:r>
-      <w:proofErr w:type="spellStart"/>
-      <w:r>
-        <w:t>V</w:t>
+        <w:t>The "V</w:t>
       </w:r>
       <w:r>
         <w:t>i</w:t>
       </w:r>
       <w:r>
-        <w:t>HF</w:t>
-      </w:r>
-      <w:proofErr w:type="spellEnd"/>
-      <w:r>
-        <w:t>" project you're describing is a technology-driven solution that integrates various sophisticated technologies to create a comprehensive system for pet care. Here's a brief overview of the technology stack that could be leveraged for each of the components:</w:t>
+        <w:t>HF" project you're describing is a technology-driven solution that integrates various sophisticated technologies to create a comprehensive system for pet care. Here's a brief overview of the technology stack that could be leveraged for each of the components:</w:t>
       </w:r>
     </w:p>
     <w:p>
@@ -2549,7 +3838,21 @@
           <w:b/>
           <w:bCs/>
         </w:rPr>
-        <w:t>Machine Vision:</w:t>
+        <w:t>Machine Vision</w:t>
+      </w:r>
+      <w:r>
+        <w:rPr>
+          <w:b/>
+          <w:bCs/>
+        </w:rPr>
+        <w:t>- Stereo Vision</w:t>
+      </w:r>
+      <w:r>
+        <w:rPr>
+          <w:b/>
+          <w:bCs/>
+        </w:rPr>
+        <w:t>:</w:t>
       </w:r>
     </w:p>
     <w:p>
@@ -2557,7 +3860,10 @@
         <w:ind w:left="1440"/>
       </w:pPr>
       <w:r>
-        <w:t>Cameras: High-definition, possibly multi-spectral cameras for capturing detailed images of pets.</w:t>
+        <w:t>Cameras: High-definition, possibly multi-spectral cameras for capturing detailed images of pets</w:t>
+      </w:r>
+      <w:r>
+        <w:t>.</w:t>
       </w:r>
     </w:p>
     <w:p>
@@ -2565,15 +3871,10 @@
         <w:ind w:left="1440"/>
       </w:pPr>
       <w:r>
-        <w:t xml:space="preserve">Image Processing: Advanced software for </w:t>
-      </w:r>
-      <w:proofErr w:type="spellStart"/>
-      <w:r>
-        <w:t>analyzing</w:t>
-      </w:r>
-      <w:proofErr w:type="spellEnd"/>
-      <w:r>
-        <w:t xml:space="preserve"> images, which may include OpenCV or other computer vision libraries.</w:t>
+        <w:t>Image Processing: Advanced software for analyzing images, which may include OpenCV or other computer vision libraries.</w:t>
+      </w:r>
+      <w:r>
+        <w:t xml:space="preserve"> Additional Python programming for Stereo vision and analysis to recreate a depth map for analysis of size of animal </w:t>
       </w:r>
     </w:p>
     <w:p>
@@ -2581,7 +3882,248 @@
         <w:ind w:left="1440"/>
       </w:pPr>
       <w:r>
+        <w:rPr>
+          <w:noProof/>
+        </w:rPr>
+        <mc:AlternateContent>
+          <mc:Choice Requires="wps">
+            <w:drawing>
+              <wp:anchor distT="0" distB="0" distL="114300" distR="114300" simplePos="0" relativeHeight="251672576" behindDoc="0" locked="0" layoutInCell="1" allowOverlap="1" wp14:anchorId="0DD0534A" wp14:editId="13DA4B1E">
+                <wp:simplePos x="0" y="0"/>
+                <wp:positionH relativeFrom="column">
+                  <wp:posOffset>3303270</wp:posOffset>
+                </wp:positionH>
+                <wp:positionV relativeFrom="paragraph">
+                  <wp:posOffset>1654175</wp:posOffset>
+                </wp:positionV>
+                <wp:extent cx="2762250" cy="635"/>
+                <wp:effectExtent l="0" t="0" r="0" b="0"/>
+                <wp:wrapSquare wrapText="bothSides"/>
+                <wp:docPr id="294054985" name="Text Box 1"/>
+                <wp:cNvGraphicFramePr/>
+                <a:graphic xmlns:a="http://schemas.openxmlformats.org/drawingml/2006/main">
+                  <a:graphicData uri="http://schemas.microsoft.com/office/word/2010/wordprocessingShape">
+                    <wps:wsp>
+                      <wps:cNvSpPr txBox="1"/>
+                      <wps:spPr>
+                        <a:xfrm>
+                          <a:off x="0" y="0"/>
+                          <a:ext cx="2762250" cy="635"/>
+                        </a:xfrm>
+                        <a:prstGeom prst="rect">
+                          <a:avLst/>
+                        </a:prstGeom>
+                        <a:solidFill>
+                          <a:prstClr val="white"/>
+                        </a:solidFill>
+                        <a:ln>
+                          <a:noFill/>
+                        </a:ln>
+                      </wps:spPr>
+                      <wps:txbx>
+                        <w:txbxContent>
+                          <w:p>
+                            <w:pPr>
+                              <w:pStyle w:val="Caption"/>
+                              <w:jc w:val="center"/>
+                            </w:pPr>
+                            <w:r>
+                              <w:t xml:space="preserve">Figure </w:t>
+                            </w:r>
+                            <w:r>
+                              <w:fldChar w:fldCharType="begin"/>
+                            </w:r>
+                            <w:r>
+                              <w:instrText xml:space="preserve"> SEQ Figure \* ARABIC </w:instrText>
+                            </w:r>
+                            <w:r>
+                              <w:fldChar w:fldCharType="separate"/>
+                            </w:r>
+                            <w:r>
+                              <w:rPr>
+                                <w:noProof/>
+                              </w:rPr>
+                              <w:t>4</w:t>
+                            </w:r>
+                            <w:r>
+                              <w:fldChar w:fldCharType="end"/>
+                            </w:r>
+                            <w:r>
+                              <w:t xml:space="preserve"> Dual Camera Set Up (IEEEXplore,n.d)</w:t>
+                            </w:r>
+                          </w:p>
+                        </w:txbxContent>
+                      </wps:txbx>
+                      <wps:bodyPr rot="0" spcFirstLastPara="0" vertOverflow="overflow" horzOverflow="overflow" vert="horz" wrap="square" lIns="0" tIns="0" rIns="0" bIns="0" numCol="1" spcCol="0" rtlCol="0" fromWordArt="0" anchor="t" anchorCtr="0" forceAA="0" compatLnSpc="1">
+                        <a:prstTxWarp prst="textNoShape">
+                          <a:avLst/>
+                        </a:prstTxWarp>
+                        <a:spAutoFit/>
+                      </wps:bodyPr>
+                    </wps:wsp>
+                  </a:graphicData>
+                </a:graphic>
+              </wp:anchor>
+            </w:drawing>
+          </mc:Choice>
+          <mc:Fallback>
+            <w:pict>
+              <v:shape w14:anchorId="0DD0534A" id="_x0000_s1029" type="#_x0000_t202" style="position:absolute;left:0;text-align:left;margin-left:260.1pt;margin-top:130.25pt;width:217.5pt;height:.05pt;z-index:251672576;visibility:visible;mso-wrap-style:square;mso-wrap-distance-left:9pt;mso-wrap-distance-top:0;mso-wrap-distance-right:9pt;mso-wrap-distance-bottom:0;mso-position-horizontal:absolute;mso-position-horizontal-relative:text;mso-position-vertical:absolute;mso-position-vertical-relative:text;v-text-anchor:top" o:gfxdata="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" stroked="f">
+                <v:textbox style="mso-fit-shape-to-text:t" inset="0,0,0,0">
+                  <w:txbxContent>
+                    <w:p>
+                      <w:pPr>
+                        <w:pStyle w:val="Caption"/>
+                        <w:jc w:val="center"/>
+                      </w:pPr>
+                      <w:r>
+                        <w:t xml:space="preserve">Figure </w:t>
+                      </w:r>
+                      <w:r>
+                        <w:fldChar w:fldCharType="begin"/>
+                      </w:r>
+                      <w:r>
+                        <w:instrText xml:space="preserve"> SEQ Figure \* ARABIC </w:instrText>
+                      </w:r>
+                      <w:r>
+                        <w:fldChar w:fldCharType="separate"/>
+                      </w:r>
+                      <w:r>
+                        <w:rPr>
+                          <w:noProof/>
+                        </w:rPr>
+                        <w:t>4</w:t>
+                      </w:r>
+                      <w:r>
+                        <w:fldChar w:fldCharType="end"/>
+                      </w:r>
+                      <w:r>
+                        <w:t xml:space="preserve"> Dual Camera Set Up (IEEEXplore,n.d)</w:t>
+                      </w:r>
+                    </w:p>
+                  </w:txbxContent>
+                </v:textbox>
+                <w10:wrap type="square"/>
+              </v:shape>
+            </w:pict>
+          </mc:Fallback>
+        </mc:AlternateContent>
+      </w:r>
+      <w:r>
+        <w:drawing>
+          <wp:anchor distT="0" distB="0" distL="114300" distR="114300" simplePos="0" relativeHeight="251670528" behindDoc="0" locked="0" layoutInCell="1" allowOverlap="1" wp14:anchorId="6E28E5FA" wp14:editId="1C31DCE1">
+            <wp:simplePos x="0" y="0"/>
+            <wp:positionH relativeFrom="column">
+              <wp:posOffset>3303447</wp:posOffset>
+            </wp:positionH>
+            <wp:positionV relativeFrom="paragraph">
+              <wp:posOffset>3766</wp:posOffset>
+            </wp:positionV>
+            <wp:extent cx="2762250" cy="1593850"/>
+            <wp:effectExtent l="0" t="0" r="0" b="6350"/>
+            <wp:wrapSquare wrapText="bothSides"/>
+            <wp:docPr id="1585185441" name="Picture 1"/>
+            <wp:cNvGraphicFramePr>
+              <a:graphicFrameLocks xmlns:a="http://schemas.openxmlformats.org/drawingml/2006/main" noChangeAspect="1"/>
+            </wp:cNvGraphicFramePr>
+            <a:graphic xmlns:a="http://schemas.openxmlformats.org/drawingml/2006/main">
+              <a:graphicData uri="http://schemas.openxmlformats.org/drawingml/2006/picture">
+                <pic:pic xmlns:pic="http://schemas.openxmlformats.org/drawingml/2006/picture">
+                  <pic:nvPicPr>
+                    <pic:cNvPr id="1585185441" name=""/>
+                    <pic:cNvPicPr/>
+                  </pic:nvPicPr>
+                  <pic:blipFill>
+                    <a:blip r:embed="rId10">
+                      <a:extLst>
+                        <a:ext uri="{28A0092B-C50C-407E-A947-70E740481C1C}">
+                          <a14:useLocalDpi xmlns:a14="http://schemas.microsoft.com/office/drawing/2010/main" val="0"/>
+                        </a:ext>
+                      </a:extLst>
+                    </a:blip>
+                    <a:stretch>
+                      <a:fillRect/>
+                    </a:stretch>
+                  </pic:blipFill>
+                  <pic:spPr>
+                    <a:xfrm>
+                      <a:off x="0" y="0"/>
+                      <a:ext cx="2762250" cy="1593850"/>
+                    </a:xfrm>
+                    <a:prstGeom prst="rect">
+                      <a:avLst/>
+                    </a:prstGeom>
+                  </pic:spPr>
+                </pic:pic>
+              </a:graphicData>
+            </a:graphic>
+            <wp14:sizeRelH relativeFrom="margin">
+              <wp14:pctWidth>0</wp14:pctWidth>
+            </wp14:sizeRelH>
+            <wp14:sizeRelV relativeFrom="margin">
+              <wp14:pctHeight>0</wp14:pctHeight>
+            </wp14:sizeRelV>
+          </wp:anchor>
+        </w:drawing>
+      </w:r>
+      <w:r>
         <w:t>Algorithms: Machine learning algorithms, potentially deep learning models like convolutional neural networks (CNNs), trained on a large dataset of pet images to recognize different species and assess health indicators.</w:t>
+      </w:r>
+      <w:r>
+        <w:t xml:space="preserve"> </w:t>
+      </w:r>
+    </w:p>
+    <w:p>
+      <w:pPr>
+        <w:ind w:left="1440"/>
+      </w:pPr>
+      <w:r>
+        <w:t>A CNN to be able to create the dept image of the environment.</w:t>
+      </w:r>
+    </w:p>
+    <w:p>
+      <w:pPr>
+        <w:ind w:left="1440"/>
+      </w:pPr>
+    </w:p>
+    <w:p>
+      <w:pPr>
+        <w:ind w:left="1440"/>
+      </w:pPr>
+      <w:r>
+        <w:t xml:space="preserve">The core notion of an angled stereo camera is based on previous works of traditional stereo cameras that use a pair of parallel optical axes. Two cameras are employed in </w:t>
+      </w:r>
+      <w:r>
+        <w:lastRenderedPageBreak/>
+        <w:t>traditional stereo camera technology to capture photos of a scene from slightly different perspectives.</w:t>
+      </w:r>
+      <w:r>
+        <w:t xml:space="preserve"> </w:t>
+      </w:r>
+      <w:r>
+        <w:t>(ieeexplore.ieee.org, n.d.)</w:t>
+      </w:r>
+    </w:p>
+    <w:p>
+      <w:pPr>
+        <w:ind w:left="1440"/>
+      </w:pPr>
+      <w:r>
+        <w:t>This occurs when both cameras are pointing in the same direction. The difference between the two photos is then compared to determine the distance between various spots within the captured overlapped scene. This method is comparable to how human eyes work, in that it detects disparities between images from both eyes instinctively.</w:t>
+      </w:r>
+      <w:r>
+        <w:t xml:space="preserve"> </w:t>
+      </w:r>
+      <w:r>
+        <w:t>(ieeexplore.ieee.org, n.d.)</w:t>
+      </w:r>
+    </w:p>
+    <w:p>
+      <w:pPr>
+        <w:ind w:left="1440"/>
+      </w:pPr>
+      <w:r>
+        <w:t>This enables us to perceive distance via vision. By minimizing the overlapping region, angled stereo cameras can capture a larger FOV.</w:t>
       </w:r>
     </w:p>
     <w:p>
@@ -2625,15 +4167,7 @@
         <w:ind w:left="1440"/>
       </w:pPr>
       <w:r>
-        <w:t xml:space="preserve">APIs: RESTful APIs or </w:t>
-      </w:r>
-      <w:proofErr w:type="spellStart"/>
-      <w:r>
-        <w:t>GraphQL</w:t>
-      </w:r>
-      <w:proofErr w:type="spellEnd"/>
-      <w:r>
-        <w:t xml:space="preserve"> for smooth communication between the mobile application and the backend servers.</w:t>
+        <w:t>APIs: RESTful APIs or GraphQL for smooth communication between the mobile application and the backend servers.</w:t>
       </w:r>
     </w:p>
     <w:p>
@@ -2669,15 +4203,7 @@
         <w:ind w:left="1440"/>
       </w:pPr>
       <w:r>
-        <w:t xml:space="preserve">Machine Learning Platforms: TensorFlow or </w:t>
-      </w:r>
-      <w:proofErr w:type="spellStart"/>
-      <w:r>
-        <w:t>PyTorch</w:t>
-      </w:r>
-      <w:proofErr w:type="spellEnd"/>
-      <w:r>
-        <w:t xml:space="preserve"> for designing and training AI models for real-time health assessment and nutritional optimization.</w:t>
+        <w:t>Machine Learning Platforms: TensorFlow or PyTorch for designing and training AI models for real-time health assessment and nutritional optimization.</w:t>
       </w:r>
     </w:p>
     <w:p>
@@ -2693,21 +4219,13 @@
         <w:ind w:left="720"/>
       </w:pPr>
       <w:r>
-        <w:t xml:space="preserve">By integrating these components, the </w:t>
-      </w:r>
-      <w:proofErr w:type="spellStart"/>
-      <w:r>
-        <w:t>V</w:t>
+        <w:t>By integrating these components, the V</w:t>
       </w:r>
       <w:r>
         <w:t>i</w:t>
       </w:r>
       <w:r>
-        <w:t>HF</w:t>
-      </w:r>
-      <w:proofErr w:type="spellEnd"/>
-      <w:r>
-        <w:t xml:space="preserve"> project would be capable of providing a holistic pet care system. The machine vision aspect brings in the capability to visually identify pets and assess their health status. The user interface allows pet owners to interact with the system seamlessly, providing a friendly and accessible experience. Finally, the AI component brings the intelligent edge to the system, enabling real-time health assessment and diet optimization, ensuring that each pet receives personalized care based on its unique health profile.</w:t>
+        <w:t>HF project would be capable of providing a holistic pet care system. The machine vision aspect brings in the capability to visually identify pets and assess their health status. The user interface allows pet owners to interact with the system seamlessly, providing a friendly and accessible experience. Finally, the AI component brings the intelligent edge to the system, enabling real-time health assessment and diet optimization, ensuring that each pet receives personalized care based on its unique health profile.</w:t>
       </w:r>
     </w:p>
     <w:p>
@@ -2728,15 +4246,14 @@
       </w:pPr>
     </w:p>
     <w:p>
-      <w:bookmarkStart w:id="8" w:name="_Toc150687709"/>
+      <w:bookmarkStart w:id="7" w:name="_Toc150687709"/>
       <w:r>
         <w:rPr>
           <w:rStyle w:val="Heading1Char"/>
         </w:rPr>
-        <w:lastRenderedPageBreak/>
         <w:t>5. Project Plan</w:t>
       </w:r>
-      <w:bookmarkEnd w:id="8"/>
+      <w:bookmarkEnd w:id="7"/>
       <w:r>
         <w:t xml:space="preserve"> </w:t>
       </w:r>
@@ -2770,6 +4287,7 @@
         </w:numPr>
       </w:pPr>
       <w:r>
+        <w:lastRenderedPageBreak/>
         <w:t>D1-Project proposal document, following the selection and drafting of the proposal.</w:t>
       </w:r>
     </w:p>
@@ -2953,6 +4471,9 @@
         <w:keepNext/>
       </w:pPr>
       <w:r>
+        <w:rPr>
+          <w:noProof/>
+        </w:rPr>
         <w:lastRenderedPageBreak/>
         <w:drawing>
           <wp:inline distT="0" distB="0" distL="0" distR="0" wp14:anchorId="79E70548" wp14:editId="7C92EC72">
@@ -2970,7 +4491,7 @@
                     <pic:cNvPicPr/>
                   </pic:nvPicPr>
                   <pic:blipFill>
-                    <a:blip r:embed="rId7"/>
+                    <a:blip r:embed="rId11"/>
                     <a:stretch>
                       <a:fillRect/>
                     </a:stretch>
@@ -2995,9 +4516,6 @@
       <w:pPr>
         <w:pStyle w:val="Caption"/>
         <w:jc w:val="center"/>
-        <w:rPr>
-          <w:lang w:val="fr-FR"/>
-        </w:rPr>
         <w:sectPr>
           <w:pgSz w:w="23811" w:h="16838" w:orient="landscape" w:code="8"/>
           <w:pgMar w:top="720" w:right="720" w:bottom="720" w:left="720" w:header="708" w:footer="708" w:gutter="0"/>
@@ -3005,46 +4523,34 @@
           <w:docGrid w:linePitch="360"/>
         </w:sectPr>
       </w:pPr>
-      <w:bookmarkStart w:id="9" w:name="_Toc150686998"/>
-      <w:r>
-        <w:rPr>
-          <w:lang w:val="fr-FR"/>
-        </w:rPr>
+      <w:bookmarkStart w:id="8" w:name="_Toc150686998"/>
+      <w:r>
         <w:t xml:space="preserve">Figure </w:t>
       </w:r>
       <w:r>
         <w:t>1</w:t>
       </w:r>
       <w:r>
-        <w:rPr>
-          <w:lang w:val="fr-FR"/>
-        </w:rPr>
         <w:t xml:space="preserve"> Gantt Chart</w:t>
       </w:r>
+      <w:bookmarkEnd w:id="8"/>
+    </w:p>
+    <w:p/>
+    <w:p>
+      <w:bookmarkStart w:id="9" w:name="_Toc150687710"/>
+      <w:r>
+        <w:rPr>
+          <w:rStyle w:val="Heading1Char"/>
+        </w:rPr>
+        <w:t xml:space="preserve">6. </w:t>
+      </w:r>
+      <w:r>
+        <w:rPr>
+          <w:rStyle w:val="Heading1Char"/>
+        </w:rPr>
+        <w:t>Project Resources</w:t>
+      </w:r>
       <w:bookmarkEnd w:id="9"/>
-    </w:p>
-    <w:p>
-      <w:pPr>
-        <w:rPr>
-          <w:lang w:val="fr-FR"/>
-        </w:rPr>
-      </w:pPr>
-    </w:p>
-    <w:p>
-      <w:bookmarkStart w:id="10" w:name="_Toc150687710"/>
-      <w:r>
-        <w:rPr>
-          <w:rStyle w:val="Heading1Char"/>
-        </w:rPr>
-        <w:t xml:space="preserve">6. </w:t>
-      </w:r>
-      <w:r>
-        <w:rPr>
-          <w:rStyle w:val="Heading1Char"/>
-        </w:rPr>
-        <w:t>Project Resources</w:t>
-      </w:r>
-      <w:bookmarkEnd w:id="10"/>
       <w:r>
         <w:t xml:space="preserve"> </w:t>
       </w:r>
@@ -3179,11 +4685,7 @@
           </mc:Choice>
           <mc:Fallback>
             <w:pict>
-              <v:shapetype w14:anchorId="2707BE56" id="_x0000_t202" coordsize="21600,21600" o:spt="202" path="m,l,21600r21600,l21600,xe">
-                <v:stroke joinstyle="miter"/>
-                <v:path gradientshapeok="t" o:connecttype="rect"/>
-              </v:shapetype>
-              <v:shape id="Text Box 2" o:spid="_x0000_s1026" type="#_x0000_t202" style="position:absolute;left:0;text-align:left;margin-left:123.9pt;margin-top:38.9pt;width:277.1pt;height:20.95pt;z-index:251660288;visibility:visible;mso-wrap-style:square;mso-width-percent:0;mso-height-percent:0;mso-wrap-distance-left:9pt;mso-wrap-distance-top:3.6pt;mso-wrap-distance-right:9pt;mso-wrap-distance-bottom:3.6pt;mso-position-horizontal:absolute;mso-position-horizontal-relative:text;mso-position-vertical:absolute;mso-position-vertical-relative:text;mso-width-percent:0;mso-height-percent:0;mso-width-relative:margin;mso-height-relative:margin;v-text-anchor:top" o:gfxdata="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">
+              <v:shape w14:anchorId="2707BE56" id="Text Box 2" o:spid="_x0000_s1030" type="#_x0000_t202" style="position:absolute;left:0;text-align:left;margin-left:123.9pt;margin-top:38.9pt;width:277.1pt;height:20.95pt;z-index:251660288;visibility:visible;mso-wrap-style:square;mso-width-percent:0;mso-height-percent:0;mso-wrap-distance-left:9pt;mso-wrap-distance-top:3.6pt;mso-wrap-distance-right:9pt;mso-wrap-distance-bottom:3.6pt;mso-position-horizontal:absolute;mso-position-horizontal-relative:text;mso-position-vertical:absolute;mso-position-vertical-relative:text;mso-width-percent:0;mso-height-percent:0;mso-width-relative:margin;mso-height-relative:margin;v-text-anchor:top" o:gfxdata="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">
                 <v:textbox>
                   <w:txbxContent>
                     <w:p/>
@@ -3214,7 +4716,7 @@
                     <pic:cNvPicPr/>
                   </pic:nvPicPr>
                   <pic:blipFill rotWithShape="1">
-                    <a:blip r:embed="rId8"/>
+                    <a:blip r:embed="rId12"/>
                     <a:srcRect l="11317" t="2658" r="27465" b="39073"/>
                     <a:stretch/>
                   </pic:blipFill>
@@ -3247,7 +4749,7 @@
         <w:pStyle w:val="Caption"/>
         <w:jc w:val="center"/>
       </w:pPr>
-      <w:bookmarkStart w:id="11" w:name="_Toc150686999"/>
+      <w:bookmarkStart w:id="10" w:name="_Toc150686999"/>
       <w:r>
         <w:t xml:space="preserve">Figure </w:t>
       </w:r>
@@ -3263,7 +4765,7 @@
       <w:r>
         <w:t xml:space="preserve"> (Joomun,2023)</w:t>
       </w:r>
-      <w:bookmarkEnd w:id="11"/>
+      <w:bookmarkEnd w:id="10"/>
     </w:p>
     <w:p/>
     <w:p>
@@ -3306,7 +4808,7 @@
           <w:rStyle w:val="Heading1Char"/>
         </w:rPr>
       </w:pPr>
-      <w:bookmarkStart w:id="12" w:name="_Toc150687711"/>
+      <w:bookmarkStart w:id="11" w:name="_Toc150687711"/>
       <w:r>
         <w:rPr>
           <w:rStyle w:val="Heading1Char"/>
@@ -3325,7 +4827,7 @@
         </w:rPr>
         <w:t>Bibliography</w:t>
       </w:r>
-      <w:bookmarkEnd w:id="12"/>
+      <w:bookmarkEnd w:id="11"/>
     </w:p>
     <w:p>
       <w:pPr>
@@ -3384,23 +4886,7 @@
         </w:numPr>
       </w:pPr>
       <w:r>
-        <w:t xml:space="preserve">Patel, A. &amp; Kumar, V., 2021. Machine Vision in Pet Identification and </w:t>
-      </w:r>
-      <w:proofErr w:type="spellStart"/>
-      <w:r>
-        <w:t>Behavior</w:t>
-      </w:r>
-      <w:proofErr w:type="spellEnd"/>
-      <w:r>
-        <w:t xml:space="preserve"> Analysis. Journal of Computational Biology and Animal </w:t>
-      </w:r>
-      <w:proofErr w:type="spellStart"/>
-      <w:r>
-        <w:t>Behavior</w:t>
-      </w:r>
-      <w:proofErr w:type="spellEnd"/>
-      <w:r>
-        <w:t>, 33(3), pp.301-317.</w:t>
+        <w:t>Patel, A. &amp; Kumar, V., 2021. Machine Vision in Pet Identification and Behavior Analysis. Journal of Computational Biology and Animal Behavior, 33(3), pp.301-317.</w:t>
       </w:r>
     </w:p>
     <w:p>
@@ -3436,135 +4922,287 @@
           <w:numId w:val="6"/>
         </w:numPr>
         <w:rPr>
+          <w:rFonts w:asciiTheme="majorHAnsi" w:eastAsiaTheme="majorEastAsia" w:hAnsiTheme="majorHAnsi" w:cstheme="majorBidi"/>
+          <w:color w:val="2F5496" w:themeColor="accent1" w:themeShade="BF"/>
+          <w:sz w:val="32"/>
+          <w:szCs w:val="32"/>
+        </w:rPr>
+      </w:pPr>
+      <w:bookmarkStart w:id="12" w:name="_Toc150687712"/>
+      <w:r>
+        <w:rPr>
           <w:rStyle w:val="Heading1Char"/>
         </w:rPr>
-      </w:pPr>
-      <w:bookmarkStart w:id="13" w:name="_Toc150687712"/>
-      <w:r>
-        <w:rPr>
-          <w:rStyle w:val="Heading1Char"/>
-        </w:rPr>
         <w:t>References</w:t>
       </w:r>
-      <w:bookmarkEnd w:id="13"/>
-    </w:p>
-    <w:p>
-      <w:pPr>
-        <w:pStyle w:val="ListParagraph"/>
-      </w:pPr>
-    </w:p>
-    <w:p>
-      <w:pPr>
-        <w:pStyle w:val="ListParagraph"/>
+      <w:bookmarkEnd w:id="12"/>
+    </w:p>
+    <w:p>
+      <w:pPr>
+        <w:pStyle w:val="NormalWeb"/>
         <w:numPr>
           <w:ilvl w:val="0"/>
-          <w:numId w:val="19"/>
+          <w:numId w:val="27"/>
         </w:numPr>
-      </w:pPr>
-      <w:r>
-        <w:t xml:space="preserve">McDowell (no date) Benefits of an Automatic Pet Feeder. Available at: </w:t>
-      </w:r>
-    </w:p>
-    <w:p>
-      <w:pPr>
-        <w:ind w:left="720"/>
-      </w:pPr>
-      <w:r>
-        <w:t>https://www.petsafe.net/learn/benefits-of-an-automatic</w:t>
-      </w:r>
-      <w:r>
-        <w:t>-</w:t>
-      </w:r>
-      <w:r>
-        <w:t>pet</w:t>
-      </w:r>
-      <w:r>
-        <w:t>feeder</w:t>
-      </w:r>
-      <w:proofErr w:type="gramStart"/>
-      <w:r>
-        <w:t>#:~</w:t>
-      </w:r>
-      <w:proofErr w:type="gramEnd"/>
-      <w:r>
-        <w:t>:text=Automatic%20feeders%20help%20provide%20proper,over%20a%2015%2Dminute%20period. (Accessed: 13 October 2022).</w:t>
-      </w:r>
-    </w:p>
-    <w:p>
-      <w:pPr>
-        <w:ind w:firstLine="720"/>
-      </w:pPr>
-      <w:r>
-        <w:t xml:space="preserve">2. </w:t>
-      </w:r>
-      <w:proofErr w:type="spellStart"/>
-      <w:r>
-        <w:t>Jetir</w:t>
-      </w:r>
-      <w:proofErr w:type="spellEnd"/>
-      <w:r>
-        <w:t xml:space="preserve"> (Year of publication) Automatic Pet Feeder USING INTERNET OF THINGS. Available at: </w:t>
-      </w:r>
-    </w:p>
-    <w:p>
-      <w:pPr>
-        <w:ind w:left="720"/>
-      </w:pPr>
-      <w:r>
-        <w:t>https://www.google.com/url?sa=t&amp;rct=j&amp;q=&amp;esrc=s&amp;source=web&amp;cd=&amp;ved=2ahUKEwibg_qT7eL6hXchf0HHVR7Bn8QFnoECBAQAw&amp;url=https%3A%2F%2Fwww.jetir.org%2Fdownload1.php%3Ffile%3DJETIR1904I61.pdf&amp;usg=AOvVaw2CFB_jiGKtpcLKbonqhQN- (Accessed: 15 October 2022).</w:t>
-      </w:r>
-    </w:p>
-    <w:p>
-      <w:pPr>
-        <w:pStyle w:val="ListParagraph"/>
+        <w:spacing w:before="0" w:beforeAutospacing="0" w:after="240" w:afterAutospacing="0" w:line="360" w:lineRule="auto"/>
+        <w:rPr>
+          <w:rFonts w:asciiTheme="minorHAnsi" w:hAnsiTheme="minorHAnsi" w:cstheme="minorHAnsi"/>
+          <w:sz w:val="22"/>
+          <w:szCs w:val="22"/>
+        </w:rPr>
+      </w:pPr>
+      <w:r>
+        <w:rPr>
+          <w:rFonts w:asciiTheme="minorHAnsi" w:hAnsiTheme="minorHAnsi" w:cstheme="minorHAnsi"/>
+          <w:sz w:val="22"/>
+          <w:szCs w:val="22"/>
+        </w:rPr>
+        <w:t xml:space="preserve">Association for Pet Obesity Prevention. (n.d.). </w:t>
+      </w:r>
+      <w:r>
+        <w:rPr>
+          <w:rFonts w:asciiTheme="minorHAnsi" w:hAnsiTheme="minorHAnsi" w:cstheme="minorHAnsi"/>
+          <w:i/>
+          <w:iCs/>
+          <w:sz w:val="22"/>
+          <w:szCs w:val="22"/>
+        </w:rPr>
+        <w:t>2021</w:t>
+      </w:r>
+      <w:r>
+        <w:rPr>
+          <w:rFonts w:asciiTheme="minorHAnsi" w:hAnsiTheme="minorHAnsi" w:cstheme="minorHAnsi"/>
+          <w:sz w:val="22"/>
+          <w:szCs w:val="22"/>
+        </w:rPr>
+        <w:t>. [online] Available at:</w:t>
+      </w:r>
+      <w:r>
+        <w:rPr>
+          <w:rFonts w:asciiTheme="minorHAnsi" w:hAnsiTheme="minorHAnsi" w:cstheme="minorHAnsi"/>
+          <w:sz w:val="22"/>
+          <w:szCs w:val="22"/>
+        </w:rPr>
+        <w:t xml:space="preserve"> </w:t>
+      </w:r>
+      <w:r>
+        <w:rPr>
+          <w:rFonts w:asciiTheme="minorHAnsi" w:hAnsiTheme="minorHAnsi" w:cstheme="minorHAnsi"/>
+          <w:sz w:val="22"/>
+          <w:szCs w:val="22"/>
+        </w:rPr>
+        <w:t>https://www.petobesityprevention.org/2021.</w:t>
+      </w:r>
+    </w:p>
+    <w:p>
+      <w:pPr>
+        <w:pStyle w:val="NormalWeb"/>
         <w:numPr>
           <w:ilvl w:val="0"/>
-          <w:numId w:val="19"/>
+          <w:numId w:val="27"/>
         </w:numPr>
-      </w:pPr>
-      <w:r>
-        <w:t xml:space="preserve">Surepetcare (2022) Microchip Pet Feeder. Available at: </w:t>
-      </w:r>
-    </w:p>
-    <w:p>
-      <w:pPr>
-        <w:ind w:left="720"/>
-      </w:pPr>
-      <w:r>
-        <w:t>https://www.surepetcare.com/en</w:t>
-      </w:r>
-      <w:r>
-        <w:t/>
-      </w:r>
-      <w:proofErr w:type="spellStart"/>
-      <w:r>
-        <w:t>gb</w:t>
-      </w:r>
-      <w:proofErr w:type="spellEnd"/>
-      <w:r>
-        <w:t>/pet-feeder/microchip-pet-feeder (Accessed: 15 October 2022).</w:t>
-      </w:r>
-    </w:p>
-    <w:p>
-      <w:pPr>
-        <w:pStyle w:val="ListParagraph"/>
+        <w:spacing w:before="0" w:beforeAutospacing="0" w:after="240" w:afterAutospacing="0" w:line="360" w:lineRule="auto"/>
+        <w:rPr>
+          <w:rFonts w:asciiTheme="minorHAnsi" w:hAnsiTheme="minorHAnsi" w:cstheme="minorHAnsi"/>
+          <w:sz w:val="22"/>
+          <w:szCs w:val="22"/>
+        </w:rPr>
+      </w:pPr>
+      <w:r>
+        <w:rPr>
+          <w:rFonts w:asciiTheme="minorHAnsi" w:hAnsiTheme="minorHAnsi" w:cstheme="minorHAnsi"/>
+          <w:sz w:val="22"/>
+          <w:szCs w:val="22"/>
+        </w:rPr>
+        <w:t xml:space="preserve">Earth Day. (2016). </w:t>
+      </w:r>
+      <w:r>
+        <w:rPr>
+          <w:rFonts w:asciiTheme="minorHAnsi" w:hAnsiTheme="minorHAnsi" w:cstheme="minorHAnsi"/>
+          <w:i/>
+          <w:iCs/>
+          <w:sz w:val="22"/>
+          <w:szCs w:val="22"/>
+        </w:rPr>
+        <w:t>Lions, Tigers, and Starvation! Oh My!</w:t>
+      </w:r>
+      <w:r>
+        <w:rPr>
+          <w:rFonts w:asciiTheme="minorHAnsi" w:hAnsiTheme="minorHAnsi" w:cstheme="minorHAnsi"/>
+          <w:sz w:val="22"/>
+          <w:szCs w:val="22"/>
+        </w:rPr>
+        <w:t xml:space="preserve"> [online] Available at: https://www.earthday.org/lions-tigers-starvation-oh/.</w:t>
+      </w:r>
+    </w:p>
+    <w:p>
+      <w:pPr>
+        <w:pStyle w:val="NormalWeb"/>
         <w:numPr>
           <w:ilvl w:val="0"/>
-          <w:numId w:val="19"/>
+          <w:numId w:val="27"/>
         </w:numPr>
-      </w:pPr>
-      <w:r>
-        <w:t>Surepetcare (2022) Microchip Pet Feeder. Available at:</w:t>
+        <w:spacing w:before="0" w:beforeAutospacing="0" w:after="240" w:afterAutospacing="0" w:line="360" w:lineRule="auto"/>
+        <w:rPr>
+          <w:rFonts w:asciiTheme="minorHAnsi" w:hAnsiTheme="minorHAnsi" w:cstheme="minorHAnsi"/>
+          <w:sz w:val="22"/>
+          <w:szCs w:val="22"/>
+        </w:rPr>
+      </w:pPr>
+      <w:r>
+        <w:rPr>
+          <w:rFonts w:asciiTheme="minorHAnsi" w:hAnsiTheme="minorHAnsi" w:cstheme="minorHAnsi"/>
+          <w:sz w:val="22"/>
+          <w:szCs w:val="22"/>
+        </w:rPr>
+        <w:t xml:space="preserve">ieeexplore.ieee.org. (n.d.). </w:t>
+      </w:r>
+      <w:r>
+        <w:rPr>
+          <w:rFonts w:asciiTheme="minorHAnsi" w:hAnsiTheme="minorHAnsi" w:cstheme="minorHAnsi"/>
+          <w:i/>
+          <w:iCs/>
+          <w:sz w:val="22"/>
+          <w:szCs w:val="22"/>
+        </w:rPr>
+        <w:t>A Comparative Analysis of Optimization Heuristics Algorithms as Optimal Solution for Travelling Salesman Problem | IEEE Conference Publication | IEEE Xplore</w:t>
+      </w:r>
+      <w:r>
+        <w:rPr>
+          <w:rFonts w:asciiTheme="minorHAnsi" w:hAnsiTheme="minorHAnsi" w:cstheme="minorHAnsi"/>
+          <w:sz w:val="22"/>
+          <w:szCs w:val="22"/>
+        </w:rPr>
+        <w:t>. [online] Available at: https://ieeexplore.ieee.org/document/10051627 [Accessed 5 Dec. 2023].</w:t>
+      </w:r>
+    </w:p>
+    <w:p>
+      <w:pPr>
+        <w:pStyle w:val="NormalWeb"/>
+        <w:numPr>
+          <w:ilvl w:val="0"/>
+          <w:numId w:val="27"/>
+        </w:numPr>
+        <w:spacing w:before="0" w:beforeAutospacing="0" w:after="240" w:afterAutospacing="0" w:line="360" w:lineRule="auto"/>
+        <w:rPr>
+          <w:rFonts w:asciiTheme="minorHAnsi" w:hAnsiTheme="minorHAnsi" w:cstheme="minorHAnsi"/>
+          <w:sz w:val="22"/>
+          <w:szCs w:val="22"/>
+        </w:rPr>
+      </w:pPr>
+      <w:r>
+        <w:rPr>
+          <w:rFonts w:asciiTheme="minorHAnsi" w:hAnsiTheme="minorHAnsi" w:cstheme="minorHAnsi"/>
+          <w:sz w:val="22"/>
+          <w:szCs w:val="22"/>
+        </w:rPr>
+        <w:t xml:space="preserve">ieeexplore.ieee.org. (n.d.). </w:t>
+      </w:r>
+      <w:r>
+        <w:rPr>
+          <w:rFonts w:asciiTheme="minorHAnsi" w:hAnsiTheme="minorHAnsi" w:cstheme="minorHAnsi"/>
+          <w:i/>
+          <w:iCs/>
+          <w:sz w:val="22"/>
+          <w:szCs w:val="22"/>
+        </w:rPr>
+        <w:t>A Quadrant Approach of Camera Calibration Method for Depth Estimation Using a Stereo Vision System | IEEE Conference Publication | IEEE Xplore</w:t>
+      </w:r>
+      <w:r>
+        <w:rPr>
+          <w:rFonts w:asciiTheme="minorHAnsi" w:hAnsiTheme="minorHAnsi" w:cstheme="minorHAnsi"/>
+          <w:sz w:val="22"/>
+          <w:szCs w:val="22"/>
+        </w:rPr>
+        <w:t>. [online] Available at: https://ieeexplore.ieee.org/stamp/stamp.jsp?tp=&amp;arnumber=9968346 [Accessed 1 Jan. 2024].</w:t>
+      </w:r>
+    </w:p>
+    <w:p>
+      <w:pPr>
+        <w:pStyle w:val="NormalWeb"/>
+        <w:numPr>
+          <w:ilvl w:val="0"/>
+          <w:numId w:val="27"/>
+        </w:numPr>
+        <w:spacing w:before="0" w:beforeAutospacing="0" w:after="240" w:afterAutospacing="0" w:line="360" w:lineRule="auto"/>
+        <w:rPr>
+          <w:rFonts w:asciiTheme="minorHAnsi" w:hAnsiTheme="minorHAnsi" w:cstheme="minorHAnsi"/>
+          <w:sz w:val="22"/>
+          <w:szCs w:val="22"/>
+        </w:rPr>
+      </w:pPr>
+      <w:r>
+        <w:rPr>
+          <w:rFonts w:asciiTheme="minorHAnsi" w:hAnsiTheme="minorHAnsi" w:cstheme="minorHAnsi"/>
+          <w:sz w:val="22"/>
+          <w:szCs w:val="22"/>
+        </w:rPr>
+        <w:t xml:space="preserve">Technavio (n.d.). </w:t>
+      </w:r>
+      <w:r>
+        <w:rPr>
+          <w:rFonts w:asciiTheme="minorHAnsi" w:hAnsiTheme="minorHAnsi" w:cstheme="minorHAnsi"/>
+          <w:i/>
+          <w:iCs/>
+          <w:sz w:val="22"/>
+          <w:szCs w:val="22"/>
+        </w:rPr>
+        <w:t>Animal Feed Market Size to Grow by USD 124.89 billion with 47% of the market growth from APAC - 17,000+ Technavio Reports</w:t>
+      </w:r>
+      <w:r>
+        <w:rPr>
+          <w:rFonts w:asciiTheme="minorHAnsi" w:hAnsiTheme="minorHAnsi" w:cstheme="minorHAnsi"/>
+          <w:sz w:val="22"/>
+          <w:szCs w:val="22"/>
+        </w:rPr>
+        <w:t>. [online] www.prnewswire.com. Available at: https://www.prnewswire.com/news-releases/animal-feed-market-size-to-grow-by-usd-124-89-billion-with-47-of-the-market-growth-from-apac---17-000-technavio-reports-301614365.html [Accessed 1 Jan. 2024].</w:t>
+      </w:r>
+    </w:p>
+    <w:p>
+      <w:pPr>
+        <w:pStyle w:val="NormalWeb"/>
+        <w:numPr>
+          <w:ilvl w:val="0"/>
+          <w:numId w:val="27"/>
+        </w:numPr>
+        <w:spacing w:before="0" w:beforeAutospacing="0" w:after="240" w:afterAutospacing="0" w:line="360" w:lineRule="auto"/>
+        <w:rPr>
+          <w:rFonts w:asciiTheme="minorHAnsi" w:hAnsiTheme="minorHAnsi" w:cstheme="minorHAnsi"/>
+          <w:sz w:val="22"/>
+          <w:szCs w:val="22"/>
+        </w:rPr>
+      </w:pPr>
+      <w:r>
+        <w:rPr>
+          <w:rFonts w:asciiTheme="minorHAnsi" w:hAnsiTheme="minorHAnsi" w:cstheme="minorHAnsi"/>
+          <w:sz w:val="22"/>
+          <w:szCs w:val="22"/>
+        </w:rPr>
+        <w:t xml:space="preserve">www.amazon.com. (n.d.). </w:t>
+      </w:r>
+      <w:r>
+        <w:rPr>
+          <w:rFonts w:asciiTheme="minorHAnsi" w:hAnsiTheme="minorHAnsi" w:cstheme="minorHAnsi"/>
+          <w:i/>
+          <w:iCs/>
+          <w:sz w:val="22"/>
+          <w:szCs w:val="22"/>
+        </w:rPr>
+        <w:t>Amazon.com : PETLIBRO Automatic Cat Feeder with 1080P HD Camera for 2 Cats, 5G WiFi Pet Feeder with Phone APP Control, Low Food &amp; Motion Alerts, Dual Tray, Stainless Steel : Pet Supplies</w:t>
+      </w:r>
+      <w:r>
+        <w:rPr>
+          <w:rFonts w:asciiTheme="minorHAnsi" w:hAnsiTheme="minorHAnsi" w:cstheme="minorHAnsi"/>
+          <w:sz w:val="22"/>
+          <w:szCs w:val="22"/>
+        </w:rPr>
+        <w:t>. [online] Available at: https://www.amazon.com/PETLIBRO-Automatic-Feeder-Camera-Blockage/dp/B0B5ZJS7XC?ref_=ast_sto_dp&amp;th=1 [Accessed 1 Jan. 2024].</w:t>
       </w:r>
     </w:p>
     <w:p>
       <w:pPr>
         <w:pStyle w:val="ListParagraph"/>
-        <w:ind w:left="1080"/>
-      </w:pPr>
-      <w:r>
-        <w:t>https://www.surepetcare.com/image.php?file=media/products/1/mpf-1.png (Accessed: 15 October 2022).</w:t>
-      </w:r>
+      </w:pPr>
     </w:p>
     <w:sectPr>
       <w:pgSz w:w="11906" w:h="16838"/>
@@ -3579,6 +5217,92 @@
 <file path=word/numbering.xml><?xml version="1.0" encoding="utf-8"?>
 <w:numbering xmlns:wpc="http://schemas.microsoft.com/office/word/2010/wordprocessingCanvas" xmlns:cx="http://schemas.microsoft.com/office/drawing/2014/chartex" xmlns:cx1="http://schemas.microsoft.com/office/drawing/2015/9/8/chartex" xmlns:cx2="http://schemas.microsoft.com/office/drawing/2015/10/21/chartex" xmlns:cx3="http://schemas.microsoft.com/office/drawing/2016/5/9/chartex" xmlns:cx4="http://schemas.microsoft.com/office/drawing/2016/5/10/chartex" xmlns:cx5="http://schemas.microsoft.com/office/drawing/2016/5/11/chartex" xmlns:cx6="http://schemas.microsoft.com/office/drawing/2016/5/12/chartex" xmlns:cx7="http://schemas.microsoft.com/office/drawing/2016/5/13/chartex" xmlns:cx8="http://schemas.microsoft.com/office/drawing/2016/5/14/chartex" xmlns:mc="http://schemas.openxmlformats.org/markup-compatibility/2006" xmlns:aink="http://schemas.microsoft.com/office/drawing/2016/ink" xmlns:am3d="http://schemas.microsoft.com/office/drawing/2017/model3d" xmlns:o="urn:schemas-microsoft-com:office:office" xmlns:oel="http://schemas.microsoft.com/office/2019/extlst" xmlns:r="http://schemas.openxmlformats.org/officeDocument/2006/relationships" xmlns:m="http://schemas.openxmlformats.org/officeDocument/2006/math" xmlns:v="urn:schemas-microsoft-com:vml" xmlns:wp14="http://schemas.microsoft.com/office/word/2010/wordprocessingDrawing" xmlns:wp="http://schemas.openxmlformats.org/drawingml/2006/wordprocessingDrawing" xmlns:w10="urn:schemas-microsoft-com:office:word" xmlns:w="http://schemas.openxmlformats.org/wordprocessingml/2006/main" xmlns:w14="http://schemas.microsoft.com/office/word/2010/wordml" xmlns:w15="http://schemas.microsoft.com/office/word/2012/wordml" xmlns:w16cex="http://schemas.microsoft.com/office/word/2018/wordml/cex" xmlns:w16cid="http://schemas.microsoft.com/office/word/2016/wordml/cid" xmlns:w16="http://schemas.microsoft.com/office/word/2018/wordml" xmlns:w16sdtdh="http://schemas.microsoft.com/office/word/2020/wordml/sdtdatahash" xmlns:w16se="http://schemas.microsoft.com/office/word/2015/wordml/symex" xmlns:wpg="http://schemas.microsoft.com/office/word/2010/wordprocessingGroup" xmlns:wpi="http://schemas.microsoft.com/office/word/2010/wordprocessingInk" xmlns:wne="http://schemas.microsoft.com/office/word/2006/wordml" xmlns:wps="http://schemas.microsoft.com/office/word/2010/wordprocessingShape" mc:Ignorable="w14 w15 w16se w16cid w16 w16cex w16sdtdh wp14">
   <w:abstractNum w:abstractNumId="0" w15:restartNumberingAfterBreak="0">
+    <w:nsid w:val="0129377D"/>
+    <w:multiLevelType w:val="hybridMultilevel"/>
+    <w:tmpl w:val="0486F7C8"/>
+    <w:lvl w:ilvl="0" w:tplc="FFFFFFFF">
+      <w:start w:val="1"/>
+      <w:numFmt w:val="decimal"/>
+      <w:lvlText w:val="%1."/>
+      <w:lvlJc w:val="left"/>
+      <w:pPr>
+        <w:ind w:left="720" w:hanging="360"/>
+      </w:pPr>
+    </w:lvl>
+    <w:lvl w:ilvl="1" w:tplc="FFFFFFFF" w:tentative="1">
+      <w:start w:val="1"/>
+      <w:numFmt w:val="lowerLetter"/>
+      <w:lvlText w:val="%2."/>
+      <w:lvlJc w:val="left"/>
+      <w:pPr>
+        <w:ind w:left="1440" w:hanging="360"/>
+      </w:pPr>
+    </w:lvl>
+    <w:lvl w:ilvl="2" w:tplc="FFFFFFFF" w:tentative="1">
+      <w:start w:val="1"/>
+      <w:numFmt w:val="lowerRoman"/>
+      <w:lvlText w:val="%3."/>
+      <w:lvlJc w:val="right"/>
+      <w:pPr>
+        <w:ind w:left="2160" w:hanging="180"/>
+      </w:pPr>
+    </w:lvl>
+    <w:lvl w:ilvl="3" w:tplc="FFFFFFFF" w:tentative="1">
+      <w:start w:val="1"/>
+      <w:numFmt w:val="decimal"/>
+      <w:lvlText w:val="%4."/>
+      <w:lvlJc w:val="left"/>
+      <w:pPr>
+        <w:ind w:left="2880" w:hanging="360"/>
+      </w:pPr>
+    </w:lvl>
+    <w:lvl w:ilvl="4" w:tplc="FFFFFFFF" w:tentative="1">
+      <w:start w:val="1"/>
+      <w:numFmt w:val="lowerLetter"/>
+      <w:lvlText w:val="%5."/>
+      <w:lvlJc w:val="left"/>
+      <w:pPr>
+        <w:ind w:left="3600" w:hanging="360"/>
+      </w:pPr>
+    </w:lvl>
+    <w:lvl w:ilvl="5" w:tplc="FFFFFFFF" w:tentative="1">
+      <w:start w:val="1"/>
+      <w:numFmt w:val="lowerRoman"/>
+      <w:lvlText w:val="%6."/>
+      <w:lvlJc w:val="right"/>
+      <w:pPr>
+        <w:ind w:left="4320" w:hanging="180"/>
+      </w:pPr>
+    </w:lvl>
+    <w:lvl w:ilvl="6" w:tplc="FFFFFFFF" w:tentative="1">
+      <w:start w:val="1"/>
+      <w:numFmt w:val="decimal"/>
+      <w:lvlText w:val="%7."/>
+      <w:lvlJc w:val="left"/>
+      <w:pPr>
+        <w:ind w:left="5040" w:hanging="360"/>
+      </w:pPr>
+    </w:lvl>
+    <w:lvl w:ilvl="7" w:tplc="FFFFFFFF" w:tentative="1">
+      <w:start w:val="1"/>
+      <w:numFmt w:val="lowerLetter"/>
+      <w:lvlText w:val="%8."/>
+      <w:lvlJc w:val="left"/>
+      <w:pPr>
+        <w:ind w:left="5760" w:hanging="360"/>
+      </w:pPr>
+    </w:lvl>
+    <w:lvl w:ilvl="8" w:tplc="FFFFFFFF" w:tentative="1">
+      <w:start w:val="1"/>
+      <w:numFmt w:val="lowerRoman"/>
+      <w:lvlText w:val="%9."/>
+      <w:lvlJc w:val="right"/>
+      <w:pPr>
+        <w:ind w:left="6480" w:hanging="180"/>
+      </w:pPr>
+    </w:lvl>
+  </w:abstractNum>
+  <w:abstractNum w:abstractNumId="1" w15:restartNumberingAfterBreak="0">
     <w:nsid w:val="09EA0D45"/>
     <w:multiLevelType w:val="hybridMultilevel"/>
     <w:tmpl w:val="6E145694"/>
@@ -3664,7 +5388,7 @@
       </w:pPr>
     </w:lvl>
   </w:abstractNum>
-  <w:abstractNum w:abstractNumId="1" w15:restartNumberingAfterBreak="0">
+  <w:abstractNum w:abstractNumId="2" w15:restartNumberingAfterBreak="0">
     <w:nsid w:val="0F9B5B40"/>
     <w:multiLevelType w:val="hybridMultilevel"/>
     <w:tmpl w:val="9CC0FCA8"/>
@@ -3750,7 +5474,179 @@
       </w:pPr>
     </w:lvl>
   </w:abstractNum>
-  <w:abstractNum w:abstractNumId="2" w15:restartNumberingAfterBreak="0">
+  <w:abstractNum w:abstractNumId="3" w15:restartNumberingAfterBreak="0">
+    <w:nsid w:val="10FF2A2F"/>
+    <w:multiLevelType w:val="hybridMultilevel"/>
+    <w:tmpl w:val="0CEC20AA"/>
+    <w:lvl w:ilvl="0" w:tplc="0809000F">
+      <w:start w:val="1"/>
+      <w:numFmt w:val="decimal"/>
+      <w:lvlText w:val="%1."/>
+      <w:lvlJc w:val="left"/>
+      <w:pPr>
+        <w:ind w:left="720" w:hanging="360"/>
+      </w:pPr>
+    </w:lvl>
+    <w:lvl w:ilvl="1" w:tplc="08090019" w:tentative="1">
+      <w:start w:val="1"/>
+      <w:numFmt w:val="lowerLetter"/>
+      <w:lvlText w:val="%2."/>
+      <w:lvlJc w:val="left"/>
+      <w:pPr>
+        <w:ind w:left="1440" w:hanging="360"/>
+      </w:pPr>
+    </w:lvl>
+    <w:lvl w:ilvl="2" w:tplc="0809001B" w:tentative="1">
+      <w:start w:val="1"/>
+      <w:numFmt w:val="lowerRoman"/>
+      <w:lvlText w:val="%3."/>
+      <w:lvlJc w:val="right"/>
+      <w:pPr>
+        <w:ind w:left="2160" w:hanging="180"/>
+      </w:pPr>
+    </w:lvl>
+    <w:lvl w:ilvl="3" w:tplc="0809000F" w:tentative="1">
+      <w:start w:val="1"/>
+      <w:numFmt w:val="decimal"/>
+      <w:lvlText w:val="%4."/>
+      <w:lvlJc w:val="left"/>
+      <w:pPr>
+        <w:ind w:left="2880" w:hanging="360"/>
+      </w:pPr>
+    </w:lvl>
+    <w:lvl w:ilvl="4" w:tplc="08090019" w:tentative="1">
+      <w:start w:val="1"/>
+      <w:numFmt w:val="lowerLetter"/>
+      <w:lvlText w:val="%5."/>
+      <w:lvlJc w:val="left"/>
+      <w:pPr>
+        <w:ind w:left="3600" w:hanging="360"/>
+      </w:pPr>
+    </w:lvl>
+    <w:lvl w:ilvl="5" w:tplc="0809001B" w:tentative="1">
+      <w:start w:val="1"/>
+      <w:numFmt w:val="lowerRoman"/>
+      <w:lvlText w:val="%6."/>
+      <w:lvlJc w:val="right"/>
+      <w:pPr>
+        <w:ind w:left="4320" w:hanging="180"/>
+      </w:pPr>
+    </w:lvl>
+    <w:lvl w:ilvl="6" w:tplc="0809000F" w:tentative="1">
+      <w:start w:val="1"/>
+      <w:numFmt w:val="decimal"/>
+      <w:lvlText w:val="%7."/>
+      <w:lvlJc w:val="left"/>
+      <w:pPr>
+        <w:ind w:left="5040" w:hanging="360"/>
+      </w:pPr>
+    </w:lvl>
+    <w:lvl w:ilvl="7" w:tplc="08090019" w:tentative="1">
+      <w:start w:val="1"/>
+      <w:numFmt w:val="lowerLetter"/>
+      <w:lvlText w:val="%8."/>
+      <w:lvlJc w:val="left"/>
+      <w:pPr>
+        <w:ind w:left="5760" w:hanging="360"/>
+      </w:pPr>
+    </w:lvl>
+    <w:lvl w:ilvl="8" w:tplc="0809001B" w:tentative="1">
+      <w:start w:val="1"/>
+      <w:numFmt w:val="lowerRoman"/>
+      <w:lvlText w:val="%9."/>
+      <w:lvlJc w:val="right"/>
+      <w:pPr>
+        <w:ind w:left="6480" w:hanging="180"/>
+      </w:pPr>
+    </w:lvl>
+  </w:abstractNum>
+  <w:abstractNum w:abstractNumId="4" w15:restartNumberingAfterBreak="0">
+    <w:nsid w:val="11A51D9B"/>
+    <w:multiLevelType w:val="hybridMultilevel"/>
+    <w:tmpl w:val="0032CA0C"/>
+    <w:lvl w:ilvl="0" w:tplc="0809000F">
+      <w:start w:val="1"/>
+      <w:numFmt w:val="decimal"/>
+      <w:lvlText w:val="%1."/>
+      <w:lvlJc w:val="left"/>
+      <w:pPr>
+        <w:ind w:left="1800" w:hanging="360"/>
+      </w:pPr>
+    </w:lvl>
+    <w:lvl w:ilvl="1" w:tplc="08090019" w:tentative="1">
+      <w:start w:val="1"/>
+      <w:numFmt w:val="lowerLetter"/>
+      <w:lvlText w:val="%2."/>
+      <w:lvlJc w:val="left"/>
+      <w:pPr>
+        <w:ind w:left="2520" w:hanging="360"/>
+      </w:pPr>
+    </w:lvl>
+    <w:lvl w:ilvl="2" w:tplc="0809001B" w:tentative="1">
+      <w:start w:val="1"/>
+      <w:numFmt w:val="lowerRoman"/>
+      <w:lvlText w:val="%3."/>
+      <w:lvlJc w:val="right"/>
+      <w:pPr>
+        <w:ind w:left="3240" w:hanging="180"/>
+      </w:pPr>
+    </w:lvl>
+    <w:lvl w:ilvl="3" w:tplc="0809000F" w:tentative="1">
+      <w:start w:val="1"/>
+      <w:numFmt w:val="decimal"/>
+      <w:lvlText w:val="%4."/>
+      <w:lvlJc w:val="left"/>
+      <w:pPr>
+        <w:ind w:left="3960" w:hanging="360"/>
+      </w:pPr>
+    </w:lvl>
+    <w:lvl w:ilvl="4" w:tplc="08090019" w:tentative="1">
+      <w:start w:val="1"/>
+      <w:numFmt w:val="lowerLetter"/>
+      <w:lvlText w:val="%5."/>
+      <w:lvlJc w:val="left"/>
+      <w:pPr>
+        <w:ind w:left="4680" w:hanging="360"/>
+      </w:pPr>
+    </w:lvl>
+    <w:lvl w:ilvl="5" w:tplc="0809001B" w:tentative="1">
+      <w:start w:val="1"/>
+      <w:numFmt w:val="lowerRoman"/>
+      <w:lvlText w:val="%6."/>
+      <w:lvlJc w:val="right"/>
+      <w:pPr>
+        <w:ind w:left="5400" w:hanging="180"/>
+      </w:pPr>
+    </w:lvl>
+    <w:lvl w:ilvl="6" w:tplc="0809000F" w:tentative="1">
+      <w:start w:val="1"/>
+      <w:numFmt w:val="decimal"/>
+      <w:lvlText w:val="%7."/>
+      <w:lvlJc w:val="left"/>
+      <w:pPr>
+        <w:ind w:left="6120" w:hanging="360"/>
+      </w:pPr>
+    </w:lvl>
+    <w:lvl w:ilvl="7" w:tplc="08090019" w:tentative="1">
+      <w:start w:val="1"/>
+      <w:numFmt w:val="lowerLetter"/>
+      <w:lvlText w:val="%8."/>
+      <w:lvlJc w:val="left"/>
+      <w:pPr>
+        <w:ind w:left="6840" w:hanging="360"/>
+      </w:pPr>
+    </w:lvl>
+    <w:lvl w:ilvl="8" w:tplc="0809001B" w:tentative="1">
+      <w:start w:val="1"/>
+      <w:numFmt w:val="lowerRoman"/>
+      <w:lvlText w:val="%9."/>
+      <w:lvlJc w:val="right"/>
+      <w:pPr>
+        <w:ind w:left="7560" w:hanging="180"/>
+      </w:pPr>
+    </w:lvl>
+  </w:abstractNum>
+  <w:abstractNum w:abstractNumId="5" w15:restartNumberingAfterBreak="0">
     <w:nsid w:val="14B64513"/>
     <w:multiLevelType w:val="hybridMultilevel"/>
     <w:tmpl w:val="D414BD34"/>
@@ -3839,7 +5735,7 @@
       </w:pPr>
     </w:lvl>
   </w:abstractNum>
-  <w:abstractNum w:abstractNumId="3" w15:restartNumberingAfterBreak="0">
+  <w:abstractNum w:abstractNumId="6" w15:restartNumberingAfterBreak="0">
     <w:nsid w:val="159B1591"/>
     <w:multiLevelType w:val="hybridMultilevel"/>
     <w:tmpl w:val="4066E768"/>
@@ -3925,7 +5821,7 @@
       </w:pPr>
     </w:lvl>
   </w:abstractNum>
-  <w:abstractNum w:abstractNumId="4" w15:restartNumberingAfterBreak="0">
+  <w:abstractNum w:abstractNumId="7" w15:restartNumberingAfterBreak="0">
     <w:nsid w:val="18B221A3"/>
     <w:multiLevelType w:val="hybridMultilevel"/>
     <w:tmpl w:val="6BEA7D40"/>
@@ -4011,10 +5907,10 @@
       </w:pPr>
     </w:lvl>
   </w:abstractNum>
-  <w:abstractNum w:abstractNumId="5" w15:restartNumberingAfterBreak="0">
+  <w:abstractNum w:abstractNumId="8" w15:restartNumberingAfterBreak="0">
     <w:nsid w:val="1E8A4550"/>
     <w:multiLevelType w:val="hybridMultilevel"/>
-    <w:tmpl w:val="6BEA7D40"/>
+    <w:tmpl w:val="0486F7C8"/>
     <w:lvl w:ilvl="0" w:tplc="0809000F">
       <w:start w:val="1"/>
       <w:numFmt w:val="decimal"/>
@@ -4097,17 +5993,17 @@
       </w:pPr>
     </w:lvl>
   </w:abstractNum>
-  <w:abstractNum w:abstractNumId="6" w15:restartNumberingAfterBreak="0">
-    <w:nsid w:val="2E3736F4"/>
+  <w:abstractNum w:abstractNumId="9" w15:restartNumberingAfterBreak="0">
+    <w:nsid w:val="25BB2362"/>
     <w:multiLevelType w:val="hybridMultilevel"/>
-    <w:tmpl w:val="B5AAF0EE"/>
+    <w:tmpl w:val="43405B4A"/>
     <w:lvl w:ilvl="0" w:tplc="0809000F">
       <w:start w:val="1"/>
       <w:numFmt w:val="decimal"/>
       <w:lvlText w:val="%1."/>
       <w:lvlJc w:val="left"/>
       <w:pPr>
-        <w:ind w:left="720" w:hanging="360"/>
+        <w:ind w:left="1440" w:hanging="360"/>
       </w:pPr>
     </w:lvl>
     <w:lvl w:ilvl="1" w:tplc="08090019" w:tentative="1">
@@ -4116,7 +6012,7 @@
       <w:lvlText w:val="%2."/>
       <w:lvlJc w:val="left"/>
       <w:pPr>
-        <w:ind w:left="1440" w:hanging="360"/>
+        <w:ind w:left="2160" w:hanging="360"/>
       </w:pPr>
     </w:lvl>
     <w:lvl w:ilvl="2" w:tplc="0809001B" w:tentative="1">
@@ -4125,7 +6021,7 @@
       <w:lvlText w:val="%3."/>
       <w:lvlJc w:val="right"/>
       <w:pPr>
-        <w:ind w:left="2160" w:hanging="180"/>
+        <w:ind w:left="2880" w:hanging="180"/>
       </w:pPr>
     </w:lvl>
     <w:lvl w:ilvl="3" w:tplc="0809000F" w:tentative="1">
@@ -4134,7 +6030,7 @@
       <w:lvlText w:val="%4."/>
       <w:lvlJc w:val="left"/>
       <w:pPr>
-        <w:ind w:left="2880" w:hanging="360"/>
+        <w:ind w:left="3600" w:hanging="360"/>
       </w:pPr>
     </w:lvl>
     <w:lvl w:ilvl="4" w:tplc="08090019" w:tentative="1">
@@ -4143,7 +6039,7 @@
       <w:lvlText w:val="%5."/>
       <w:lvlJc w:val="left"/>
       <w:pPr>
-        <w:ind w:left="3600" w:hanging="360"/>
+        <w:ind w:left="4320" w:hanging="360"/>
       </w:pPr>
     </w:lvl>
     <w:lvl w:ilvl="5" w:tplc="0809001B" w:tentative="1">
@@ -4152,7 +6048,7 @@
       <w:lvlText w:val="%6."/>
       <w:lvlJc w:val="right"/>
       <w:pPr>
-        <w:ind w:left="4320" w:hanging="180"/>
+        <w:ind w:left="5040" w:hanging="180"/>
       </w:pPr>
     </w:lvl>
     <w:lvl w:ilvl="6" w:tplc="0809000F" w:tentative="1">
@@ -4161,7 +6057,7 @@
       <w:lvlText w:val="%7."/>
       <w:lvlJc w:val="left"/>
       <w:pPr>
-        <w:ind w:left="5040" w:hanging="360"/>
+        <w:ind w:left="5760" w:hanging="360"/>
       </w:pPr>
     </w:lvl>
     <w:lvl w:ilvl="7" w:tplc="08090019" w:tentative="1">
@@ -4170,7 +6066,7 @@
       <w:lvlText w:val="%8."/>
       <w:lvlJc w:val="left"/>
       <w:pPr>
-        <w:ind w:left="5760" w:hanging="360"/>
+        <w:ind w:left="6480" w:hanging="360"/>
       </w:pPr>
     </w:lvl>
     <w:lvl w:ilvl="8" w:tplc="0809001B" w:tentative="1">
@@ -4179,11 +6075,97 @@
       <w:lvlText w:val="%9."/>
       <w:lvlJc w:val="right"/>
       <w:pPr>
+        <w:ind w:left="7200" w:hanging="180"/>
+      </w:pPr>
+    </w:lvl>
+  </w:abstractNum>
+  <w:abstractNum w:abstractNumId="10" w15:restartNumberingAfterBreak="0">
+    <w:nsid w:val="2E3736F4"/>
+    <w:multiLevelType w:val="hybridMultilevel"/>
+    <w:tmpl w:val="7BA03944"/>
+    <w:lvl w:ilvl="0" w:tplc="0809000F">
+      <w:start w:val="1"/>
+      <w:numFmt w:val="decimal"/>
+      <w:lvlText w:val="%1."/>
+      <w:lvlJc w:val="left"/>
+      <w:pPr>
+        <w:ind w:left="720" w:hanging="360"/>
+      </w:pPr>
+    </w:lvl>
+    <w:lvl w:ilvl="1" w:tplc="08090019" w:tentative="1">
+      <w:start w:val="1"/>
+      <w:numFmt w:val="lowerLetter"/>
+      <w:lvlText w:val="%2."/>
+      <w:lvlJc w:val="left"/>
+      <w:pPr>
+        <w:ind w:left="1440" w:hanging="360"/>
+      </w:pPr>
+    </w:lvl>
+    <w:lvl w:ilvl="2" w:tplc="0809001B" w:tentative="1">
+      <w:start w:val="1"/>
+      <w:numFmt w:val="lowerRoman"/>
+      <w:lvlText w:val="%3."/>
+      <w:lvlJc w:val="right"/>
+      <w:pPr>
+        <w:ind w:left="2160" w:hanging="180"/>
+      </w:pPr>
+    </w:lvl>
+    <w:lvl w:ilvl="3" w:tplc="0809000F" w:tentative="1">
+      <w:start w:val="1"/>
+      <w:numFmt w:val="decimal"/>
+      <w:lvlText w:val="%4."/>
+      <w:lvlJc w:val="left"/>
+      <w:pPr>
+        <w:ind w:left="2880" w:hanging="360"/>
+      </w:pPr>
+    </w:lvl>
+    <w:lvl w:ilvl="4" w:tplc="08090019" w:tentative="1">
+      <w:start w:val="1"/>
+      <w:numFmt w:val="lowerLetter"/>
+      <w:lvlText w:val="%5."/>
+      <w:lvlJc w:val="left"/>
+      <w:pPr>
+        <w:ind w:left="3600" w:hanging="360"/>
+      </w:pPr>
+    </w:lvl>
+    <w:lvl w:ilvl="5" w:tplc="0809001B" w:tentative="1">
+      <w:start w:val="1"/>
+      <w:numFmt w:val="lowerRoman"/>
+      <w:lvlText w:val="%6."/>
+      <w:lvlJc w:val="right"/>
+      <w:pPr>
+        <w:ind w:left="4320" w:hanging="180"/>
+      </w:pPr>
+    </w:lvl>
+    <w:lvl w:ilvl="6" w:tplc="0809000F" w:tentative="1">
+      <w:start w:val="1"/>
+      <w:numFmt w:val="decimal"/>
+      <w:lvlText w:val="%7."/>
+      <w:lvlJc w:val="left"/>
+      <w:pPr>
+        <w:ind w:left="5040" w:hanging="360"/>
+      </w:pPr>
+    </w:lvl>
+    <w:lvl w:ilvl="7" w:tplc="08090019" w:tentative="1">
+      <w:start w:val="1"/>
+      <w:numFmt w:val="lowerLetter"/>
+      <w:lvlText w:val="%8."/>
+      <w:lvlJc w:val="left"/>
+      <w:pPr>
+        <w:ind w:left="5760" w:hanging="360"/>
+      </w:pPr>
+    </w:lvl>
+    <w:lvl w:ilvl="8" w:tplc="0809001B" w:tentative="1">
+      <w:start w:val="1"/>
+      <w:numFmt w:val="lowerRoman"/>
+      <w:lvlText w:val="%9."/>
+      <w:lvlJc w:val="right"/>
+      <w:pPr>
         <w:ind w:left="6480" w:hanging="180"/>
       </w:pPr>
     </w:lvl>
   </w:abstractNum>
-  <w:abstractNum w:abstractNumId="7" w15:restartNumberingAfterBreak="0">
+  <w:abstractNum w:abstractNumId="11" w15:restartNumberingAfterBreak="0">
     <w:nsid w:val="370F04EC"/>
     <w:multiLevelType w:val="hybridMultilevel"/>
     <w:tmpl w:val="E0F0E2BE"/>
@@ -4395,7 +6377,7 @@
       </w:rPr>
     </w:lvl>
   </w:abstractNum>
-  <w:abstractNum w:abstractNumId="8" w15:restartNumberingAfterBreak="0">
+  <w:abstractNum w:abstractNumId="12" w15:restartNumberingAfterBreak="0">
     <w:nsid w:val="38EC0828"/>
     <w:multiLevelType w:val="hybridMultilevel"/>
     <w:tmpl w:val="2766DF04"/>
@@ -4481,7 +6463,7 @@
       </w:pPr>
     </w:lvl>
   </w:abstractNum>
-  <w:abstractNum w:abstractNumId="9" w15:restartNumberingAfterBreak="0">
+  <w:abstractNum w:abstractNumId="13" w15:restartNumberingAfterBreak="0">
     <w:nsid w:val="3CEF5284"/>
     <w:multiLevelType w:val="hybridMultilevel"/>
     <w:tmpl w:val="BFE42FEE"/>
@@ -4567,7 +6549,7 @@
       </w:pPr>
     </w:lvl>
   </w:abstractNum>
-  <w:abstractNum w:abstractNumId="10" w15:restartNumberingAfterBreak="0">
+  <w:abstractNum w:abstractNumId="14" w15:restartNumberingAfterBreak="0">
     <w:nsid w:val="42627E7E"/>
     <w:multiLevelType w:val="hybridMultilevel"/>
     <w:tmpl w:val="0FEC1562"/>
@@ -4653,7 +6635,7 @@
       </w:pPr>
     </w:lvl>
   </w:abstractNum>
-  <w:abstractNum w:abstractNumId="11" w15:restartNumberingAfterBreak="0">
+  <w:abstractNum w:abstractNumId="15" w15:restartNumberingAfterBreak="0">
     <w:nsid w:val="431D7776"/>
     <w:multiLevelType w:val="hybridMultilevel"/>
     <w:tmpl w:val="AF421146"/>
@@ -4739,7 +6721,7 @@
       </w:pPr>
     </w:lvl>
   </w:abstractNum>
-  <w:abstractNum w:abstractNumId="12" w15:restartNumberingAfterBreak="0">
+  <w:abstractNum w:abstractNumId="16" w15:restartNumberingAfterBreak="0">
     <w:nsid w:val="43BE1B78"/>
     <w:multiLevelType w:val="hybridMultilevel"/>
     <w:tmpl w:val="004A9762"/>
@@ -4828,7 +6810,7 @@
       </w:pPr>
     </w:lvl>
   </w:abstractNum>
-  <w:abstractNum w:abstractNumId="13" w15:restartNumberingAfterBreak="0">
+  <w:abstractNum w:abstractNumId="17" w15:restartNumberingAfterBreak="0">
     <w:nsid w:val="444977D2"/>
     <w:multiLevelType w:val="hybridMultilevel"/>
     <w:tmpl w:val="12409B46"/>
@@ -4941,7 +6923,206 @@
       </w:rPr>
     </w:lvl>
   </w:abstractNum>
-  <w:abstractNum w:abstractNumId="14" w15:restartNumberingAfterBreak="0">
+  <w:abstractNum w:abstractNumId="18" w15:restartNumberingAfterBreak="0">
+    <w:nsid w:val="480D5357"/>
+    <w:multiLevelType w:val="hybridMultilevel"/>
+    <w:tmpl w:val="39060EB6"/>
+    <w:lvl w:ilvl="0" w:tplc="0809000F">
+      <w:start w:val="1"/>
+      <w:numFmt w:val="decimal"/>
+      <w:lvlText w:val="%1."/>
+      <w:lvlJc w:val="left"/>
+      <w:pPr>
+        <w:ind w:left="720" w:hanging="360"/>
+      </w:pPr>
+    </w:lvl>
+    <w:lvl w:ilvl="1" w:tplc="FFFFFFFF" w:tentative="1">
+      <w:start w:val="1"/>
+      <w:numFmt w:val="lowerLetter"/>
+      <w:lvlText w:val="%2."/>
+      <w:lvlJc w:val="left"/>
+      <w:pPr>
+        <w:ind w:left="1440" w:hanging="360"/>
+      </w:pPr>
+    </w:lvl>
+    <w:lvl w:ilvl="2" w:tplc="FFFFFFFF" w:tentative="1">
+      <w:start w:val="1"/>
+      <w:numFmt w:val="lowerRoman"/>
+      <w:lvlText w:val="%3."/>
+      <w:lvlJc w:val="right"/>
+      <w:pPr>
+        <w:ind w:left="2160" w:hanging="180"/>
+      </w:pPr>
+    </w:lvl>
+    <w:lvl w:ilvl="3" w:tplc="FFFFFFFF" w:tentative="1">
+      <w:start w:val="1"/>
+      <w:numFmt w:val="decimal"/>
+      <w:lvlText w:val="%4."/>
+      <w:lvlJc w:val="left"/>
+      <w:pPr>
+        <w:ind w:left="2880" w:hanging="360"/>
+      </w:pPr>
+    </w:lvl>
+    <w:lvl w:ilvl="4" w:tplc="FFFFFFFF" w:tentative="1">
+      <w:start w:val="1"/>
+      <w:numFmt w:val="lowerLetter"/>
+      <w:lvlText w:val="%5."/>
+      <w:lvlJc w:val="left"/>
+      <w:pPr>
+        <w:ind w:left="3600" w:hanging="360"/>
+      </w:pPr>
+    </w:lvl>
+    <w:lvl w:ilvl="5" w:tplc="FFFFFFFF" w:tentative="1">
+      <w:start w:val="1"/>
+      <w:numFmt w:val="lowerRoman"/>
+      <w:lvlText w:val="%6."/>
+      <w:lvlJc w:val="right"/>
+      <w:pPr>
+        <w:ind w:left="4320" w:hanging="180"/>
+      </w:pPr>
+    </w:lvl>
+    <w:lvl w:ilvl="6" w:tplc="FFFFFFFF" w:tentative="1">
+      <w:start w:val="1"/>
+      <w:numFmt w:val="decimal"/>
+      <w:lvlText w:val="%7."/>
+      <w:lvlJc w:val="left"/>
+      <w:pPr>
+        <w:ind w:left="5040" w:hanging="360"/>
+      </w:pPr>
+    </w:lvl>
+    <w:lvl w:ilvl="7" w:tplc="FFFFFFFF" w:tentative="1">
+      <w:start w:val="1"/>
+      <w:numFmt w:val="lowerLetter"/>
+      <w:lvlText w:val="%8."/>
+      <w:lvlJc w:val="left"/>
+      <w:pPr>
+        <w:ind w:left="5760" w:hanging="360"/>
+      </w:pPr>
+    </w:lvl>
+    <w:lvl w:ilvl="8" w:tplc="FFFFFFFF" w:tentative="1">
+      <w:start w:val="1"/>
+      <w:numFmt w:val="lowerRoman"/>
+      <w:lvlText w:val="%9."/>
+      <w:lvlJc w:val="right"/>
+      <w:pPr>
+        <w:ind w:left="6480" w:hanging="180"/>
+      </w:pPr>
+    </w:lvl>
+  </w:abstractNum>
+  <w:abstractNum w:abstractNumId="19" w15:restartNumberingAfterBreak="0">
+    <w:nsid w:val="4AC82BE0"/>
+    <w:multiLevelType w:val="multilevel"/>
+    <w:tmpl w:val="C9DC7356"/>
+    <w:lvl w:ilvl="0">
+      <w:start w:val="1"/>
+      <w:numFmt w:val="decimal"/>
+      <w:lvlText w:val="%1"/>
+      <w:lvlJc w:val="left"/>
+      <w:pPr>
+        <w:ind w:left="480" w:hanging="480"/>
+      </w:pPr>
+      <w:rPr>
+        <w:rFonts w:hint="default"/>
+      </w:rPr>
+    </w:lvl>
+    <w:lvl w:ilvl="1">
+      <w:start w:val="1"/>
+      <w:numFmt w:val="decimal"/>
+      <w:lvlText w:val="%1.%2"/>
+      <w:lvlJc w:val="left"/>
+      <w:pPr>
+        <w:ind w:left="1200" w:hanging="480"/>
+      </w:pPr>
+      <w:rPr>
+        <w:rFonts w:hint="default"/>
+      </w:rPr>
+    </w:lvl>
+    <w:lvl w:ilvl="2">
+      <w:start w:val="1"/>
+      <w:numFmt w:val="decimal"/>
+      <w:lvlText w:val="%1.%2.%3"/>
+      <w:lvlJc w:val="left"/>
+      <w:pPr>
+        <w:ind w:left="2160" w:hanging="720"/>
+      </w:pPr>
+      <w:rPr>
+        <w:rFonts w:hint="default"/>
+      </w:rPr>
+    </w:lvl>
+    <w:lvl w:ilvl="3">
+      <w:start w:val="1"/>
+      <w:numFmt w:val="decimal"/>
+      <w:lvlText w:val="%1.%2.%3.%4"/>
+      <w:lvlJc w:val="left"/>
+      <w:pPr>
+        <w:ind w:left="2880" w:hanging="720"/>
+      </w:pPr>
+      <w:rPr>
+        <w:rFonts w:hint="default"/>
+      </w:rPr>
+    </w:lvl>
+    <w:lvl w:ilvl="4">
+      <w:start w:val="1"/>
+      <w:numFmt w:val="decimal"/>
+      <w:lvlText w:val="%1.%2.%3.%4.%5"/>
+      <w:lvlJc w:val="left"/>
+      <w:pPr>
+        <w:ind w:left="3960" w:hanging="1080"/>
+      </w:pPr>
+      <w:rPr>
+        <w:rFonts w:hint="default"/>
+      </w:rPr>
+    </w:lvl>
+    <w:lvl w:ilvl="5">
+      <w:start w:val="1"/>
+      <w:numFmt w:val="decimal"/>
+      <w:lvlText w:val="%1.%2.%3.%4.%5.%6"/>
+      <w:lvlJc w:val="left"/>
+      <w:pPr>
+        <w:ind w:left="4680" w:hanging="1080"/>
+      </w:pPr>
+      <w:rPr>
+        <w:rFonts w:hint="default"/>
+      </w:rPr>
+    </w:lvl>
+    <w:lvl w:ilvl="6">
+      <w:start w:val="1"/>
+      <w:numFmt w:val="decimal"/>
+      <w:lvlText w:val="%1.%2.%3.%4.%5.%6.%7"/>
+      <w:lvlJc w:val="left"/>
+      <w:pPr>
+        <w:ind w:left="5760" w:hanging="1440"/>
+      </w:pPr>
+      <w:rPr>
+        <w:rFonts w:hint="default"/>
+      </w:rPr>
+    </w:lvl>
+    <w:lvl w:ilvl="7">
+      <w:start w:val="1"/>
+      <w:numFmt w:val="decimal"/>
+      <w:lvlText w:val="%1.%2.%3.%4.%5.%6.%7.%8"/>
+      <w:lvlJc w:val="left"/>
+      <w:pPr>
+        <w:ind w:left="6480" w:hanging="1440"/>
+      </w:pPr>
+      <w:rPr>
+        <w:rFonts w:hint="default"/>
+      </w:rPr>
+    </w:lvl>
+    <w:lvl w:ilvl="8">
+      <w:start w:val="1"/>
+      <w:numFmt w:val="decimal"/>
+      <w:lvlText w:val="%1.%2.%3.%4.%5.%6.%7.%8.%9"/>
+      <w:lvlJc w:val="left"/>
+      <w:pPr>
+        <w:ind w:left="7200" w:hanging="1440"/>
+      </w:pPr>
+      <w:rPr>
+        <w:rFonts w:hint="default"/>
+      </w:rPr>
+    </w:lvl>
+  </w:abstractNum>
+  <w:abstractNum w:abstractNumId="20" w15:restartNumberingAfterBreak="0">
     <w:nsid w:val="63D66273"/>
     <w:multiLevelType w:val="hybridMultilevel"/>
     <w:tmpl w:val="4066E768"/>
@@ -5027,7 +7208,7 @@
       </w:pPr>
     </w:lvl>
   </w:abstractNum>
-  <w:abstractNum w:abstractNumId="15" w15:restartNumberingAfterBreak="0">
+  <w:abstractNum w:abstractNumId="21" w15:restartNumberingAfterBreak="0">
     <w:nsid w:val="65B764B2"/>
     <w:multiLevelType w:val="hybridMultilevel"/>
     <w:tmpl w:val="9CC0FCA8"/>
@@ -5113,7 +7294,7 @@
       </w:pPr>
     </w:lvl>
   </w:abstractNum>
-  <w:abstractNum w:abstractNumId="16" w15:restartNumberingAfterBreak="0">
+  <w:abstractNum w:abstractNumId="22" w15:restartNumberingAfterBreak="0">
     <w:nsid w:val="6ABE3B7D"/>
     <w:multiLevelType w:val="hybridMultilevel"/>
     <w:tmpl w:val="F4003D22"/>
@@ -5199,7 +7380,120 @@
       </w:pPr>
     </w:lvl>
   </w:abstractNum>
-  <w:abstractNum w:abstractNumId="17" w15:restartNumberingAfterBreak="0">
+  <w:abstractNum w:abstractNumId="23" w15:restartNumberingAfterBreak="0">
+    <w:nsid w:val="728E025F"/>
+    <w:multiLevelType w:val="hybridMultilevel"/>
+    <w:tmpl w:val="40F8EED0"/>
+    <w:lvl w:ilvl="0" w:tplc="08090001">
+      <w:start w:val="1"/>
+      <w:numFmt w:val="bullet"/>
+      <w:lvlText w:val=""/>
+      <w:lvlJc w:val="left"/>
+      <w:pPr>
+        <w:ind w:left="1080" w:hanging="360"/>
+      </w:pPr>
+      <w:rPr>
+        <w:rFonts w:ascii="Symbol" w:hAnsi="Symbol" w:hint="default"/>
+      </w:rPr>
+    </w:lvl>
+    <w:lvl w:ilvl="1" w:tplc="08090003" w:tentative="1">
+      <w:start w:val="1"/>
+      <w:numFmt w:val="bullet"/>
+      <w:lvlText w:val="o"/>
+      <w:lvlJc w:val="left"/>
+      <w:pPr>
+        <w:ind w:left="1800" w:hanging="360"/>
+      </w:pPr>
+      <w:rPr>
+        <w:rFonts w:ascii="Courier New" w:hAnsi="Courier New" w:cs="Courier New" w:hint="default"/>
+      </w:rPr>
+    </w:lvl>
+    <w:lvl w:ilvl="2" w:tplc="08090005" w:tentative="1">
+      <w:start w:val="1"/>
+      <w:numFmt w:val="bullet"/>
+      <w:lvlText w:val=""/>
+      <w:lvlJc w:val="left"/>
+      <w:pPr>
+        <w:ind w:left="2520" w:hanging="360"/>
+      </w:pPr>
+      <w:rPr>
+        <w:rFonts w:ascii="Wingdings" w:hAnsi="Wingdings" w:hint="default"/>
+      </w:rPr>
+    </w:lvl>
+    <w:lvl w:ilvl="3" w:tplc="08090001" w:tentative="1">
+      <w:start w:val="1"/>
+      <w:numFmt w:val="bullet"/>
+      <w:lvlText w:val=""/>
+      <w:lvlJc w:val="left"/>
+      <w:pPr>
+        <w:ind w:left="3240" w:hanging="360"/>
+      </w:pPr>
+      <w:rPr>
+        <w:rFonts w:ascii="Symbol" w:hAnsi="Symbol" w:hint="default"/>
+      </w:rPr>
+    </w:lvl>
+    <w:lvl w:ilvl="4" w:tplc="08090003" w:tentative="1">
+      <w:start w:val="1"/>
+      <w:numFmt w:val="bullet"/>
+      <w:lvlText w:val="o"/>
+      <w:lvlJc w:val="left"/>
+      <w:pPr>
+        <w:ind w:left="3960" w:hanging="360"/>
+      </w:pPr>
+      <w:rPr>
+        <w:rFonts w:ascii="Courier New" w:hAnsi="Courier New" w:cs="Courier New" w:hint="default"/>
+      </w:rPr>
+    </w:lvl>
+    <w:lvl w:ilvl="5" w:tplc="08090005" w:tentative="1">
+      <w:start w:val="1"/>
+      <w:numFmt w:val="bullet"/>
+      <w:lvlText w:val=""/>
+      <w:lvlJc w:val="left"/>
+      <w:pPr>
+        <w:ind w:left="4680" w:hanging="360"/>
+      </w:pPr>
+      <w:rPr>
+        <w:rFonts w:ascii="Wingdings" w:hAnsi="Wingdings" w:hint="default"/>
+      </w:rPr>
+    </w:lvl>
+    <w:lvl w:ilvl="6" w:tplc="08090001" w:tentative="1">
+      <w:start w:val="1"/>
+      <w:numFmt w:val="bullet"/>
+      <w:lvlText w:val=""/>
+      <w:lvlJc w:val="left"/>
+      <w:pPr>
+        <w:ind w:left="5400" w:hanging="360"/>
+      </w:pPr>
+      <w:rPr>
+        <w:rFonts w:ascii="Symbol" w:hAnsi="Symbol" w:hint="default"/>
+      </w:rPr>
+    </w:lvl>
+    <w:lvl w:ilvl="7" w:tplc="08090003" w:tentative="1">
+      <w:start w:val="1"/>
+      <w:numFmt w:val="bullet"/>
+      <w:lvlText w:val="o"/>
+      <w:lvlJc w:val="left"/>
+      <w:pPr>
+        <w:ind w:left="6120" w:hanging="360"/>
+      </w:pPr>
+      <w:rPr>
+        <w:rFonts w:ascii="Courier New" w:hAnsi="Courier New" w:cs="Courier New" w:hint="default"/>
+      </w:rPr>
+    </w:lvl>
+    <w:lvl w:ilvl="8" w:tplc="08090005" w:tentative="1">
+      <w:start w:val="1"/>
+      <w:numFmt w:val="bullet"/>
+      <w:lvlText w:val=""/>
+      <w:lvlJc w:val="left"/>
+      <w:pPr>
+        <w:ind w:left="6840" w:hanging="360"/>
+      </w:pPr>
+      <w:rPr>
+        <w:rFonts w:ascii="Wingdings" w:hAnsi="Wingdings" w:hint="default"/>
+      </w:rPr>
+    </w:lvl>
+  </w:abstractNum>
+  <w:abstractNum w:abstractNumId="24" w15:restartNumberingAfterBreak="0">
     <w:nsid w:val="734271FD"/>
     <w:multiLevelType w:val="hybridMultilevel"/>
     <w:tmpl w:val="AC026E1A"/>
@@ -5285,7 +7579,7 @@
       </w:pPr>
     </w:lvl>
   </w:abstractNum>
-  <w:abstractNum w:abstractNumId="18" w15:restartNumberingAfterBreak="0">
+  <w:abstractNum w:abstractNumId="25" w15:restartNumberingAfterBreak="0">
     <w:nsid w:val="79A74F08"/>
     <w:multiLevelType w:val="hybridMultilevel"/>
     <w:tmpl w:val="606ED81C"/>
@@ -5371,62 +7665,172 @@
       </w:pPr>
     </w:lvl>
   </w:abstractNum>
+  <w:abstractNum w:abstractNumId="26" w15:restartNumberingAfterBreak="0">
+    <w:nsid w:val="79E213C7"/>
+    <w:multiLevelType w:val="hybridMultilevel"/>
+    <w:tmpl w:val="C92C5A82"/>
+    <w:lvl w:ilvl="0" w:tplc="0809000F">
+      <w:start w:val="1"/>
+      <w:numFmt w:val="decimal"/>
+      <w:lvlText w:val="%1."/>
+      <w:lvlJc w:val="left"/>
+      <w:pPr>
+        <w:ind w:left="720" w:hanging="360"/>
+      </w:pPr>
+    </w:lvl>
+    <w:lvl w:ilvl="1" w:tplc="08090019" w:tentative="1">
+      <w:start w:val="1"/>
+      <w:numFmt w:val="lowerLetter"/>
+      <w:lvlText w:val="%2."/>
+      <w:lvlJc w:val="left"/>
+      <w:pPr>
+        <w:ind w:left="1440" w:hanging="360"/>
+      </w:pPr>
+    </w:lvl>
+    <w:lvl w:ilvl="2" w:tplc="0809001B" w:tentative="1">
+      <w:start w:val="1"/>
+      <w:numFmt w:val="lowerRoman"/>
+      <w:lvlText w:val="%3."/>
+      <w:lvlJc w:val="right"/>
+      <w:pPr>
+        <w:ind w:left="2160" w:hanging="180"/>
+      </w:pPr>
+    </w:lvl>
+    <w:lvl w:ilvl="3" w:tplc="0809000F" w:tentative="1">
+      <w:start w:val="1"/>
+      <w:numFmt w:val="decimal"/>
+      <w:lvlText w:val="%4."/>
+      <w:lvlJc w:val="left"/>
+      <w:pPr>
+        <w:ind w:left="2880" w:hanging="360"/>
+      </w:pPr>
+    </w:lvl>
+    <w:lvl w:ilvl="4" w:tplc="08090019" w:tentative="1">
+      <w:start w:val="1"/>
+      <w:numFmt w:val="lowerLetter"/>
+      <w:lvlText w:val="%5."/>
+      <w:lvlJc w:val="left"/>
+      <w:pPr>
+        <w:ind w:left="3600" w:hanging="360"/>
+      </w:pPr>
+    </w:lvl>
+    <w:lvl w:ilvl="5" w:tplc="0809001B" w:tentative="1">
+      <w:start w:val="1"/>
+      <w:numFmt w:val="lowerRoman"/>
+      <w:lvlText w:val="%6."/>
+      <w:lvlJc w:val="right"/>
+      <w:pPr>
+        <w:ind w:left="4320" w:hanging="180"/>
+      </w:pPr>
+    </w:lvl>
+    <w:lvl w:ilvl="6" w:tplc="0809000F" w:tentative="1">
+      <w:start w:val="1"/>
+      <w:numFmt w:val="decimal"/>
+      <w:lvlText w:val="%7."/>
+      <w:lvlJc w:val="left"/>
+      <w:pPr>
+        <w:ind w:left="5040" w:hanging="360"/>
+      </w:pPr>
+    </w:lvl>
+    <w:lvl w:ilvl="7" w:tplc="08090019" w:tentative="1">
+      <w:start w:val="1"/>
+      <w:numFmt w:val="lowerLetter"/>
+      <w:lvlText w:val="%8."/>
+      <w:lvlJc w:val="left"/>
+      <w:pPr>
+        <w:ind w:left="5760" w:hanging="360"/>
+      </w:pPr>
+    </w:lvl>
+    <w:lvl w:ilvl="8" w:tplc="0809001B" w:tentative="1">
+      <w:start w:val="1"/>
+      <w:numFmt w:val="lowerRoman"/>
+      <w:lvlText w:val="%9."/>
+      <w:lvlJc w:val="right"/>
+      <w:pPr>
+        <w:ind w:left="6480" w:hanging="180"/>
+      </w:pPr>
+    </w:lvl>
+  </w:abstractNum>
   <w:num w:numId="1" w16cid:durableId="1115321164">
+    <w:abstractNumId w:val="16"/>
+  </w:num>
+  <w:num w:numId="2" w16cid:durableId="463278918">
+    <w:abstractNumId w:val="11"/>
+  </w:num>
+  <w:num w:numId="3" w16cid:durableId="1454516911">
+    <w:abstractNumId w:val="13"/>
+  </w:num>
+  <w:num w:numId="4" w16cid:durableId="108016189">
+    <w:abstractNumId w:val="1"/>
+  </w:num>
+  <w:num w:numId="5" w16cid:durableId="422919694">
+    <w:abstractNumId w:val="22"/>
+  </w:num>
+  <w:num w:numId="6" w16cid:durableId="1951694002">
+    <w:abstractNumId w:val="8"/>
+  </w:num>
+  <w:num w:numId="7" w16cid:durableId="367802433">
+    <w:abstractNumId w:val="17"/>
+  </w:num>
+  <w:num w:numId="8" w16cid:durableId="1837726586">
+    <w:abstractNumId w:val="14"/>
+  </w:num>
+  <w:num w:numId="9" w16cid:durableId="1999452680">
+    <w:abstractNumId w:val="25"/>
+  </w:num>
+  <w:num w:numId="10" w16cid:durableId="1656490713">
+    <w:abstractNumId w:val="21"/>
+  </w:num>
+  <w:num w:numId="11" w16cid:durableId="1907491000">
+    <w:abstractNumId w:val="2"/>
+  </w:num>
+  <w:num w:numId="12" w16cid:durableId="419647603">
+    <w:abstractNumId w:val="6"/>
+  </w:num>
+  <w:num w:numId="13" w16cid:durableId="99380821">
+    <w:abstractNumId w:val="24"/>
+  </w:num>
+  <w:num w:numId="14" w16cid:durableId="1375809471">
+    <w:abstractNumId w:val="5"/>
+  </w:num>
+  <w:num w:numId="15" w16cid:durableId="871575136">
+    <w:abstractNumId w:val="15"/>
+  </w:num>
+  <w:num w:numId="16" w16cid:durableId="545029606">
+    <w:abstractNumId w:val="10"/>
+  </w:num>
+  <w:num w:numId="17" w16cid:durableId="1121916670">
     <w:abstractNumId w:val="12"/>
   </w:num>
-  <w:num w:numId="2" w16cid:durableId="463278918">
+  <w:num w:numId="18" w16cid:durableId="805127160">
     <w:abstractNumId w:val="7"/>
   </w:num>
-  <w:num w:numId="3" w16cid:durableId="1454516911">
+  <w:num w:numId="19" w16cid:durableId="372771447">
+    <w:abstractNumId w:val="20"/>
+  </w:num>
+  <w:num w:numId="20" w16cid:durableId="1136525335">
+    <w:abstractNumId w:val="3"/>
+  </w:num>
+  <w:num w:numId="21" w16cid:durableId="1315136244">
+    <w:abstractNumId w:val="23"/>
+  </w:num>
+  <w:num w:numId="22" w16cid:durableId="67582791">
+    <w:abstractNumId w:val="19"/>
+  </w:num>
+  <w:num w:numId="23" w16cid:durableId="1870678594">
+    <w:abstractNumId w:val="18"/>
+  </w:num>
+  <w:num w:numId="24" w16cid:durableId="1206716763">
     <w:abstractNumId w:val="9"/>
   </w:num>
-  <w:num w:numId="4" w16cid:durableId="108016189">
-    <w:abstractNumId w:val="0"/>
-  </w:num>
-  <w:num w:numId="5" w16cid:durableId="422919694">
-    <w:abstractNumId w:val="16"/>
-  </w:num>
-  <w:num w:numId="6" w16cid:durableId="1951694002">
-    <w:abstractNumId w:val="5"/>
-  </w:num>
-  <w:num w:numId="7" w16cid:durableId="367802433">
-    <w:abstractNumId w:val="13"/>
-  </w:num>
-  <w:num w:numId="8" w16cid:durableId="1837726586">
-    <w:abstractNumId w:val="10"/>
-  </w:num>
-  <w:num w:numId="9" w16cid:durableId="1999452680">
-    <w:abstractNumId w:val="18"/>
-  </w:num>
-  <w:num w:numId="10" w16cid:durableId="1656490713">
-    <w:abstractNumId w:val="15"/>
-  </w:num>
-  <w:num w:numId="11" w16cid:durableId="1907491000">
-    <w:abstractNumId w:val="1"/>
-  </w:num>
-  <w:num w:numId="12" w16cid:durableId="419647603">
-    <w:abstractNumId w:val="3"/>
-  </w:num>
-  <w:num w:numId="13" w16cid:durableId="99380821">
-    <w:abstractNumId w:val="17"/>
-  </w:num>
-  <w:num w:numId="14" w16cid:durableId="1375809471">
-    <w:abstractNumId w:val="2"/>
-  </w:num>
-  <w:num w:numId="15" w16cid:durableId="871575136">
-    <w:abstractNumId w:val="11"/>
-  </w:num>
-  <w:num w:numId="16" w16cid:durableId="545029606">
-    <w:abstractNumId w:val="6"/>
-  </w:num>
-  <w:num w:numId="17" w16cid:durableId="1121916670">
-    <w:abstractNumId w:val="8"/>
-  </w:num>
-  <w:num w:numId="18" w16cid:durableId="805127160">
+  <w:num w:numId="25" w16cid:durableId="1001587885">
     <w:abstractNumId w:val="4"/>
   </w:num>
-  <w:num w:numId="19" w16cid:durableId="372771447">
-    <w:abstractNumId w:val="14"/>
+  <w:num w:numId="26" w16cid:durableId="1252851831">
+    <w:abstractNumId w:val="26"/>
+  </w:num>
+  <w:num w:numId="27" w16cid:durableId="2005470775">
+    <w:abstractNumId w:val="0"/>
   </w:num>
 </w:numbering>
 </file>
@@ -5853,6 +8257,28 @@
       <w:szCs w:val="32"/>
     </w:rPr>
   </w:style>
+  <w:style w:type="paragraph" w:styleId="Heading2">
+    <w:name w:val="heading 2"/>
+    <w:basedOn w:val="Normal"/>
+    <w:next w:val="Normal"/>
+    <w:link w:val="Heading2Char"/>
+    <w:uiPriority w:val="9"/>
+    <w:unhideWhenUsed/>
+    <w:qFormat/>
+    <w:rsid w:val="009D2A36"/>
+    <w:pPr>
+      <w:keepNext/>
+      <w:keepLines/>
+      <w:spacing w:before="40" w:after="0"/>
+      <w:outlineLvl w:val="1"/>
+    </w:pPr>
+    <w:rPr>
+      <w:rFonts w:asciiTheme="majorHAnsi" w:eastAsiaTheme="majorEastAsia" w:hAnsiTheme="majorHAnsi" w:cstheme="majorBidi"/>
+      <w:color w:val="2F5496" w:themeColor="accent1" w:themeShade="BF"/>
+      <w:sz w:val="26"/>
+      <w:szCs w:val="26"/>
+    </w:rPr>
+  </w:style>
   <w:style w:type="paragraph" w:styleId="Heading3">
     <w:name w:val="heading 3"/>
     <w:basedOn w:val="Normal"/>
@@ -6068,6 +8494,57 @@
     <w:rPr>
       <w:color w:val="605E5C"/>
       <w:shd w:val="clear" w:color="auto" w:fill="E1DFDD"/>
+    </w:rPr>
+  </w:style>
+  <w:style w:type="character" w:customStyle="1" w:styleId="Heading2Char">
+    <w:name w:val="Heading 2 Char"/>
+    <w:basedOn w:val="DefaultParagraphFont"/>
+    <w:link w:val="Heading2"/>
+    <w:uiPriority w:val="9"/>
+    <w:rsid w:val="009D2A36"/>
+    <w:rPr>
+      <w:rFonts w:asciiTheme="majorHAnsi" w:eastAsiaTheme="majorEastAsia" w:hAnsiTheme="majorHAnsi" w:cstheme="majorBidi"/>
+      <w:color w:val="2F5496" w:themeColor="accent1" w:themeShade="BF"/>
+      <w:sz w:val="26"/>
+      <w:szCs w:val="26"/>
+    </w:rPr>
+  </w:style>
+  <w:style w:type="table" w:styleId="TableGrid">
+    <w:name w:val="Table Grid"/>
+    <w:basedOn w:val="TableNormal"/>
+    <w:uiPriority w:val="39"/>
+    <w:rsid w:val="009D2A36"/>
+    <w:pPr>
+      <w:spacing w:after="0" w:line="240" w:lineRule="auto"/>
+    </w:pPr>
+    <w:tblPr>
+      <w:tblBorders>
+        <w:top w:val="single" w:sz="4" w:space="0" w:color="auto"/>
+        <w:left w:val="single" w:sz="4" w:space="0" w:color="auto"/>
+        <w:bottom w:val="single" w:sz="4" w:space="0" w:color="auto"/>
+        <w:right w:val="single" w:sz="4" w:space="0" w:color="auto"/>
+        <w:insideH w:val="single" w:sz="4" w:space="0" w:color="auto"/>
+        <w:insideV w:val="single" w:sz="4" w:space="0" w:color="auto"/>
+      </w:tblBorders>
+    </w:tblPr>
+  </w:style>
+  <w:style w:type="paragraph" w:styleId="NormalWeb">
+    <w:name w:val="Normal (Web)"/>
+    <w:basedOn w:val="Normal"/>
+    <w:uiPriority w:val="99"/>
+    <w:semiHidden/>
+    <w:unhideWhenUsed/>
+    <w:rsid w:val="00C2764E"/>
+    <w:pPr>
+      <w:spacing w:before="100" w:beforeAutospacing="1" w:after="100" w:afterAutospacing="1" w:line="240" w:lineRule="auto"/>
+    </w:pPr>
+    <w:rPr>
+      <w:rFonts w:ascii="Times New Roman" w:eastAsia="Times New Roman" w:hAnsi="Times New Roman" w:cs="Times New Roman"/>
+      <w:kern w:val="0"/>
+      <w:sz w:val="24"/>
+      <w:szCs w:val="24"/>
+      <w:lang w:eastAsia="en-GB"/>
+      <w14:ligatures w14:val="none"/>
     </w:rPr>
   </w:style>
 </w:styles>
